--- a/Relatório8/Relatorio8.docx
+++ b/Relatório8/Relatorio8.docx
@@ -1,6 +1,6 @@
 
 <file path=word/document.xml><?xml version="1.0" encoding="utf-8"?>
-<w:document xmlns:wpc="http://schemas.microsoft.com/office/word/2010/wordprocessingCanvas" xmlns:mc="http://schemas.openxmlformats.org/markup-compatibility/2006" xmlns:o="urn:schemas-microsoft-com:office:office" xmlns:r="http://schemas.openxmlformats.org/officeDocument/2006/relationships" xmlns:m="http://schemas.openxmlformats.org/officeDocument/2006/math" xmlns:v="urn:schemas-microsoft-com:vml" xmlns:wp14="http://schemas.microsoft.com/office/word/2010/wordprocessingDrawing" xmlns:wp="http://schemas.openxmlformats.org/drawingml/2006/wordprocessingDrawing" xmlns:w10="urn:schemas-microsoft-com:office:word" xmlns:w="http://schemas.openxmlformats.org/wordprocessingml/2006/main" xmlns:w14="http://schemas.microsoft.com/office/word/2010/wordml" xmlns:w15="http://schemas.microsoft.com/office/word/2012/wordml" xmlns:wpg="http://schemas.microsoft.com/office/word/2010/wordprocessingGroup" xmlns:wpi="http://schemas.microsoft.com/office/word/2010/wordprocessingInk" xmlns:wne="http://schemas.microsoft.com/office/word/2006/wordml" xmlns:wps="http://schemas.microsoft.com/office/word/2010/wordprocessingShape" mc:Ignorable="w14 w15 wp14">
+<w:document xmlns:wpc="http://schemas.microsoft.com/office/word/2010/wordprocessingCanvas" xmlns:cx="http://schemas.microsoft.com/office/drawing/2014/chartex" xmlns:cx1="http://schemas.microsoft.com/office/drawing/2015/9/8/chartex" xmlns:cx2="http://schemas.microsoft.com/office/drawing/2015/10/21/chartex" xmlns:cx3="http://schemas.microsoft.com/office/drawing/2016/5/9/chartex" xmlns:cx4="http://schemas.microsoft.com/office/drawing/2016/5/10/chartex" xmlns:cx5="http://schemas.microsoft.com/office/drawing/2016/5/11/chartex" xmlns:cx6="http://schemas.microsoft.com/office/drawing/2016/5/12/chartex" xmlns:cx7="http://schemas.microsoft.com/office/drawing/2016/5/13/chartex" xmlns:cx8="http://schemas.microsoft.com/office/drawing/2016/5/14/chartex" xmlns:mc="http://schemas.openxmlformats.org/markup-compatibility/2006" xmlns:aink="http://schemas.microsoft.com/office/drawing/2016/ink" xmlns:am3d="http://schemas.microsoft.com/office/drawing/2017/model3d" xmlns:o="urn:schemas-microsoft-com:office:office" xmlns:r="http://schemas.openxmlformats.org/officeDocument/2006/relationships" xmlns:m="http://schemas.openxmlformats.org/officeDocument/2006/math" xmlns:v="urn:schemas-microsoft-com:vml" xmlns:wp14="http://schemas.microsoft.com/office/word/2010/wordprocessingDrawing" xmlns:wp="http://schemas.openxmlformats.org/drawingml/2006/wordprocessingDrawing" xmlns:w10="urn:schemas-microsoft-com:office:word" xmlns:w="http://schemas.openxmlformats.org/wordprocessingml/2006/main" xmlns:w14="http://schemas.microsoft.com/office/word/2010/wordml" xmlns:w15="http://schemas.microsoft.com/office/word/2012/wordml" xmlns:w16cid="http://schemas.microsoft.com/office/word/2016/wordml/cid" xmlns:w16se="http://schemas.microsoft.com/office/word/2015/wordml/symex" xmlns:wpg="http://schemas.microsoft.com/office/word/2010/wordprocessingGroup" xmlns:wpi="http://schemas.microsoft.com/office/word/2010/wordprocessingInk" xmlns:wne="http://schemas.microsoft.com/office/word/2006/wordml" xmlns:wps="http://schemas.microsoft.com/office/word/2010/wordprocessingShape" mc:Ignorable="w14 w15 w16se w16cid wp14">
   <w:body>
     <w:p>
       <w:pPr>
@@ -151,7 +151,7 @@
           <w:rFonts w:ascii="Times New Roman" w:hAnsi="Times New Roman" w:cs="Times New Roman"/>
           <w:sz w:val="24"/>
         </w:rPr>
-        <w:t>Coleta de dados</w:t>
+        <w:t>Modulação FM</w:t>
       </w:r>
     </w:p>
     <w:p>
@@ -275,17 +275,15 @@
           <w:rFonts w:ascii="Times New Roman" w:hAnsi="Times New Roman" w:cs="Times New Roman"/>
           <w:sz w:val="24"/>
         </w:rPr>
-        <w:t xml:space="preserve">Nomes: Alessandro da Costa Silva </w:t>
-      </w:r>
-      <w:proofErr w:type="spellStart"/>
-      <w:r>
-        <w:rPr>
-          <w:rFonts w:ascii="Times New Roman" w:hAnsi="Times New Roman" w:cs="Times New Roman"/>
-          <w:sz w:val="24"/>
-        </w:rPr>
-        <w:t>Kantousian</w:t>
-      </w:r>
-      <w:proofErr w:type="spellEnd"/>
+        <w:t xml:space="preserve">Nomes: Alessandro </w:t>
+      </w:r>
+      <w:r>
+        <w:rPr>
+          <w:rFonts w:ascii="Times New Roman" w:hAnsi="Times New Roman" w:cs="Times New Roman"/>
+          <w:sz w:val="24"/>
+        </w:rPr>
+        <w:t>da Costa Silva Kantousian</w:t>
+      </w:r>
     </w:p>
     <w:p>
       <w:pPr>
@@ -320,6 +318,13 @@
           <w:sz w:val="24"/>
         </w:rPr>
       </w:pPr>
+      <w:r>
+        <w:rPr>
+          <w:rFonts w:ascii="Times New Roman" w:hAnsi="Times New Roman" w:cs="Times New Roman"/>
+          <w:sz w:val="24"/>
+        </w:rPr>
+        <w:t>São Paulo (2018)</w:t>
+      </w:r>
     </w:p>
     <w:p>
       <w:pPr>
@@ -329,13 +334,6 @@
           <w:sz w:val="24"/>
         </w:rPr>
       </w:pPr>
-      <w:r>
-        <w:rPr>
-          <w:rFonts w:ascii="Times New Roman" w:hAnsi="Times New Roman" w:cs="Times New Roman"/>
-          <w:sz w:val="24"/>
-        </w:rPr>
-        <w:t>São Paulo (2018)</w:t>
-      </w:r>
     </w:p>
     <w:p/>
     <w:p>
@@ -377,7 +375,7 @@
           <w:rFonts w:ascii="Times New Roman" w:hAnsi="Times New Roman" w:cs="Times New Roman"/>
           <w:sz w:val="24"/>
         </w:rPr>
-        <w:t>LabView</w:t>
+        <w:t>Multisim</w:t>
       </w:r>
       <w:proofErr w:type="spellEnd"/>
       <w:r>
@@ -385,21 +383,14 @@
           <w:rFonts w:ascii="Times New Roman" w:hAnsi="Times New Roman" w:cs="Times New Roman"/>
           <w:sz w:val="24"/>
         </w:rPr>
-        <w:t xml:space="preserve"> 2018, desenvolver um instrumento capaz realizar leitura de arquivos com informações retiradas de um osciloscópio e mostrar os resultados no domínio do tempo e da frequência</w:t>
-      </w:r>
-      <w:r>
-        <w:rPr>
-          <w:rFonts w:ascii="Times New Roman" w:hAnsi="Times New Roman" w:cs="Times New Roman"/>
-          <w:sz w:val="24"/>
-        </w:rPr>
-        <w:t xml:space="preserve"> a fim analisar os componentes harmônicos da onda</w:t>
-      </w:r>
-      <w:r>
-        <w:rPr>
-          <w:rFonts w:ascii="Times New Roman" w:hAnsi="Times New Roman" w:cs="Times New Roman"/>
-          <w:sz w:val="24"/>
-        </w:rPr>
-        <w:t>.</w:t>
+        <w:t xml:space="preserve">, </w:t>
+      </w:r>
+      <w:r>
+        <w:rPr>
+          <w:rFonts w:ascii="Times New Roman" w:hAnsi="Times New Roman" w:cs="Times New Roman"/>
+          <w:sz w:val="24"/>
+        </w:rPr>
+        <w:t>simular um circuito modulador FM baseado em um VCO a qual com um potenciômetro, ficar variando o mesmo para dar a tensão necessária para que ocorra a variação de frequência e a amplitude.</w:t>
       </w:r>
     </w:p>
     <w:p>
@@ -664,64 +655,875 @@
     </w:p>
     <w:p>
       <w:pPr>
-        <w:ind w:firstLine="708"/>
-        <w:jc w:val="both"/>
-        <w:rPr>
-          <w:rFonts w:ascii="Times New Roman" w:hAnsi="Times New Roman" w:cs="Times New Roman"/>
-          <w:sz w:val="24"/>
-        </w:rPr>
-      </w:pPr>
-      <w:r>
-        <w:rPr>
-          <w:rFonts w:ascii="Times New Roman" w:hAnsi="Times New Roman" w:cs="Times New Roman"/>
-          <w:sz w:val="24"/>
-        </w:rPr>
-        <w:t xml:space="preserve">A </w:t>
-      </w:r>
-      <w:r>
-        <w:rPr>
-          <w:rFonts w:ascii="Times New Roman" w:hAnsi="Times New Roman" w:cs="Times New Roman"/>
-          <w:sz w:val="24"/>
-        </w:rPr>
-        <w:t>t</w:t>
-      </w:r>
-      <w:r>
-        <w:rPr>
-          <w:rFonts w:ascii="Times New Roman" w:hAnsi="Times New Roman" w:cs="Times New Roman"/>
-          <w:sz w:val="24"/>
-        </w:rPr>
-        <w:t>ransformada de Fourier</w:t>
-      </w:r>
-      <w:r>
-        <w:rPr>
-          <w:rFonts w:ascii="Times New Roman" w:hAnsi="Times New Roman" w:cs="Times New Roman"/>
-          <w:sz w:val="24"/>
-        </w:rPr>
-        <w:t xml:space="preserve"> </w:t>
-      </w:r>
-      <w:r>
-        <w:rPr>
-          <w:rFonts w:ascii="Times New Roman" w:hAnsi="Times New Roman" w:cs="Times New Roman"/>
-          <w:sz w:val="24"/>
-        </w:rPr>
-        <w:t>decompõe uma função temporal (</w:t>
+        <w:jc w:val="both"/>
+        <w:rPr>
+          <w:rFonts w:ascii="Times New Roman" w:hAnsi="Times New Roman" w:cs="Times New Roman"/>
+          <w:sz w:val="24"/>
+        </w:rPr>
+      </w:pPr>
+      <w:r>
+        <w:tab/>
+      </w:r>
+      <w:r>
+        <w:rPr>
+          <w:rFonts w:ascii="Times New Roman" w:hAnsi="Times New Roman" w:cs="Times New Roman"/>
+          <w:sz w:val="24"/>
+        </w:rPr>
+        <w:t xml:space="preserve">Num modulador FM deve-se procurar obter uma relação frequência instantânea </w:t>
+      </w:r>
+      <m:oMath>
+        <m:sSub>
+          <m:sSubPr>
+            <m:ctrlPr>
+              <w:rPr>
+                <w:rFonts w:ascii="Cambria Math" w:hAnsi="Cambria Math" w:cs="Times New Roman"/>
+                <w:i/>
+                <w:sz w:val="24"/>
+              </w:rPr>
+            </m:ctrlPr>
+          </m:sSubPr>
+          <m:e>
+            <m:r>
+              <w:rPr>
+                <w:rFonts w:ascii="Cambria Math" w:hAnsi="Cambria Math" w:cs="Times New Roman"/>
+                <w:sz w:val="24"/>
+              </w:rPr>
+              <m:t>f</m:t>
+            </m:r>
+          </m:e>
+          <m:sub>
+            <m:r>
+              <w:rPr>
+                <w:rFonts w:ascii="Cambria Math" w:hAnsi="Cambria Math" w:cs="Times New Roman"/>
+                <w:sz w:val="24"/>
+              </w:rPr>
+              <m:t>i</m:t>
+            </m:r>
+          </m:sub>
+        </m:sSub>
+        <m:r>
+          <w:rPr>
+            <w:rFonts w:ascii="Cambria Math" w:hAnsi="Cambria Math" w:cs="Times New Roman"/>
+            <w:sz w:val="24"/>
+          </w:rPr>
+          <m:t>(t)</m:t>
+        </m:r>
+      </m:oMath>
+      <w:r>
+        <w:rPr>
+          <w:rFonts w:ascii="Times New Roman" w:hAnsi="Times New Roman" w:cs="Times New Roman"/>
+          <w:sz w:val="24"/>
+        </w:rPr>
+        <w:t xml:space="preserve"> versus tensão v(t) o mais linear possível </w:t>
       </w:r>
       <w:r>
         <w:rPr>
           <w:rFonts w:ascii="Times New Roman" w:hAnsi="Times New Roman" w:cs="Times New Roman"/>
           <w:i/>
-          <w:iCs/>
-          <w:sz w:val="24"/>
-        </w:rPr>
-        <w:t>um sinal</w:t>
-      </w:r>
-      <w:r>
-        <w:rPr>
-          <w:rFonts w:ascii="Times New Roman" w:hAnsi="Times New Roman" w:cs="Times New Roman"/>
-          <w:sz w:val="24"/>
-        </w:rPr>
-        <w:t>) em frequências</w:t>
-      </w:r>
+          <w:sz w:val="24"/>
+        </w:rPr>
+        <w:t>Figura 1</w:t>
+      </w:r>
+      <w:r>
+        <w:rPr>
+          <w:rFonts w:ascii="Times New Roman" w:hAnsi="Times New Roman" w:cs="Times New Roman"/>
+          <w:sz w:val="24"/>
+        </w:rPr>
+        <w:t xml:space="preserve">, dentro do intervalo de interesse (de </w:t>
+      </w:r>
+      <m:oMath>
+        <m:sSub>
+          <m:sSubPr>
+            <m:ctrlPr>
+              <w:rPr>
+                <w:rFonts w:ascii="Cambria Math" w:hAnsi="Cambria Math" w:cs="Times New Roman"/>
+                <w:i/>
+                <w:sz w:val="24"/>
+              </w:rPr>
+            </m:ctrlPr>
+          </m:sSubPr>
+          <m:e>
+            <m:r>
+              <w:rPr>
+                <w:rFonts w:ascii="Cambria Math" w:hAnsi="Cambria Math" w:cs="Times New Roman"/>
+                <w:sz w:val="24"/>
+              </w:rPr>
+              <m:t>f</m:t>
+            </m:r>
+          </m:e>
+          <m:sub>
+            <m:r>
+              <w:rPr>
+                <w:rFonts w:ascii="Cambria Math" w:hAnsi="Cambria Math" w:cs="Times New Roman"/>
+                <w:sz w:val="24"/>
+              </w:rPr>
+              <m:t>0</m:t>
+            </m:r>
+          </m:sub>
+        </m:sSub>
+        <m:r>
+          <w:rPr>
+            <w:rFonts w:ascii="Cambria Math" w:hAnsi="Cambria Math" w:cs="Times New Roman"/>
+            <w:sz w:val="24"/>
+          </w:rPr>
+          <m:t>-∆</m:t>
+        </m:r>
+        <m:sSub>
+          <m:sSubPr>
+            <m:ctrlPr>
+              <w:rPr>
+                <w:rFonts w:ascii="Cambria Math" w:hAnsi="Cambria Math" w:cs="Times New Roman"/>
+                <w:i/>
+                <w:sz w:val="24"/>
+              </w:rPr>
+            </m:ctrlPr>
+          </m:sSubPr>
+          <m:e>
+            <m:r>
+              <w:rPr>
+                <w:rFonts w:ascii="Cambria Math" w:hAnsi="Cambria Math" w:cs="Times New Roman"/>
+                <w:sz w:val="24"/>
+              </w:rPr>
+              <m:t>f</m:t>
+            </m:r>
+          </m:e>
+          <m:sub>
+            <m:r>
+              <w:rPr>
+                <w:rFonts w:ascii="Cambria Math" w:hAnsi="Cambria Math" w:cs="Times New Roman"/>
+                <w:sz w:val="24"/>
+              </w:rPr>
+              <m:t>max</m:t>
+            </m:r>
+          </m:sub>
+        </m:sSub>
+      </m:oMath>
+      <w:r>
+        <w:rPr>
+          <w:rFonts w:ascii="Times New Roman" w:hAnsi="Times New Roman" w:cs="Times New Roman"/>
+          <w:sz w:val="24"/>
+        </w:rPr>
+        <w:t xml:space="preserve"> até </w:t>
+      </w:r>
+      <m:oMath>
+        <m:sSub>
+          <m:sSubPr>
+            <m:ctrlPr>
+              <w:rPr>
+                <w:rFonts w:ascii="Cambria Math" w:hAnsi="Cambria Math" w:cs="Times New Roman"/>
+                <w:i/>
+                <w:sz w:val="24"/>
+              </w:rPr>
+            </m:ctrlPr>
+          </m:sSubPr>
+          <m:e>
+            <m:r>
+              <w:rPr>
+                <w:rFonts w:ascii="Cambria Math" w:hAnsi="Cambria Math" w:cs="Times New Roman"/>
+                <w:sz w:val="24"/>
+              </w:rPr>
+              <m:t>f</m:t>
+            </m:r>
+          </m:e>
+          <m:sub>
+            <m:r>
+              <w:rPr>
+                <w:rFonts w:ascii="Cambria Math" w:hAnsi="Cambria Math" w:cs="Times New Roman"/>
+                <w:sz w:val="24"/>
+              </w:rPr>
+              <m:t>0</m:t>
+            </m:r>
+          </m:sub>
+        </m:sSub>
+        <m:r>
+          <w:rPr>
+            <w:rFonts w:ascii="Cambria Math" w:hAnsi="Cambria Math" w:cs="Times New Roman"/>
+            <w:sz w:val="24"/>
+          </w:rPr>
+          <m:t>+ ∆</m:t>
+        </m:r>
+        <m:sSub>
+          <m:sSubPr>
+            <m:ctrlPr>
+              <w:rPr>
+                <w:rFonts w:ascii="Cambria Math" w:hAnsi="Cambria Math" w:cs="Times New Roman"/>
+                <w:i/>
+                <w:sz w:val="24"/>
+              </w:rPr>
+            </m:ctrlPr>
+          </m:sSubPr>
+          <m:e>
+            <m:r>
+              <w:rPr>
+                <w:rFonts w:ascii="Cambria Math" w:hAnsi="Cambria Math" w:cs="Times New Roman"/>
+                <w:sz w:val="24"/>
+              </w:rPr>
+              <m:t>f</m:t>
+            </m:r>
+          </m:e>
+          <m:sub>
+            <m:r>
+              <m:rPr>
+                <m:sty m:val="p"/>
+              </m:rPr>
+              <w:rPr>
+                <w:rFonts w:ascii="Cambria Math" w:hAnsi="Cambria Math" w:cs="Times New Roman"/>
+                <w:sz w:val="24"/>
+              </w:rPr>
+              <m:t>max⁡</m:t>
+            </m:r>
+          </m:sub>
+        </m:sSub>
+        <m:r>
+          <w:rPr>
+            <w:rFonts w:ascii="Cambria Math" w:hAnsi="Cambria Math" w:cs="Times New Roman"/>
+            <w:sz w:val="24"/>
+          </w:rPr>
+          <m:t>)</m:t>
+        </m:r>
+      </m:oMath>
+      <w:r>
+        <w:rPr>
+          <w:rFonts w:ascii="Times New Roman" w:hAnsi="Times New Roman" w:cs="Times New Roman"/>
+          <w:sz w:val="24"/>
+        </w:rPr>
+        <w:t xml:space="preserve">: </w:t>
+      </w:r>
+      <m:oMath>
+        <m:sSub>
+          <m:sSubPr>
+            <m:ctrlPr>
+              <w:rPr>
+                <w:rFonts w:ascii="Cambria Math" w:hAnsi="Cambria Math" w:cs="Times New Roman"/>
+                <w:i/>
+                <w:sz w:val="24"/>
+              </w:rPr>
+            </m:ctrlPr>
+          </m:sSubPr>
+          <m:e>
+            <m:r>
+              <w:rPr>
+                <w:rFonts w:ascii="Cambria Math" w:hAnsi="Cambria Math" w:cs="Times New Roman"/>
+                <w:sz w:val="24"/>
+              </w:rPr>
+              <m:t>f</m:t>
+            </m:r>
+          </m:e>
+          <m:sub>
+            <m:r>
+              <w:rPr>
+                <w:rFonts w:ascii="Cambria Math" w:hAnsi="Cambria Math" w:cs="Times New Roman"/>
+                <w:sz w:val="24"/>
+              </w:rPr>
+              <m:t>i</m:t>
+            </m:r>
+          </m:sub>
+        </m:sSub>
+        <m:d>
+          <m:dPr>
+            <m:ctrlPr>
+              <w:rPr>
+                <w:rFonts w:ascii="Cambria Math" w:hAnsi="Cambria Math" w:cs="Times New Roman"/>
+                <w:i/>
+                <w:sz w:val="24"/>
+              </w:rPr>
+            </m:ctrlPr>
+          </m:dPr>
+          <m:e>
+            <m:r>
+              <w:rPr>
+                <w:rFonts w:ascii="Cambria Math" w:hAnsi="Cambria Math" w:cs="Times New Roman"/>
+                <w:sz w:val="24"/>
+              </w:rPr>
+              <m:t>t</m:t>
+            </m:r>
+          </m:e>
+        </m:d>
+        <m:r>
+          <w:rPr>
+            <w:rFonts w:ascii="Cambria Math" w:hAnsi="Cambria Math" w:cs="Times New Roman"/>
+            <w:sz w:val="24"/>
+          </w:rPr>
+          <m:t xml:space="preserve">= </m:t>
+        </m:r>
+        <m:sSub>
+          <m:sSubPr>
+            <m:ctrlPr>
+              <w:rPr>
+                <w:rFonts w:ascii="Cambria Math" w:hAnsi="Cambria Math" w:cs="Times New Roman"/>
+                <w:i/>
+                <w:sz w:val="24"/>
+              </w:rPr>
+            </m:ctrlPr>
+          </m:sSubPr>
+          <m:e>
+            <m:r>
+              <w:rPr>
+                <w:rFonts w:ascii="Cambria Math" w:hAnsi="Cambria Math" w:cs="Times New Roman"/>
+                <w:sz w:val="24"/>
+              </w:rPr>
+              <m:t>f</m:t>
+            </m:r>
+          </m:e>
+          <m:sub>
+            <m:r>
+              <w:rPr>
+                <w:rFonts w:ascii="Cambria Math" w:hAnsi="Cambria Math" w:cs="Times New Roman"/>
+                <w:sz w:val="24"/>
+              </w:rPr>
+              <m:t>0</m:t>
+            </m:r>
+          </m:sub>
+        </m:sSub>
+        <m:r>
+          <w:rPr>
+            <w:rFonts w:ascii="Cambria Math" w:hAnsi="Cambria Math" w:cs="Times New Roman"/>
+            <w:sz w:val="24"/>
+          </w:rPr>
+          <m:t>+</m:t>
+        </m:r>
+        <m:sSub>
+          <m:sSubPr>
+            <m:ctrlPr>
+              <w:rPr>
+                <w:rFonts w:ascii="Cambria Math" w:hAnsi="Cambria Math" w:cs="Times New Roman"/>
+                <w:i/>
+                <w:sz w:val="24"/>
+              </w:rPr>
+            </m:ctrlPr>
+          </m:sSubPr>
+          <m:e>
+            <m:r>
+              <w:rPr>
+                <w:rFonts w:ascii="Cambria Math" w:hAnsi="Cambria Math" w:cs="Times New Roman"/>
+                <w:sz w:val="24"/>
+              </w:rPr>
+              <m:t>k</m:t>
+            </m:r>
+          </m:e>
+          <m:sub>
+            <m:r>
+              <w:rPr>
+                <w:rFonts w:ascii="Cambria Math" w:hAnsi="Cambria Math" w:cs="Times New Roman"/>
+                <w:sz w:val="24"/>
+              </w:rPr>
+              <m:t>F</m:t>
+            </m:r>
+          </m:sub>
+        </m:sSub>
+        <m:r>
+          <w:rPr>
+            <w:rFonts w:ascii="Cambria Math" w:hAnsi="Cambria Math" w:cs="Times New Roman"/>
+            <w:sz w:val="24"/>
+          </w:rPr>
+          <m:t>v(t)</m:t>
+        </m:r>
+      </m:oMath>
+      <w:r>
+        <w:rPr>
+          <w:rFonts w:ascii="Times New Roman" w:hAnsi="Times New Roman" w:cs="Times New Roman"/>
+          <w:sz w:val="24"/>
+        </w:rPr>
+        <w:t xml:space="preserve">. Isso equivale a dizer que a sensibilidade do modulador (que pode ser medida) dever ser o mais próximo possível de uma constante: </w:t>
+      </w:r>
+      <m:oMath>
+        <m:f>
+          <m:fPr>
+            <m:ctrlPr>
+              <w:rPr>
+                <w:rFonts w:ascii="Cambria Math" w:hAnsi="Cambria Math" w:cs="Times New Roman"/>
+                <w:i/>
+                <w:sz w:val="24"/>
+              </w:rPr>
+            </m:ctrlPr>
+          </m:fPr>
+          <m:num>
+            <m:sSub>
+              <m:sSubPr>
+                <m:ctrlPr>
+                  <w:rPr>
+                    <w:rFonts w:ascii="Cambria Math" w:hAnsi="Cambria Math" w:cs="Times New Roman"/>
+                    <w:i/>
+                    <w:sz w:val="24"/>
+                  </w:rPr>
+                </m:ctrlPr>
+              </m:sSubPr>
+              <m:e>
+                <m:r>
+                  <w:rPr>
+                    <w:rFonts w:ascii="Cambria Math" w:hAnsi="Cambria Math" w:cs="Times New Roman"/>
+                    <w:sz w:val="24"/>
+                  </w:rPr>
+                  <m:t>df</m:t>
+                </m:r>
+              </m:e>
+              <m:sub>
+                <m:r>
+                  <w:rPr>
+                    <w:rFonts w:ascii="Cambria Math" w:hAnsi="Cambria Math" w:cs="Times New Roman"/>
+                    <w:sz w:val="24"/>
+                  </w:rPr>
+                  <m:t>i</m:t>
+                </m:r>
+              </m:sub>
+            </m:sSub>
+          </m:num>
+          <m:den>
+            <m:r>
+              <w:rPr>
+                <w:rFonts w:ascii="Cambria Math" w:hAnsi="Cambria Math" w:cs="Times New Roman"/>
+                <w:sz w:val="24"/>
+              </w:rPr>
+              <m:t>dv</m:t>
+            </m:r>
+          </m:den>
+        </m:f>
+        <m:r>
+          <w:rPr>
+            <w:rFonts w:ascii="Cambria Math" w:hAnsi="Cambria Math" w:cs="Times New Roman"/>
+            <w:sz w:val="24"/>
+          </w:rPr>
+          <m:t>=</m:t>
+        </m:r>
+        <m:sSub>
+          <m:sSubPr>
+            <m:ctrlPr>
+              <w:rPr>
+                <w:rFonts w:ascii="Cambria Math" w:hAnsi="Cambria Math" w:cs="Times New Roman"/>
+                <w:i/>
+                <w:sz w:val="24"/>
+              </w:rPr>
+            </m:ctrlPr>
+          </m:sSubPr>
+          <m:e>
+            <m:r>
+              <w:rPr>
+                <w:rFonts w:ascii="Cambria Math" w:hAnsi="Cambria Math" w:cs="Times New Roman"/>
+                <w:sz w:val="24"/>
+              </w:rPr>
+              <m:t>k</m:t>
+            </m:r>
+          </m:e>
+          <m:sub>
+            <m:r>
+              <w:rPr>
+                <w:rFonts w:ascii="Cambria Math" w:hAnsi="Cambria Math" w:cs="Times New Roman"/>
+                <w:sz w:val="24"/>
+              </w:rPr>
+              <m:t>F</m:t>
+            </m:r>
+          </m:sub>
+        </m:sSub>
+      </m:oMath>
+      <w:r>
+        <w:rPr>
+          <w:rFonts w:ascii="Times New Roman" w:hAnsi="Times New Roman" w:cs="Times New Roman"/>
+          <w:sz w:val="24"/>
+        </w:rPr>
+        <w:t xml:space="preserve">, no intervalo - </w:t>
+      </w:r>
+      <m:oMath>
+        <m:r>
+          <w:rPr>
+            <w:rFonts w:ascii="Cambria Math" w:hAnsi="Cambria Math" w:cs="Times New Roman"/>
+            <w:sz w:val="24"/>
+          </w:rPr>
+          <m:t>-</m:t>
+        </m:r>
+        <m:sSub>
+          <m:sSubPr>
+            <m:ctrlPr>
+              <w:rPr>
+                <w:rFonts w:ascii="Cambria Math" w:hAnsi="Cambria Math" w:cs="Times New Roman"/>
+                <w:i/>
+                <w:sz w:val="24"/>
+              </w:rPr>
+            </m:ctrlPr>
+          </m:sSubPr>
+          <m:e>
+            <m:r>
+              <w:rPr>
+                <w:rFonts w:ascii="Cambria Math" w:hAnsi="Cambria Math" w:cs="Times New Roman"/>
+                <w:sz w:val="24"/>
+              </w:rPr>
+              <m:t>A</m:t>
+            </m:r>
+          </m:e>
+          <m:sub>
+            <m:r>
+              <w:rPr>
+                <w:rFonts w:ascii="Cambria Math" w:hAnsi="Cambria Math" w:cs="Times New Roman"/>
+                <w:sz w:val="24"/>
+              </w:rPr>
+              <m:t>max</m:t>
+            </m:r>
+          </m:sub>
+        </m:sSub>
+        <m:r>
+          <w:rPr>
+            <w:rFonts w:ascii="Cambria Math" w:hAnsi="Cambria Math" w:cs="Times New Roman"/>
+            <w:sz w:val="24"/>
+          </w:rPr>
+          <m:t>≤v≤</m:t>
+        </m:r>
+        <m:sSub>
+          <m:sSubPr>
+            <m:ctrlPr>
+              <w:rPr>
+                <w:rFonts w:ascii="Cambria Math" w:hAnsi="Cambria Math" w:cs="Times New Roman"/>
+                <w:i/>
+                <w:sz w:val="24"/>
+              </w:rPr>
+            </m:ctrlPr>
+          </m:sSubPr>
+          <m:e>
+            <m:r>
+              <w:rPr>
+                <w:rFonts w:ascii="Cambria Math" w:hAnsi="Cambria Math" w:cs="Times New Roman"/>
+                <w:sz w:val="24"/>
+              </w:rPr>
+              <m:t>A</m:t>
+            </m:r>
+          </m:e>
+          <m:sub>
+            <m:r>
+              <w:rPr>
+                <w:rFonts w:ascii="Cambria Math" w:hAnsi="Cambria Math" w:cs="Times New Roman"/>
+                <w:sz w:val="24"/>
+              </w:rPr>
+              <m:t>max</m:t>
+            </m:r>
+          </m:sub>
+        </m:sSub>
+        <m:r>
+          <w:rPr>
+            <w:rFonts w:ascii="Cambria Math" w:hAnsi="Cambria Math" w:cs="Times New Roman"/>
+            <w:sz w:val="24"/>
+          </w:rPr>
+          <m:t>(∆</m:t>
+        </m:r>
+        <m:sSub>
+          <m:sSubPr>
+            <m:ctrlPr>
+              <w:rPr>
+                <w:rFonts w:ascii="Cambria Math" w:hAnsi="Cambria Math" w:cs="Times New Roman"/>
+                <w:i/>
+                <w:sz w:val="24"/>
+              </w:rPr>
+            </m:ctrlPr>
+          </m:sSubPr>
+          <m:e>
+            <m:r>
+              <w:rPr>
+                <w:rFonts w:ascii="Cambria Math" w:hAnsi="Cambria Math" w:cs="Times New Roman"/>
+                <w:sz w:val="24"/>
+              </w:rPr>
+              <m:t>f</m:t>
+            </m:r>
+          </m:e>
+          <m:sub>
+            <m:r>
+              <w:rPr>
+                <w:rFonts w:ascii="Cambria Math" w:hAnsi="Cambria Math" w:cs="Times New Roman"/>
+                <w:sz w:val="24"/>
+              </w:rPr>
+              <m:t>max</m:t>
+            </m:r>
+          </m:sub>
+        </m:sSub>
+        <m:r>
+          <w:rPr>
+            <w:rFonts w:ascii="Cambria Math" w:hAnsi="Cambria Math" w:cs="Times New Roman"/>
+            <w:sz w:val="24"/>
+          </w:rPr>
+          <m:t>=</m:t>
+        </m:r>
+        <m:sSub>
+          <m:sSubPr>
+            <m:ctrlPr>
+              <w:rPr>
+                <w:rFonts w:ascii="Cambria Math" w:hAnsi="Cambria Math" w:cs="Times New Roman"/>
+                <w:i/>
+                <w:sz w:val="24"/>
+              </w:rPr>
+            </m:ctrlPr>
+          </m:sSubPr>
+          <m:e>
+            <m:r>
+              <w:rPr>
+                <w:rFonts w:ascii="Cambria Math" w:hAnsi="Cambria Math" w:cs="Times New Roman"/>
+                <w:sz w:val="24"/>
+              </w:rPr>
+              <m:t>k</m:t>
+            </m:r>
+          </m:e>
+          <m:sub>
+            <m:r>
+              <w:rPr>
+                <w:rFonts w:ascii="Cambria Math" w:hAnsi="Cambria Math" w:cs="Times New Roman"/>
+                <w:sz w:val="24"/>
+              </w:rPr>
+              <m:t>F</m:t>
+            </m:r>
+          </m:sub>
+        </m:sSub>
+        <m:sSub>
+          <m:sSubPr>
+            <m:ctrlPr>
+              <w:rPr>
+                <w:rFonts w:ascii="Cambria Math" w:hAnsi="Cambria Math" w:cs="Times New Roman"/>
+                <w:i/>
+                <w:sz w:val="24"/>
+              </w:rPr>
+            </m:ctrlPr>
+          </m:sSubPr>
+          <m:e>
+            <m:r>
+              <w:rPr>
+                <w:rFonts w:ascii="Cambria Math" w:hAnsi="Cambria Math" w:cs="Times New Roman"/>
+                <w:sz w:val="24"/>
+              </w:rPr>
+              <m:t>A</m:t>
+            </m:r>
+          </m:e>
+          <m:sub>
+            <m:r>
+              <w:rPr>
+                <w:rFonts w:ascii="Cambria Math" w:hAnsi="Cambria Math" w:cs="Times New Roman"/>
+                <w:sz w:val="24"/>
+              </w:rPr>
+              <m:t>max</m:t>
+            </m:r>
+          </m:sub>
+        </m:sSub>
+        <m:r>
+          <w:rPr>
+            <w:rFonts w:ascii="Cambria Math" w:hAnsi="Cambria Math" w:cs="Times New Roman"/>
+            <w:sz w:val="24"/>
+          </w:rPr>
+          <m:t>)</m:t>
+        </m:r>
+      </m:oMath>
+      <w:r>
+        <w:rPr>
+          <w:rFonts w:ascii="Times New Roman" w:hAnsi="Times New Roman" w:cs="Times New Roman"/>
+          <w:sz w:val="24"/>
+        </w:rPr>
+        <w:t xml:space="preserve">. Do mesmo modo, a sensibilidade de um modulador de fase deve ser o mais próximo possível de uma constante: </w:t>
+      </w:r>
+      <m:oMath>
+        <m:f>
+          <m:fPr>
+            <m:ctrlPr>
+              <w:rPr>
+                <w:rFonts w:ascii="Cambria Math" w:hAnsi="Cambria Math" w:cs="Times New Roman"/>
+                <w:i/>
+                <w:sz w:val="24"/>
+              </w:rPr>
+            </m:ctrlPr>
+          </m:fPr>
+          <m:num>
+            <m:r>
+              <w:rPr>
+                <w:rFonts w:ascii="Cambria Math" w:hAnsi="Cambria Math" w:cs="Times New Roman"/>
+                <w:sz w:val="24"/>
+              </w:rPr>
+              <m:t>d∅</m:t>
+            </m:r>
+          </m:num>
+          <m:den>
+            <m:r>
+              <w:rPr>
+                <w:rFonts w:ascii="Cambria Math" w:hAnsi="Cambria Math" w:cs="Times New Roman"/>
+                <w:sz w:val="24"/>
+              </w:rPr>
+              <m:t>dv</m:t>
+            </m:r>
+          </m:den>
+        </m:f>
+        <m:r>
+          <w:rPr>
+            <w:rFonts w:ascii="Cambria Math" w:hAnsi="Cambria Math" w:cs="Times New Roman"/>
+            <w:sz w:val="24"/>
+          </w:rPr>
+          <m:t>=</m:t>
+        </m:r>
+        <m:sSub>
+          <m:sSubPr>
+            <m:ctrlPr>
+              <w:rPr>
+                <w:rFonts w:ascii="Cambria Math" w:hAnsi="Cambria Math" w:cs="Times New Roman"/>
+                <w:i/>
+                <w:sz w:val="24"/>
+              </w:rPr>
+            </m:ctrlPr>
+          </m:sSubPr>
+          <m:e>
+            <m:r>
+              <w:rPr>
+                <w:rFonts w:ascii="Cambria Math" w:hAnsi="Cambria Math" w:cs="Times New Roman"/>
+                <w:sz w:val="24"/>
+              </w:rPr>
+              <m:t>k</m:t>
+            </m:r>
+          </m:e>
+          <m:sub>
+            <m:r>
+              <w:rPr>
+                <w:rFonts w:ascii="Cambria Math" w:hAnsi="Cambria Math" w:cs="Times New Roman"/>
+                <w:sz w:val="24"/>
+              </w:rPr>
+              <m:t>P</m:t>
+            </m:r>
+          </m:sub>
+        </m:sSub>
+      </m:oMath>
+      <w:r>
+        <w:rPr>
+          <w:rFonts w:ascii="Times New Roman" w:hAnsi="Times New Roman" w:cs="Times New Roman"/>
+          <w:sz w:val="24"/>
+        </w:rPr>
+        <w:t xml:space="preserve">, no intervalo </w:t>
+      </w:r>
+      <m:oMath>
+        <m:sSub>
+          <m:sSubPr>
+            <m:ctrlPr>
+              <w:rPr>
+                <w:rFonts w:ascii="Cambria Math" w:hAnsi="Cambria Math" w:cs="Times New Roman"/>
+                <w:i/>
+                <w:sz w:val="24"/>
+              </w:rPr>
+            </m:ctrlPr>
+          </m:sSubPr>
+          <m:e>
+            <m:r>
+              <w:rPr>
+                <w:rFonts w:ascii="Cambria Math" w:hAnsi="Cambria Math" w:cs="Times New Roman"/>
+                <w:sz w:val="24"/>
+              </w:rPr>
+              <m:t>-A</m:t>
+            </m:r>
+          </m:e>
+          <m:sub>
+            <m:r>
+              <w:rPr>
+                <w:rFonts w:ascii="Cambria Math" w:hAnsi="Cambria Math" w:cs="Times New Roman"/>
+                <w:sz w:val="24"/>
+              </w:rPr>
+              <m:t>max</m:t>
+            </m:r>
+          </m:sub>
+        </m:sSub>
+        <m:r>
+          <w:rPr>
+            <w:rFonts w:ascii="Cambria Math" w:hAnsi="Cambria Math" w:cs="Times New Roman"/>
+            <w:sz w:val="24"/>
+          </w:rPr>
+          <m:t>≤v≤</m:t>
+        </m:r>
+        <m:sSub>
+          <m:sSubPr>
+            <m:ctrlPr>
+              <w:rPr>
+                <w:rFonts w:ascii="Cambria Math" w:hAnsi="Cambria Math" w:cs="Times New Roman"/>
+                <w:i/>
+                <w:sz w:val="24"/>
+              </w:rPr>
+            </m:ctrlPr>
+          </m:sSubPr>
+          <m:e>
+            <m:r>
+              <w:rPr>
+                <w:rFonts w:ascii="Cambria Math" w:hAnsi="Cambria Math" w:cs="Times New Roman"/>
+                <w:sz w:val="24"/>
+              </w:rPr>
+              <m:t>A</m:t>
+            </m:r>
+          </m:e>
+          <m:sub>
+            <m:r>
+              <w:rPr>
+                <w:rFonts w:ascii="Cambria Math" w:hAnsi="Cambria Math" w:cs="Times New Roman"/>
+                <w:sz w:val="24"/>
+              </w:rPr>
+              <m:t>max</m:t>
+            </m:r>
+          </m:sub>
+        </m:sSub>
+        <m:r>
+          <w:rPr>
+            <w:rFonts w:ascii="Cambria Math" w:hAnsi="Cambria Math" w:cs="Times New Roman"/>
+            <w:sz w:val="24"/>
+          </w:rPr>
+          <m:t>(β=</m:t>
+        </m:r>
+        <m:sSub>
+          <m:sSubPr>
+            <m:ctrlPr>
+              <w:rPr>
+                <w:rFonts w:ascii="Cambria Math" w:hAnsi="Cambria Math" w:cs="Times New Roman"/>
+                <w:i/>
+                <w:sz w:val="24"/>
+              </w:rPr>
+            </m:ctrlPr>
+          </m:sSubPr>
+          <m:e>
+            <m:r>
+              <w:rPr>
+                <w:rFonts w:ascii="Cambria Math" w:hAnsi="Cambria Math" w:cs="Times New Roman"/>
+                <w:sz w:val="24"/>
+              </w:rPr>
+              <m:t>k</m:t>
+            </m:r>
+          </m:e>
+          <m:sub>
+            <m:r>
+              <w:rPr>
+                <w:rFonts w:ascii="Cambria Math" w:hAnsi="Cambria Math" w:cs="Times New Roman"/>
+                <w:sz w:val="24"/>
+              </w:rPr>
+              <m:t>P</m:t>
+            </m:r>
+          </m:sub>
+        </m:sSub>
+        <m:sSub>
+          <m:sSubPr>
+            <m:ctrlPr>
+              <w:rPr>
+                <w:rFonts w:ascii="Cambria Math" w:hAnsi="Cambria Math" w:cs="Times New Roman"/>
+                <w:i/>
+                <w:sz w:val="24"/>
+              </w:rPr>
+            </m:ctrlPr>
+          </m:sSubPr>
+          <m:e>
+            <m:r>
+              <w:rPr>
+                <w:rFonts w:ascii="Cambria Math" w:hAnsi="Cambria Math" w:cs="Times New Roman"/>
+                <w:sz w:val="24"/>
+              </w:rPr>
+              <m:t>A</m:t>
+            </m:r>
+          </m:e>
+          <m:sub>
+            <m:r>
+              <w:rPr>
+                <w:rFonts w:ascii="Cambria Math" w:hAnsi="Cambria Math" w:cs="Times New Roman"/>
+                <w:sz w:val="24"/>
+              </w:rPr>
+              <m:t>max</m:t>
+            </m:r>
+          </m:sub>
+        </m:sSub>
+        <m:r>
+          <w:rPr>
+            <w:rFonts w:ascii="Cambria Math" w:hAnsi="Cambria Math" w:cs="Times New Roman"/>
+            <w:sz w:val="24"/>
+          </w:rPr>
+          <m:t>)</m:t>
+        </m:r>
+      </m:oMath>
       <w:r>
         <w:rPr>
           <w:rFonts w:ascii="Times New Roman" w:hAnsi="Times New Roman" w:cs="Times New Roman"/>
@@ -734,125 +1536,23 @@
           <w:rFonts w:ascii="Times New Roman" w:hAnsi="Times New Roman" w:cs="Times New Roman"/>
           <w:sz w:val="24"/>
         </w:rPr>
-        <w:t xml:space="preserve"> A transformada de Fourier de uma função temporal é uma função de valor complexo da frequência, cujo valor absoluto representa a soma das frequências presente na função original e cujo argumento complexo é a fase de deslocamento da base sinusoidal naquela frequência.</w:t>
-      </w:r>
-    </w:p>
-    <w:p>
-      <w:pPr>
-        <w:ind w:firstLine="708"/>
-        <w:jc w:val="both"/>
-        <w:rPr>
-          <w:rFonts w:ascii="Times New Roman" w:hAnsi="Times New Roman" w:cs="Times New Roman"/>
-          <w:sz w:val="24"/>
-          <w:szCs w:val="24"/>
-        </w:rPr>
-      </w:pPr>
-      <w:r>
-        <w:rPr>
-          <w:rFonts w:ascii="Times New Roman" w:hAnsi="Times New Roman" w:cs="Times New Roman"/>
-          <w:sz w:val="24"/>
-          <w:szCs w:val="24"/>
-        </w:rPr>
-        <w:t>A transformada de Fourier não é limitada a funções temporais, contudo para fins de convenção, o domínio original é comumente referido como domínio do tempo. Para muitas funções de interesse prático, pode-se definir uma operação de reversão: a transformada inversa de Fourier, também chamada de síntese de Fourier, de um domínio de frequência combina as contribuições de todas as frequências diferentes para a reconstituição de uma função temporal original.</w:t>
-      </w:r>
-    </w:p>
-    <w:p>
-      <w:pPr>
-        <w:jc w:val="both"/>
-        <w:rPr>
-          <w:rFonts w:ascii="Times New Roman" w:hAnsi="Times New Roman" w:cs="Times New Roman"/>
-          <w:sz w:val="24"/>
-          <w:szCs w:val="24"/>
-        </w:rPr>
-      </w:pPr>
-      <w:r>
-        <w:rPr>
-          <w:rFonts w:ascii="Times New Roman" w:hAnsi="Times New Roman" w:cs="Times New Roman"/>
-          <w:sz w:val="24"/>
-          <w:szCs w:val="24"/>
-        </w:rPr>
-        <w:tab/>
-        <w:t>Um harmônico é uma onda cuja frequência é um múltiplo (inteiro e positivo) da frequência original da onda conhecida como frequência fundamental</w:t>
-      </w:r>
-      <w:r>
-        <w:rPr>
-          <w:rFonts w:ascii="Times New Roman" w:hAnsi="Times New Roman" w:cs="Times New Roman"/>
-          <w:sz w:val="24"/>
-          <w:szCs w:val="24"/>
-        </w:rPr>
-        <w:t xml:space="preserve"> ou primeiro harmônico. Realizando a transformada de Fourier numa onda, é possível ver todas as suas componentes como visto no experimento realizado.</w:t>
-      </w:r>
-    </w:p>
-    <w:p>
-      <w:pPr>
-        <w:jc w:val="both"/>
-        <w:rPr>
-          <w:rFonts w:ascii="Times New Roman" w:hAnsi="Times New Roman" w:cs="Times New Roman"/>
-          <w:sz w:val="24"/>
-          <w:szCs w:val="24"/>
-        </w:rPr>
-      </w:pPr>
-    </w:p>
-    <w:p>
-      <w:pPr>
-        <w:ind w:firstLine="708"/>
-        <w:jc w:val="both"/>
-        <w:rPr>
-          <w:rFonts w:ascii="Times New Roman" w:hAnsi="Times New Roman" w:cs="Times New Roman"/>
-          <w:sz w:val="24"/>
-          <w:szCs w:val="24"/>
-        </w:rPr>
-      </w:pPr>
-      <w:r>
-        <w:rPr>
-          <w:rFonts w:ascii="Times New Roman" w:hAnsi="Times New Roman" w:cs="Times New Roman"/>
-          <w:sz w:val="24"/>
-          <w:szCs w:val="24"/>
-        </w:rPr>
-        <w:t>O instrumento desenvolvido é dividido em duas partes:</w:t>
-      </w:r>
-    </w:p>
-    <w:p>
-      <w:pPr>
-        <w:jc w:val="both"/>
-        <w:rPr>
-          <w:rFonts w:ascii="Times New Roman" w:hAnsi="Times New Roman" w:cs="Times New Roman"/>
-          <w:sz w:val="24"/>
-          <w:szCs w:val="24"/>
-        </w:rPr>
-      </w:pPr>
-      <w:r>
-        <w:rPr>
-          <w:rFonts w:ascii="Times New Roman" w:hAnsi="Times New Roman" w:cs="Times New Roman"/>
-          <w:sz w:val="24"/>
-          <w:szCs w:val="24"/>
-        </w:rPr>
-        <w:t>1ª</w:t>
-      </w:r>
-      <w:r>
-        <w:rPr>
-          <w:rFonts w:ascii="Times New Roman" w:hAnsi="Times New Roman" w:cs="Times New Roman"/>
-          <w:sz w:val="24"/>
-          <w:szCs w:val="24"/>
-        </w:rPr>
-        <w:t xml:space="preserve"> – Leitura de arquivo e tratamento de dados</w:t>
+        <w:t xml:space="preserve">  </w:t>
       </w:r>
     </w:p>
     <w:p>
       <w:pPr>
         <w:keepNext/>
-        <w:jc w:val="center"/>
+        <w:jc w:val="both"/>
       </w:pPr>
       <w:r>
         <w:rPr>
           <w:noProof/>
-          <w:lang w:eastAsia="ja-JP"/>
         </w:rPr>
         <w:drawing>
-          <wp:inline distT="0" distB="0" distL="0" distR="0" wp14:anchorId="450B2215" wp14:editId="1C37EB0A">
-            <wp:extent cx="5400040" cy="1948180"/>
+          <wp:inline distT="0" distB="0" distL="0" distR="0" wp14:anchorId="6A2FC200" wp14:editId="3DD4F544">
+            <wp:extent cx="5400040" cy="2160270"/>
             <wp:effectExtent l="0" t="0" r="0" b="0"/>
-            <wp:docPr id="1" name="Imagem 1"/>
+            <wp:docPr id="16" name="Imagem 16"/>
             <wp:cNvGraphicFramePr>
               <a:graphicFrameLocks xmlns:a="http://schemas.openxmlformats.org/drawingml/2006/main" noChangeAspect="1"/>
             </wp:cNvGraphicFramePr>
@@ -872,7 +1572,7 @@
                   <pic:spPr>
                     <a:xfrm>
                       <a:off x="0" y="0"/>
-                      <a:ext cx="5400040" cy="1948180"/>
+                      <a:ext cx="5400040" cy="2160270"/>
                     </a:xfrm>
                     <a:prstGeom prst="rect">
                       <a:avLst/>
@@ -888,105 +1588,262 @@
     <w:p>
       <w:pPr>
         <w:pStyle w:val="Legenda"/>
-        <w:rPr>
-          <w:rFonts w:ascii="Times New Roman" w:hAnsi="Times New Roman" w:cs="Times New Roman"/>
-          <w:sz w:val="24"/>
-          <w:szCs w:val="24"/>
-        </w:rPr>
-      </w:pPr>
-      <w:r>
+        <w:jc w:val="both"/>
+        <w:rPr>
+          <w:rFonts w:ascii="Times New Roman" w:hAnsi="Times New Roman" w:cs="Times New Roman"/>
+          <w:color w:val="000000" w:themeColor="text1"/>
+          <w:sz w:val="24"/>
+        </w:rPr>
+      </w:pPr>
+      <w:r>
+        <w:rPr>
+          <w:color w:val="000000" w:themeColor="text1"/>
+        </w:rPr>
         <w:t xml:space="preserve">Figura </w:t>
       </w:r>
       <w:r>
         <w:rPr>
+          <w:color w:val="000000" w:themeColor="text1"/>
+        </w:rPr>
+        <w:fldChar w:fldCharType="begin"/>
+      </w:r>
+      <w:r>
+        <w:rPr>
+          <w:color w:val="000000" w:themeColor="text1"/>
+        </w:rPr>
+        <w:instrText xml:space="preserve"> SEQ Figura \* ARABIC </w:instrText>
+      </w:r>
+      <w:r>
+        <w:rPr>
+          <w:color w:val="000000" w:themeColor="text1"/>
+        </w:rPr>
+        <w:fldChar w:fldCharType="separate"/>
+      </w:r>
+      <w:r>
+        <w:rPr>
           <w:noProof/>
-        </w:rPr>
-        <w:fldChar w:fldCharType="begin"/>
-      </w:r>
+          <w:color w:val="000000" w:themeColor="text1"/>
+        </w:rPr>
+        <w:t>1</w:t>
+      </w:r>
+      <w:r>
+        <w:rPr>
+          <w:color w:val="000000" w:themeColor="text1"/>
+        </w:rPr>
+        <w:fldChar w:fldCharType="end"/>
+      </w:r>
+      <w:r>
+        <w:rPr>
+          <w:color w:val="000000" w:themeColor="text1"/>
+        </w:rPr>
+        <w:t xml:space="preserve">: Linearidade de modulador de frequência. </w:t>
+      </w:r>
+      <w:r>
+        <w:rPr>
+          <w:color w:val="000000" w:themeColor="text1"/>
+        </w:rPr>
+        <w:t>CARVALHO, MUNIZ, R. Comunicações Analógicas e Digitais: 1. ed. São Paulo: Editora LTC, 2007.</w:t>
+      </w:r>
+    </w:p>
+    <w:p>
+      <w:pPr>
+        <w:jc w:val="both"/>
+        <w:rPr>
+          <w:rFonts w:ascii="Times New Roman" w:hAnsi="Times New Roman" w:cs="Times New Roman"/>
+          <w:sz w:val="28"/>
+        </w:rPr>
+      </w:pPr>
+      <w:r>
+        <w:rPr>
+          <w:rFonts w:ascii="Times New Roman" w:hAnsi="Times New Roman" w:cs="Times New Roman"/>
+          <w:sz w:val="24"/>
+        </w:rPr>
+        <w:tab/>
+        <w:t xml:space="preserve">Um modulador de frequência pode ser obtido com um oscilador controlado por tensão (VCO – </w:t>
+      </w:r>
+      <w:proofErr w:type="spellStart"/>
+      <w:r>
+        <w:rPr>
+          <w:rFonts w:ascii="Times New Roman" w:hAnsi="Times New Roman" w:cs="Times New Roman"/>
+          <w:sz w:val="24"/>
+        </w:rPr>
+        <w:t>Voltage</w:t>
+      </w:r>
+      <w:proofErr w:type="spellEnd"/>
+      <w:r>
+        <w:rPr>
+          <w:rFonts w:ascii="Times New Roman" w:hAnsi="Times New Roman" w:cs="Times New Roman"/>
+          <w:sz w:val="24"/>
+        </w:rPr>
+        <w:t xml:space="preserve"> </w:t>
+      </w:r>
+      <w:proofErr w:type="spellStart"/>
+      <w:r>
+        <w:rPr>
+          <w:rFonts w:ascii="Times New Roman" w:hAnsi="Times New Roman" w:cs="Times New Roman"/>
+          <w:sz w:val="24"/>
+        </w:rPr>
+        <w:t>Controlled</w:t>
+      </w:r>
+      <w:proofErr w:type="spellEnd"/>
+      <w:r>
+        <w:rPr>
+          <w:rFonts w:ascii="Times New Roman" w:hAnsi="Times New Roman" w:cs="Times New Roman"/>
+          <w:sz w:val="24"/>
+        </w:rPr>
+        <w:t xml:space="preserve"> </w:t>
+      </w:r>
+      <w:proofErr w:type="spellStart"/>
+      <w:r>
+        <w:rPr>
+          <w:rFonts w:ascii="Times New Roman" w:hAnsi="Times New Roman" w:cs="Times New Roman"/>
+          <w:sz w:val="24"/>
+        </w:rPr>
+        <w:t>Oscillator</w:t>
+      </w:r>
+      <w:proofErr w:type="spellEnd"/>
+      <w:r>
+        <w:rPr>
+          <w:rFonts w:ascii="Times New Roman" w:hAnsi="Times New Roman" w:cs="Times New Roman"/>
+          <w:sz w:val="24"/>
+        </w:rPr>
+        <w:t>). Considere um oscilador cuja frequência de oscilação é determinada por um circuito ressonante LC (</w:t>
+      </w:r>
+      <w:r>
+        <w:rPr>
+          <w:rFonts w:ascii="Times New Roman" w:hAnsi="Times New Roman" w:cs="Times New Roman"/>
+          <w:i/>
+          <w:sz w:val="24"/>
+        </w:rPr>
+        <w:t>Figura2</w:t>
+      </w:r>
+      <w:r>
+        <w:rPr>
+          <w:rFonts w:ascii="Times New Roman" w:hAnsi="Times New Roman" w:cs="Times New Roman"/>
+          <w:sz w:val="24"/>
+        </w:rPr>
+        <w:t xml:space="preserve">): </w:t>
+      </w:r>
+      <m:oMath>
+        <m:sSub>
+          <m:sSubPr>
+            <m:ctrlPr>
+              <w:rPr>
+                <w:rFonts w:ascii="Cambria Math" w:hAnsi="Cambria Math" w:cs="Times New Roman"/>
+                <w:i/>
+                <w:sz w:val="28"/>
+              </w:rPr>
+            </m:ctrlPr>
+          </m:sSubPr>
+          <m:e>
+            <m:r>
+              <w:rPr>
+                <w:rFonts w:ascii="Cambria Math" w:hAnsi="Cambria Math" w:cs="Times New Roman"/>
+                <w:sz w:val="28"/>
+              </w:rPr>
+              <m:t>f</m:t>
+            </m:r>
+          </m:e>
+          <m:sub>
+            <m:r>
+              <w:rPr>
+                <w:rFonts w:ascii="Cambria Math" w:hAnsi="Cambria Math" w:cs="Times New Roman"/>
+                <w:sz w:val="28"/>
+              </w:rPr>
+              <m:t>OSC</m:t>
+            </m:r>
+          </m:sub>
+        </m:sSub>
+        <m:r>
+          <w:rPr>
+            <w:rFonts w:ascii="Cambria Math" w:hAnsi="Cambria Math" w:cs="Times New Roman"/>
+            <w:sz w:val="28"/>
+          </w:rPr>
+          <m:t>=</m:t>
+        </m:r>
+        <m:f>
+          <m:fPr>
+            <m:ctrlPr>
+              <w:rPr>
+                <w:rFonts w:ascii="Cambria Math" w:hAnsi="Cambria Math" w:cs="Times New Roman"/>
+                <w:i/>
+                <w:sz w:val="28"/>
+              </w:rPr>
+            </m:ctrlPr>
+          </m:fPr>
+          <m:num>
+            <m:r>
+              <w:rPr>
+                <w:rFonts w:ascii="Cambria Math" w:hAnsi="Cambria Math" w:cs="Times New Roman"/>
+                <w:sz w:val="28"/>
+              </w:rPr>
+              <m:t>1</m:t>
+            </m:r>
+          </m:num>
+          <m:den>
+            <m:r>
+              <w:rPr>
+                <w:rFonts w:ascii="Cambria Math" w:hAnsi="Cambria Math" w:cs="Times New Roman"/>
+                <w:sz w:val="28"/>
+              </w:rPr>
+              <m:t>2π</m:t>
+            </m:r>
+            <m:rad>
+              <m:radPr>
+                <m:degHide m:val="1"/>
+                <m:ctrlPr>
+                  <w:rPr>
+                    <w:rFonts w:ascii="Cambria Math" w:hAnsi="Cambria Math" w:cs="Times New Roman"/>
+                    <w:i/>
+                    <w:sz w:val="28"/>
+                  </w:rPr>
+                </m:ctrlPr>
+              </m:radPr>
+              <m:deg/>
+              <m:e>
+                <m:r>
+                  <w:rPr>
+                    <w:rFonts w:ascii="Cambria Math" w:hAnsi="Cambria Math" w:cs="Times New Roman"/>
+                    <w:sz w:val="28"/>
+                  </w:rPr>
+                  <m:t>LC</m:t>
+                </m:r>
+              </m:e>
+            </m:rad>
+          </m:den>
+        </m:f>
+      </m:oMath>
+      <w:r>
+        <w:rPr>
+          <w:rFonts w:ascii="Times New Roman" w:hAnsi="Times New Roman" w:cs="Times New Roman"/>
+          <w:sz w:val="28"/>
+        </w:rPr>
+        <w:t>.</w:t>
+      </w:r>
+    </w:p>
+    <w:p>
+      <w:pPr>
+        <w:jc w:val="both"/>
+        <w:rPr>
+          <w:rFonts w:ascii="Times New Roman" w:hAnsi="Times New Roman" w:cs="Times New Roman"/>
+          <w:sz w:val="24"/>
+        </w:rPr>
+      </w:pPr>
+    </w:p>
+    <w:p>
+      <w:pPr>
+        <w:keepNext/>
+        <w:jc w:val="both"/>
+      </w:pPr>
       <w:r>
         <w:rPr>
           <w:noProof/>
         </w:rPr>
-        <w:instrText xml:space="preserve"> SEQ Figura \* ARABIC </w:instrText>
-      </w:r>
-      <w:r>
-        <w:rPr>
-          <w:noProof/>
-        </w:rPr>
-        <w:fldChar w:fldCharType="separate"/>
-      </w:r>
-      <w:r>
-        <w:rPr>
-          <w:noProof/>
-        </w:rPr>
-        <w:t>1</w:t>
-      </w:r>
-      <w:r>
-        <w:rPr>
-          <w:noProof/>
-        </w:rPr>
-        <w:fldChar w:fldCharType="end"/>
-      </w:r>
-      <w:r>
-        <w:t xml:space="preserve">: Leitura do arquivo e conversão </w:t>
-      </w:r>
-      <w:r>
-        <w:rPr>
-          <w:noProof/>
-        </w:rPr>
-        <w:t>de texto para número</w:t>
-      </w:r>
-    </w:p>
-    <w:p>
-      <w:pPr>
-        <w:rPr>
-          <w:rFonts w:ascii="Times New Roman" w:hAnsi="Times New Roman" w:cs="Times New Roman"/>
-          <w:sz w:val="24"/>
-          <w:szCs w:val="24"/>
-        </w:rPr>
-      </w:pPr>
-      <w:r>
-        <w:rPr>
-          <w:rFonts w:ascii="Times New Roman" w:hAnsi="Times New Roman" w:cs="Times New Roman"/>
-          <w:sz w:val="24"/>
-          <w:szCs w:val="24"/>
-        </w:rPr>
-        <w:tab/>
-        <w:t>O primeiro arquivo representa um sinal DC, portanto realizou-se uma mudança na primeira parte do instrumento para que o sinal conseguisse ser representado.</w:t>
-      </w:r>
-    </w:p>
-    <w:p>
-      <w:pPr>
-        <w:rPr>
-          <w:rFonts w:ascii="Times New Roman" w:hAnsi="Times New Roman" w:cs="Times New Roman"/>
-          <w:sz w:val="24"/>
-          <w:szCs w:val="24"/>
-        </w:rPr>
-      </w:pPr>
-      <w:r>
-        <w:rPr>
-          <w:rFonts w:ascii="Times New Roman" w:hAnsi="Times New Roman" w:cs="Times New Roman"/>
-          <w:sz w:val="24"/>
-          <w:szCs w:val="24"/>
-        </w:rPr>
-        <w:t>1ª – Adaptado para sinais DC</w:t>
-      </w:r>
-    </w:p>
-    <w:p>
-      <w:pPr>
-        <w:keepNext/>
-      </w:pPr>
-      <w:r>
-        <w:rPr>
-          <w:noProof/>
-          <w:lang w:eastAsia="ja-JP"/>
-        </w:rPr>
-        <w:lastRenderedPageBreak/>
         <w:drawing>
-          <wp:inline distT="0" distB="0" distL="0" distR="0" wp14:anchorId="1920C69D" wp14:editId="2E1F9FE1">
-            <wp:extent cx="5399118" cy="2297927"/>
-            <wp:effectExtent l="0" t="0" r="0" b="7620"/>
-            <wp:docPr id="14" name="Imagem 14"/>
+          <wp:inline distT="0" distB="0" distL="0" distR="0" wp14:anchorId="74490599" wp14:editId="2B22421A">
+            <wp:extent cx="2886075" cy="1571625"/>
+            <wp:effectExtent l="0" t="0" r="9525" b="9525"/>
+            <wp:docPr id="17" name="Imagem 17"/>
             <wp:cNvGraphicFramePr>
               <a:graphicFrameLocks xmlns:a="http://schemas.openxmlformats.org/drawingml/2006/main" noChangeAspect="1"/>
             </wp:cNvGraphicFramePr>
@@ -1006,7 +1863,7 @@
                   <pic:spPr>
                     <a:xfrm>
                       <a:off x="0" y="0"/>
-                      <a:ext cx="5412939" cy="2303809"/>
+                      <a:ext cx="2886075" cy="1571625"/>
                     </a:xfrm>
                     <a:prstGeom prst="rect">
                       <a:avLst/>
@@ -1022,100 +1879,105 @@
     <w:p>
       <w:pPr>
         <w:pStyle w:val="Legenda"/>
-      </w:pPr>
-      <w:r>
+        <w:jc w:val="both"/>
+        <w:rPr>
+          <w:rFonts w:ascii="Times New Roman" w:hAnsi="Times New Roman" w:cs="Times New Roman"/>
+          <w:color w:val="000000" w:themeColor="text1"/>
+          <w:sz w:val="24"/>
+        </w:rPr>
+      </w:pPr>
+      <w:r>
+        <w:rPr>
+          <w:color w:val="000000" w:themeColor="text1"/>
+        </w:rPr>
         <w:t xml:space="preserve">Figura </w:t>
       </w:r>
       <w:r>
         <w:rPr>
+          <w:color w:val="000000" w:themeColor="text1"/>
+        </w:rPr>
+        <w:fldChar w:fldCharType="begin"/>
+      </w:r>
+      <w:r>
+        <w:rPr>
+          <w:color w:val="000000" w:themeColor="text1"/>
+        </w:rPr>
+        <w:instrText xml:space="preserve"> SEQ Figura \* ARABIC </w:instrText>
+      </w:r>
+      <w:r>
+        <w:rPr>
+          <w:color w:val="000000" w:themeColor="text1"/>
+        </w:rPr>
+        <w:fldChar w:fldCharType="separate"/>
+      </w:r>
+      <w:r>
+        <w:rPr>
           <w:noProof/>
-        </w:rPr>
-        <w:fldChar w:fldCharType="begin"/>
-      </w:r>
+          <w:color w:val="000000" w:themeColor="text1"/>
+        </w:rPr>
+        <w:t>2</w:t>
+      </w:r>
+      <w:r>
+        <w:rPr>
+          <w:color w:val="000000" w:themeColor="text1"/>
+        </w:rPr>
+        <w:fldChar w:fldCharType="end"/>
+      </w:r>
+      <w:r>
+        <w:rPr>
+          <w:color w:val="000000" w:themeColor="text1"/>
+        </w:rPr>
+        <w:t>: Oscilador.  CARVALHO, MUNIZ, R. Comunicações Analógicas e Digitais: 1. ed. São Paulo: Editora LTC, 2007.</w:t>
+      </w:r>
+    </w:p>
+    <w:p>
+      <w:pPr>
+        <w:jc w:val="both"/>
+        <w:rPr>
+          <w:rFonts w:ascii="Times New Roman" w:hAnsi="Times New Roman" w:cs="Times New Roman"/>
+          <w:sz w:val="24"/>
+        </w:rPr>
+      </w:pPr>
+      <w:r>
+        <w:rPr>
+          <w:rFonts w:ascii="Times New Roman" w:hAnsi="Times New Roman" w:cs="Times New Roman"/>
+          <w:sz w:val="24"/>
+        </w:rPr>
+        <w:tab/>
+        <w:t xml:space="preserve">No lugar da capacitância C usa-se um </w:t>
+      </w:r>
+      <w:proofErr w:type="spellStart"/>
+      <w:r>
+        <w:rPr>
+          <w:rFonts w:ascii="Times New Roman" w:hAnsi="Times New Roman" w:cs="Times New Roman"/>
+          <w:sz w:val="24"/>
+        </w:rPr>
+        <w:t>varicap</w:t>
+      </w:r>
+      <w:proofErr w:type="spellEnd"/>
+      <w:r>
+        <w:rPr>
+          <w:rFonts w:ascii="Times New Roman" w:hAnsi="Times New Roman" w:cs="Times New Roman"/>
+          <w:sz w:val="24"/>
+        </w:rPr>
+        <w:t xml:space="preserve"> – um diodo especialmente projetado para funcionar como capacitor cuja capacitância de junção varia com a tensão de polarização inversa.</w:t>
+      </w:r>
+    </w:p>
+    <w:p>
+      <w:pPr>
+        <w:keepNext/>
+        <w:jc w:val="both"/>
+      </w:pPr>
       <w:r>
         <w:rPr>
           <w:noProof/>
         </w:rPr>
-        <w:instrText xml:space="preserve"> SEQ Figura \* ARABIC </w:instrText>
-      </w:r>
-      <w:r>
-        <w:rPr>
-          <w:noProof/>
-        </w:rPr>
-        <w:fldChar w:fldCharType="separate"/>
-      </w:r>
-      <w:r>
-        <w:rPr>
-          <w:noProof/>
-        </w:rPr>
-        <w:t>2</w:t>
-      </w:r>
-      <w:r>
-        <w:rPr>
-          <w:noProof/>
-        </w:rPr>
-        <w:fldChar w:fldCharType="end"/>
-      </w:r>
-      <w:r>
-        <w:t>: Leitura do arquivo e conversão de texto para número para sinais DC</w:t>
-      </w:r>
-    </w:p>
-    <w:p>
-      <w:pPr>
-        <w:rPr>
-          <w:rFonts w:ascii="Times New Roman" w:hAnsi="Times New Roman" w:cs="Times New Roman"/>
-          <w:sz w:val="24"/>
-          <w:szCs w:val="24"/>
-        </w:rPr>
-      </w:pPr>
-      <w:r>
-        <w:rPr>
-          <w:rFonts w:ascii="Times New Roman" w:hAnsi="Times New Roman" w:cs="Times New Roman"/>
-          <w:sz w:val="24"/>
-          <w:szCs w:val="24"/>
-        </w:rPr>
-        <w:t xml:space="preserve"> </w:t>
-      </w:r>
-    </w:p>
-    <w:p>
-      <w:pPr>
-        <w:rPr>
-          <w:rFonts w:ascii="Times New Roman" w:hAnsi="Times New Roman" w:cs="Times New Roman"/>
-          <w:sz w:val="24"/>
-          <w:szCs w:val="24"/>
-        </w:rPr>
-      </w:pPr>
-      <w:r>
-        <w:rPr>
-          <w:rFonts w:ascii="Times New Roman" w:hAnsi="Times New Roman" w:cs="Times New Roman"/>
-          <w:sz w:val="24"/>
-          <w:szCs w:val="24"/>
-        </w:rPr>
-        <w:t>2ª</w:t>
-      </w:r>
-      <w:r>
-        <w:rPr>
-          <w:rFonts w:ascii="Times New Roman" w:hAnsi="Times New Roman" w:cs="Times New Roman"/>
-          <w:sz w:val="24"/>
-          <w:szCs w:val="24"/>
-        </w:rPr>
-        <w:t xml:space="preserve"> - Visualização dos dados nos domínios do tempo de da frequência</w:t>
-      </w:r>
-    </w:p>
-    <w:p>
-      <w:pPr>
-        <w:keepNext/>
-      </w:pPr>
-      <w:r>
-        <w:rPr>
-          <w:noProof/>
-          <w:lang w:eastAsia="ja-JP"/>
-        </w:rPr>
+        <w:lastRenderedPageBreak/>
         <w:drawing>
-          <wp:inline distT="0" distB="0" distL="0" distR="0" wp14:anchorId="43595D0F" wp14:editId="403E222A">
-            <wp:extent cx="5400040" cy="2202815"/>
-            <wp:effectExtent l="0" t="0" r="0" b="6985"/>
-            <wp:docPr id="2" name="Imagem 2"/>
+          <wp:inline distT="0" distB="0" distL="0" distR="0" wp14:anchorId="64DC4003" wp14:editId="1F194DC8">
+            <wp:extent cx="5400040" cy="2115820"/>
+            <wp:effectExtent l="0" t="0" r="0" b="0"/>
+            <wp:docPr id="18" name="Imagem 18"/>
             <wp:cNvGraphicFramePr>
               <a:graphicFrameLocks xmlns:a="http://schemas.openxmlformats.org/drawingml/2006/main" noChangeAspect="1"/>
             </wp:cNvGraphicFramePr>
@@ -1135,7 +1997,7 @@
                   <pic:spPr>
                     <a:xfrm>
                       <a:off x="0" y="0"/>
-                      <a:ext cx="5400040" cy="2202815"/>
+                      <a:ext cx="5400040" cy="2115820"/>
                     </a:xfrm>
                     <a:prstGeom prst="rect">
                       <a:avLst/>
@@ -1151,60 +2013,1415 @@
     <w:p>
       <w:pPr>
         <w:pStyle w:val="Legenda"/>
-      </w:pPr>
-      <w:r>
+        <w:jc w:val="both"/>
+        <w:rPr>
+          <w:rFonts w:ascii="Times New Roman" w:hAnsi="Times New Roman" w:cs="Times New Roman"/>
+          <w:color w:val="000000" w:themeColor="text1"/>
+          <w:sz w:val="24"/>
+        </w:rPr>
+      </w:pPr>
+      <w:r>
+        <w:rPr>
+          <w:color w:val="000000" w:themeColor="text1"/>
+        </w:rPr>
         <w:t xml:space="preserve">Figura </w:t>
       </w:r>
       <w:r>
         <w:rPr>
+          <w:color w:val="000000" w:themeColor="text1"/>
+        </w:rPr>
+        <w:fldChar w:fldCharType="begin"/>
+      </w:r>
+      <w:r>
+        <w:rPr>
+          <w:color w:val="000000" w:themeColor="text1"/>
+        </w:rPr>
+        <w:instrText xml:space="preserve"> SEQ Figura \* ARABIC </w:instrText>
+      </w:r>
+      <w:r>
+        <w:rPr>
+          <w:color w:val="000000" w:themeColor="text1"/>
+        </w:rPr>
+        <w:fldChar w:fldCharType="separate"/>
+      </w:r>
+      <w:r>
+        <w:rPr>
           <w:noProof/>
-        </w:rPr>
-        <w:fldChar w:fldCharType="begin"/>
-      </w:r>
+          <w:color w:val="000000" w:themeColor="text1"/>
+        </w:rPr>
+        <w:t>3</w:t>
+      </w:r>
+      <w:r>
+        <w:rPr>
+          <w:color w:val="000000" w:themeColor="text1"/>
+        </w:rPr>
+        <w:fldChar w:fldCharType="end"/>
+      </w:r>
+      <w:r>
+        <w:rPr>
+          <w:color w:val="000000" w:themeColor="text1"/>
+        </w:rPr>
+        <w:t xml:space="preserve">: </w:t>
+      </w:r>
+      <w:proofErr w:type="spellStart"/>
+      <w:r>
+        <w:rPr>
+          <w:color w:val="000000" w:themeColor="text1"/>
+        </w:rPr>
+        <w:t>Varicap</w:t>
+      </w:r>
+      <w:proofErr w:type="spellEnd"/>
+      <w:r>
+        <w:rPr>
+          <w:color w:val="000000" w:themeColor="text1"/>
+        </w:rPr>
+        <w:t>. CARVALHO, MUNIZ, R. Comunicações Analógicas e Digitais: 1. ed. São Paulo: Editora LTC, 2007.</w:t>
+      </w:r>
+    </w:p>
+    <w:p>
+      <w:pPr>
+        <w:jc w:val="both"/>
+        <w:rPr>
+          <w:rFonts w:ascii="Times New Roman" w:hAnsi="Times New Roman" w:cs="Times New Roman"/>
+          <w:sz w:val="24"/>
+        </w:rPr>
+      </w:pPr>
+      <w:r>
+        <w:rPr>
+          <w:rFonts w:ascii="Times New Roman" w:hAnsi="Times New Roman" w:cs="Times New Roman"/>
+          <w:sz w:val="24"/>
+        </w:rPr>
+        <w:tab/>
+        <w:t xml:space="preserve">Com o </w:t>
+      </w:r>
+      <w:proofErr w:type="spellStart"/>
+      <w:r>
+        <w:rPr>
+          <w:rFonts w:ascii="Times New Roman" w:hAnsi="Times New Roman" w:cs="Times New Roman"/>
+          <w:sz w:val="24"/>
+        </w:rPr>
+        <w:t>varicap</w:t>
+      </w:r>
+      <w:proofErr w:type="spellEnd"/>
+      <w:r>
+        <w:rPr>
+          <w:rFonts w:ascii="Times New Roman" w:hAnsi="Times New Roman" w:cs="Times New Roman"/>
+          <w:sz w:val="24"/>
+        </w:rPr>
+        <w:t xml:space="preserve"> polarizado inversamente há separação de cargas na junção p-n. Quanto maior a tensão de polarização inversa, maior a separação das cargas e menor a capacitância de junção. Polarizando-se o </w:t>
+      </w:r>
+      <w:proofErr w:type="spellStart"/>
+      <w:r>
+        <w:rPr>
+          <w:rFonts w:ascii="Times New Roman" w:hAnsi="Times New Roman" w:cs="Times New Roman"/>
+          <w:sz w:val="24"/>
+        </w:rPr>
+        <w:t>varicap</w:t>
+      </w:r>
+      <w:proofErr w:type="spellEnd"/>
+      <w:r>
+        <w:rPr>
+          <w:rFonts w:ascii="Times New Roman" w:hAnsi="Times New Roman" w:cs="Times New Roman"/>
+          <w:sz w:val="24"/>
+        </w:rPr>
+        <w:t xml:space="preserve"> em um ponto conveniente pode-se ter, para pequenas variações de tensão </w:t>
+      </w:r>
+      <w:r>
+        <w:rPr>
+          <w:rFonts w:ascii="Times New Roman" w:hAnsi="Times New Roman" w:cs="Times New Roman"/>
+          <w:i/>
+          <w:sz w:val="24"/>
+        </w:rPr>
+        <w:t>x(t)</w:t>
+      </w:r>
+      <w:r>
+        <w:rPr>
+          <w:rFonts w:ascii="Times New Roman" w:hAnsi="Times New Roman" w:cs="Times New Roman"/>
+          <w:sz w:val="24"/>
+        </w:rPr>
+        <w:t xml:space="preserve"> em torno da tensão de polarização </w:t>
+      </w:r>
+      <m:oMath>
+        <m:sSub>
+          <m:sSubPr>
+            <m:ctrlPr>
+              <w:rPr>
+                <w:rFonts w:ascii="Cambria Math" w:hAnsi="Cambria Math" w:cs="Times New Roman"/>
+                <w:i/>
+                <w:sz w:val="24"/>
+              </w:rPr>
+            </m:ctrlPr>
+          </m:sSubPr>
+          <m:e>
+            <m:r>
+              <w:rPr>
+                <w:rFonts w:ascii="Cambria Math" w:hAnsi="Cambria Math" w:cs="Times New Roman"/>
+                <w:sz w:val="24"/>
+              </w:rPr>
+              <m:t>V</m:t>
+            </m:r>
+          </m:e>
+          <m:sub>
+            <m:r>
+              <w:rPr>
+                <w:rFonts w:ascii="Cambria Math" w:hAnsi="Cambria Math" w:cs="Times New Roman"/>
+                <w:sz w:val="24"/>
+              </w:rPr>
+              <m:t>0</m:t>
+            </m:r>
+          </m:sub>
+        </m:sSub>
+      </m:oMath>
+      <w:r>
+        <w:rPr>
+          <w:rFonts w:ascii="Times New Roman" w:hAnsi="Times New Roman" w:cs="Times New Roman"/>
+          <w:sz w:val="24"/>
+        </w:rPr>
+        <w:t>, variação aproximadamente linear da capacitância de junção.</w:t>
+      </w:r>
+    </w:p>
+    <w:p>
+      <w:pPr>
+        <w:jc w:val="both"/>
+        <w:rPr>
+          <w:rFonts w:ascii="Times New Roman" w:hAnsi="Times New Roman" w:cs="Times New Roman"/>
+          <w:sz w:val="24"/>
+        </w:rPr>
+      </w:pPr>
+      <m:oMathPara>
+        <m:oMath>
+          <m:r>
+            <w:rPr>
+              <w:rFonts w:ascii="Cambria Math" w:hAnsi="Cambria Math" w:cs="Times New Roman"/>
+              <w:sz w:val="24"/>
+            </w:rPr>
+            <m:t>C≅</m:t>
+          </m:r>
+          <m:sSub>
+            <m:sSubPr>
+              <m:ctrlPr>
+                <w:rPr>
+                  <w:rFonts w:ascii="Cambria Math" w:hAnsi="Cambria Math" w:cs="Times New Roman"/>
+                  <w:i/>
+                  <w:sz w:val="24"/>
+                </w:rPr>
+              </m:ctrlPr>
+            </m:sSubPr>
+            <m:e>
+              <m:r>
+                <w:rPr>
+                  <w:rFonts w:ascii="Cambria Math" w:hAnsi="Cambria Math" w:cs="Times New Roman"/>
+                  <w:sz w:val="24"/>
+                </w:rPr>
+                <m:t>C</m:t>
+              </m:r>
+            </m:e>
+            <m:sub>
+              <m:r>
+                <w:rPr>
+                  <w:rFonts w:ascii="Cambria Math" w:hAnsi="Cambria Math" w:cs="Times New Roman"/>
+                  <w:sz w:val="24"/>
+                </w:rPr>
+                <m:t>0</m:t>
+              </m:r>
+            </m:sub>
+          </m:sSub>
+          <m:r>
+            <w:rPr>
+              <w:rFonts w:ascii="Cambria Math" w:hAnsi="Cambria Math" w:cs="Times New Roman"/>
+              <w:sz w:val="24"/>
+            </w:rPr>
+            <m:t>-kx</m:t>
+          </m:r>
+          <m:d>
+            <m:dPr>
+              <m:ctrlPr>
+                <w:rPr>
+                  <w:rFonts w:ascii="Cambria Math" w:hAnsi="Cambria Math" w:cs="Times New Roman"/>
+                  <w:i/>
+                  <w:sz w:val="24"/>
+                </w:rPr>
+              </m:ctrlPr>
+            </m:dPr>
+            <m:e>
+              <m:r>
+                <w:rPr>
+                  <w:rFonts w:ascii="Cambria Math" w:hAnsi="Cambria Math" w:cs="Times New Roman"/>
+                  <w:sz w:val="24"/>
+                </w:rPr>
+                <m:t>t</m:t>
+              </m:r>
+            </m:e>
+          </m:d>
+          <m:r>
+            <w:rPr>
+              <w:rFonts w:ascii="Cambria Math" w:hAnsi="Cambria Math" w:cs="Times New Roman"/>
+              <w:sz w:val="24"/>
+            </w:rPr>
+            <m:t>=</m:t>
+          </m:r>
+          <m:sSub>
+            <m:sSubPr>
+              <m:ctrlPr>
+                <w:rPr>
+                  <w:rFonts w:ascii="Cambria Math" w:hAnsi="Cambria Math" w:cs="Times New Roman"/>
+                  <w:i/>
+                  <w:sz w:val="24"/>
+                </w:rPr>
+              </m:ctrlPr>
+            </m:sSubPr>
+            <m:e>
+              <m:r>
+                <w:rPr>
+                  <w:rFonts w:ascii="Cambria Math" w:hAnsi="Cambria Math" w:cs="Times New Roman"/>
+                  <w:sz w:val="24"/>
+                </w:rPr>
+                <m:t>C</m:t>
+              </m:r>
+            </m:e>
+            <m:sub>
+              <m:r>
+                <w:rPr>
+                  <w:rFonts w:ascii="Cambria Math" w:hAnsi="Cambria Math" w:cs="Times New Roman"/>
+                  <w:sz w:val="24"/>
+                </w:rPr>
+                <m:t>0</m:t>
+              </m:r>
+            </m:sub>
+          </m:sSub>
+          <m:r>
+            <w:rPr>
+              <w:rFonts w:ascii="Cambria Math" w:hAnsi="Cambria Math" w:cs="Times New Roman"/>
+              <w:sz w:val="24"/>
+            </w:rPr>
+            <m:t>[1-</m:t>
+          </m:r>
+          <m:f>
+            <m:fPr>
+              <m:ctrlPr>
+                <w:rPr>
+                  <w:rFonts w:ascii="Cambria Math" w:hAnsi="Cambria Math" w:cs="Times New Roman"/>
+                  <w:i/>
+                  <w:sz w:val="24"/>
+                </w:rPr>
+              </m:ctrlPr>
+            </m:fPr>
+            <m:num>
+              <m:r>
+                <w:rPr>
+                  <w:rFonts w:ascii="Cambria Math" w:hAnsi="Cambria Math" w:cs="Times New Roman"/>
+                  <w:sz w:val="24"/>
+                </w:rPr>
+                <m:t>k</m:t>
+              </m:r>
+            </m:num>
+            <m:den>
+              <m:sSub>
+                <m:sSubPr>
+                  <m:ctrlPr>
+                    <w:rPr>
+                      <w:rFonts w:ascii="Cambria Math" w:hAnsi="Cambria Math" w:cs="Times New Roman"/>
+                      <w:i/>
+                      <w:sz w:val="24"/>
+                    </w:rPr>
+                  </m:ctrlPr>
+                </m:sSubPr>
+                <m:e>
+                  <m:r>
+                    <w:rPr>
+                      <w:rFonts w:ascii="Cambria Math" w:hAnsi="Cambria Math" w:cs="Times New Roman"/>
+                      <w:sz w:val="24"/>
+                    </w:rPr>
+                    <m:t>C</m:t>
+                  </m:r>
+                </m:e>
+                <m:sub>
+                  <m:r>
+                    <w:rPr>
+                      <w:rFonts w:ascii="Cambria Math" w:hAnsi="Cambria Math" w:cs="Times New Roman"/>
+                      <w:sz w:val="24"/>
+                    </w:rPr>
+                    <m:t>0</m:t>
+                  </m:r>
+                </m:sub>
+              </m:sSub>
+            </m:den>
+          </m:f>
+          <m:r>
+            <w:rPr>
+              <w:rFonts w:ascii="Cambria Math" w:hAnsi="Cambria Math" w:cs="Times New Roman"/>
+              <w:sz w:val="24"/>
+            </w:rPr>
+            <m:t>x</m:t>
+          </m:r>
+          <m:d>
+            <m:dPr>
+              <m:ctrlPr>
+                <w:rPr>
+                  <w:rFonts w:ascii="Cambria Math" w:hAnsi="Cambria Math" w:cs="Times New Roman"/>
+                  <w:i/>
+                  <w:sz w:val="24"/>
+                </w:rPr>
+              </m:ctrlPr>
+            </m:dPr>
+            <m:e>
+              <m:r>
+                <w:rPr>
+                  <w:rFonts w:ascii="Cambria Math" w:hAnsi="Cambria Math" w:cs="Times New Roman"/>
+                  <w:sz w:val="24"/>
+                </w:rPr>
+                <m:t>t</m:t>
+              </m:r>
+            </m:e>
+          </m:d>
+          <m:r>
+            <w:rPr>
+              <w:rFonts w:ascii="Cambria Math" w:hAnsi="Cambria Math" w:cs="Times New Roman"/>
+              <w:sz w:val="24"/>
+            </w:rPr>
+            <m:t>]</m:t>
+          </m:r>
+        </m:oMath>
+      </m:oMathPara>
+    </w:p>
+    <w:p>
+      <w:pPr>
+        <w:jc w:val="both"/>
+        <w:rPr>
+          <w:rFonts w:ascii="Times New Roman" w:hAnsi="Times New Roman" w:cs="Times New Roman"/>
+          <w:sz w:val="24"/>
+        </w:rPr>
+      </w:pPr>
+      <w:r>
+        <w:rPr>
+          <w:rFonts w:ascii="Times New Roman" w:hAnsi="Times New Roman" w:cs="Times New Roman"/>
+          <w:sz w:val="24"/>
+        </w:rPr>
+        <w:tab/>
+        <w:t>A frequência de oscilação é então:</w:t>
+      </w:r>
+    </w:p>
+    <w:p>
+      <w:pPr>
+        <w:jc w:val="both"/>
+        <w:rPr>
+          <w:rFonts w:ascii="Times New Roman" w:hAnsi="Times New Roman" w:cs="Times New Roman"/>
+          <w:sz w:val="24"/>
+        </w:rPr>
+      </w:pPr>
+      <m:oMathPara>
+        <m:oMath>
+          <m:sSub>
+            <m:sSubPr>
+              <m:ctrlPr>
+                <w:rPr>
+                  <w:rFonts w:ascii="Cambria Math" w:hAnsi="Cambria Math" w:cs="Times New Roman"/>
+                  <w:i/>
+                  <w:sz w:val="24"/>
+                </w:rPr>
+              </m:ctrlPr>
+            </m:sSubPr>
+            <m:e>
+              <m:r>
+                <w:rPr>
+                  <w:rFonts w:ascii="Cambria Math" w:hAnsi="Cambria Math" w:cs="Times New Roman"/>
+                  <w:sz w:val="24"/>
+                </w:rPr>
+                <m:t>f</m:t>
+              </m:r>
+            </m:e>
+            <m:sub>
+              <m:r>
+                <w:rPr>
+                  <w:rFonts w:ascii="Cambria Math" w:hAnsi="Cambria Math" w:cs="Times New Roman"/>
+                  <w:sz w:val="24"/>
+                </w:rPr>
+                <m:t>i</m:t>
+              </m:r>
+            </m:sub>
+          </m:sSub>
+          <m:d>
+            <m:dPr>
+              <m:ctrlPr>
+                <w:rPr>
+                  <w:rFonts w:ascii="Cambria Math" w:hAnsi="Cambria Math" w:cs="Times New Roman"/>
+                  <w:i/>
+                  <w:sz w:val="24"/>
+                </w:rPr>
+              </m:ctrlPr>
+            </m:dPr>
+            <m:e>
+              <m:r>
+                <w:rPr>
+                  <w:rFonts w:ascii="Cambria Math" w:hAnsi="Cambria Math" w:cs="Times New Roman"/>
+                  <w:sz w:val="24"/>
+                </w:rPr>
+                <m:t>t</m:t>
+              </m:r>
+            </m:e>
+          </m:d>
+          <m:r>
+            <w:rPr>
+              <w:rFonts w:ascii="Cambria Math" w:hAnsi="Cambria Math" w:cs="Times New Roman"/>
+              <w:sz w:val="24"/>
+            </w:rPr>
+            <m:t>=</m:t>
+          </m:r>
+          <m:f>
+            <m:fPr>
+              <m:ctrlPr>
+                <w:rPr>
+                  <w:rFonts w:ascii="Cambria Math" w:hAnsi="Cambria Math" w:cs="Times New Roman"/>
+                  <w:i/>
+                  <w:sz w:val="24"/>
+                </w:rPr>
+              </m:ctrlPr>
+            </m:fPr>
+            <m:num>
+              <m:r>
+                <w:rPr>
+                  <w:rFonts w:ascii="Cambria Math" w:hAnsi="Cambria Math" w:cs="Times New Roman"/>
+                  <w:sz w:val="24"/>
+                </w:rPr>
+                <m:t>1</m:t>
+              </m:r>
+            </m:num>
+            <m:den>
+              <m:r>
+                <w:rPr>
+                  <w:rFonts w:ascii="Cambria Math" w:hAnsi="Cambria Math" w:cs="Times New Roman"/>
+                  <w:sz w:val="24"/>
+                </w:rPr>
+                <m:t>2π</m:t>
+              </m:r>
+              <m:rad>
+                <m:radPr>
+                  <m:degHide m:val="1"/>
+                  <m:ctrlPr>
+                    <w:rPr>
+                      <w:rFonts w:ascii="Cambria Math" w:hAnsi="Cambria Math" w:cs="Times New Roman"/>
+                      <w:i/>
+                      <w:sz w:val="24"/>
+                    </w:rPr>
+                  </m:ctrlPr>
+                </m:radPr>
+                <m:deg/>
+                <m:e>
+                  <m:r>
+                    <w:rPr>
+                      <w:rFonts w:ascii="Cambria Math" w:hAnsi="Cambria Math" w:cs="Times New Roman"/>
+                      <w:sz w:val="24"/>
+                    </w:rPr>
+                    <m:t>L</m:t>
+                  </m:r>
+                  <m:sSub>
+                    <m:sSubPr>
+                      <m:ctrlPr>
+                        <w:rPr>
+                          <w:rFonts w:ascii="Cambria Math" w:hAnsi="Cambria Math" w:cs="Times New Roman"/>
+                          <w:i/>
+                          <w:sz w:val="24"/>
+                        </w:rPr>
+                      </m:ctrlPr>
+                    </m:sSubPr>
+                    <m:e>
+                      <m:r>
+                        <w:rPr>
+                          <w:rFonts w:ascii="Cambria Math" w:hAnsi="Cambria Math" w:cs="Times New Roman"/>
+                          <w:sz w:val="24"/>
+                        </w:rPr>
+                        <m:t>C</m:t>
+                      </m:r>
+                    </m:e>
+                    <m:sub>
+                      <m:r>
+                        <w:rPr>
+                          <w:rFonts w:ascii="Cambria Math" w:hAnsi="Cambria Math" w:cs="Times New Roman"/>
+                          <w:sz w:val="24"/>
+                        </w:rPr>
+                        <m:t>0</m:t>
+                      </m:r>
+                    </m:sub>
+                  </m:sSub>
+                </m:e>
+              </m:rad>
+              <m:rad>
+                <m:radPr>
+                  <m:degHide m:val="1"/>
+                  <m:ctrlPr>
+                    <w:rPr>
+                      <w:rFonts w:ascii="Cambria Math" w:hAnsi="Cambria Math" w:cs="Times New Roman"/>
+                      <w:i/>
+                      <w:sz w:val="24"/>
+                    </w:rPr>
+                  </m:ctrlPr>
+                </m:radPr>
+                <m:deg/>
+                <m:e>
+                  <m:r>
+                    <w:rPr>
+                      <w:rFonts w:ascii="Cambria Math" w:hAnsi="Cambria Math" w:cs="Times New Roman"/>
+                      <w:sz w:val="24"/>
+                    </w:rPr>
+                    <m:t>1-</m:t>
+                  </m:r>
+                  <m:f>
+                    <m:fPr>
+                      <m:ctrlPr>
+                        <w:rPr>
+                          <w:rFonts w:ascii="Cambria Math" w:hAnsi="Cambria Math" w:cs="Times New Roman"/>
+                          <w:i/>
+                          <w:sz w:val="24"/>
+                        </w:rPr>
+                      </m:ctrlPr>
+                    </m:fPr>
+                    <m:num>
+                      <m:r>
+                        <w:rPr>
+                          <w:rFonts w:ascii="Cambria Math" w:hAnsi="Cambria Math" w:cs="Times New Roman"/>
+                          <w:sz w:val="24"/>
+                        </w:rPr>
+                        <m:t>k</m:t>
+                      </m:r>
+                    </m:num>
+                    <m:den>
+                      <m:sSub>
+                        <m:sSubPr>
+                          <m:ctrlPr>
+                            <w:rPr>
+                              <w:rFonts w:ascii="Cambria Math" w:hAnsi="Cambria Math" w:cs="Times New Roman"/>
+                              <w:i/>
+                              <w:sz w:val="24"/>
+                            </w:rPr>
+                          </m:ctrlPr>
+                        </m:sSubPr>
+                        <m:e>
+                          <m:r>
+                            <w:rPr>
+                              <w:rFonts w:ascii="Cambria Math" w:hAnsi="Cambria Math" w:cs="Times New Roman"/>
+                              <w:sz w:val="24"/>
+                            </w:rPr>
+                            <m:t>C</m:t>
+                          </m:r>
+                        </m:e>
+                        <m:sub>
+                          <m:r>
+                            <w:rPr>
+                              <w:rFonts w:ascii="Cambria Math" w:hAnsi="Cambria Math" w:cs="Times New Roman"/>
+                              <w:sz w:val="24"/>
+                            </w:rPr>
+                            <m:t>0</m:t>
+                          </m:r>
+                        </m:sub>
+                      </m:sSub>
+                    </m:den>
+                  </m:f>
+                  <m:r>
+                    <w:rPr>
+                      <w:rFonts w:ascii="Cambria Math" w:hAnsi="Cambria Math" w:cs="Times New Roman"/>
+                      <w:sz w:val="24"/>
+                    </w:rPr>
+                    <m:t>x(t)</m:t>
+                  </m:r>
+                </m:e>
+              </m:rad>
+            </m:den>
+          </m:f>
+        </m:oMath>
+      </m:oMathPara>
+    </w:p>
+    <w:p>
+      <w:pPr>
+        <w:jc w:val="both"/>
+        <w:rPr>
+          <w:rFonts w:ascii="Times New Roman" w:hAnsi="Times New Roman" w:cs="Times New Roman"/>
+          <w:sz w:val="24"/>
+        </w:rPr>
+      </w:pPr>
+      <w:r>
+        <w:tab/>
+      </w:r>
+      <w:r>
+        <w:rPr>
+          <w:rFonts w:ascii="Times New Roman" w:hAnsi="Times New Roman" w:cs="Times New Roman"/>
+          <w:sz w:val="24"/>
+        </w:rPr>
+        <w:t>Para variação relativamente pequena da capacitância (</w:t>
+      </w:r>
+      <w:proofErr w:type="spellStart"/>
+      <w:r>
+        <w:rPr>
+          <w:rFonts w:ascii="Times New Roman" w:hAnsi="Times New Roman" w:cs="Times New Roman"/>
+          <w:i/>
+          <w:sz w:val="24"/>
+        </w:rPr>
+        <w:t>kx</w:t>
+      </w:r>
+      <w:proofErr w:type="spellEnd"/>
+      <w:r>
+        <w:rPr>
+          <w:rFonts w:ascii="Times New Roman" w:hAnsi="Times New Roman" w:cs="Times New Roman"/>
+          <w:i/>
+          <w:sz w:val="24"/>
+        </w:rPr>
+        <w:t>(t)</w:t>
+      </w:r>
+      <w:r>
+        <w:rPr>
+          <w:rFonts w:ascii="Times New Roman" w:hAnsi="Times New Roman" w:cs="Times New Roman"/>
+          <w:sz w:val="24"/>
+        </w:rPr>
+        <w:t xml:space="preserve"> &lt;&lt; </w:t>
+      </w:r>
+      <m:oMath>
+        <m:sSub>
+          <m:sSubPr>
+            <m:ctrlPr>
+              <w:rPr>
+                <w:rFonts w:ascii="Cambria Math" w:hAnsi="Cambria Math" w:cs="Times New Roman"/>
+                <w:i/>
+                <w:sz w:val="24"/>
+              </w:rPr>
+            </m:ctrlPr>
+          </m:sSubPr>
+          <m:e>
+            <m:r>
+              <w:rPr>
+                <w:rFonts w:ascii="Cambria Math" w:hAnsi="Cambria Math" w:cs="Times New Roman"/>
+                <w:sz w:val="24"/>
+              </w:rPr>
+              <m:t>C</m:t>
+            </m:r>
+          </m:e>
+          <m:sub>
+            <m:r>
+              <w:rPr>
+                <w:rFonts w:ascii="Cambria Math" w:hAnsi="Cambria Math" w:cs="Times New Roman"/>
+                <w:sz w:val="24"/>
+              </w:rPr>
+              <m:t>0</m:t>
+            </m:r>
+          </m:sub>
+        </m:sSub>
+      </m:oMath>
+      <w:r>
+        <w:rPr>
+          <w:rFonts w:ascii="Times New Roman" w:hAnsi="Times New Roman" w:cs="Times New Roman"/>
+          <w:sz w:val="24"/>
+        </w:rPr>
+        <w:t xml:space="preserve">), pode-se usar a aproximação </w:t>
+      </w:r>
+      <m:oMath>
+        <m:f>
+          <m:fPr>
+            <m:ctrlPr>
+              <w:rPr>
+                <w:rFonts w:ascii="Cambria Math" w:hAnsi="Cambria Math" w:cs="Times New Roman"/>
+                <w:i/>
+                <w:sz w:val="24"/>
+              </w:rPr>
+            </m:ctrlPr>
+          </m:fPr>
+          <m:num>
+            <m:r>
+              <w:rPr>
+                <w:rFonts w:ascii="Cambria Math" w:hAnsi="Cambria Math" w:cs="Times New Roman"/>
+                <w:sz w:val="24"/>
+              </w:rPr>
+              <m:t>1</m:t>
+            </m:r>
+          </m:num>
+          <m:den>
+            <m:rad>
+              <m:radPr>
+                <m:degHide m:val="1"/>
+                <m:ctrlPr>
+                  <w:rPr>
+                    <w:rFonts w:ascii="Cambria Math" w:hAnsi="Cambria Math" w:cs="Times New Roman"/>
+                    <w:i/>
+                    <w:sz w:val="24"/>
+                  </w:rPr>
+                </m:ctrlPr>
+              </m:radPr>
+              <m:deg/>
+              <m:e>
+                <m:r>
+                  <w:rPr>
+                    <w:rFonts w:ascii="Cambria Math" w:hAnsi="Cambria Math" w:cs="Times New Roman"/>
+                    <w:sz w:val="24"/>
+                  </w:rPr>
+                  <m:t>1-x</m:t>
+                </m:r>
+              </m:e>
+            </m:rad>
+          </m:den>
+        </m:f>
+        <m:r>
+          <w:rPr>
+            <w:rFonts w:ascii="Cambria Math" w:hAnsi="Cambria Math" w:cs="Times New Roman"/>
+            <w:sz w:val="24"/>
+          </w:rPr>
+          <m:t xml:space="preserve">≅1+ </m:t>
+        </m:r>
+        <m:f>
+          <m:fPr>
+            <m:ctrlPr>
+              <w:rPr>
+                <w:rFonts w:ascii="Cambria Math" w:hAnsi="Cambria Math" w:cs="Times New Roman"/>
+                <w:i/>
+                <w:sz w:val="24"/>
+              </w:rPr>
+            </m:ctrlPr>
+          </m:fPr>
+          <m:num>
+            <m:r>
+              <w:rPr>
+                <w:rFonts w:ascii="Cambria Math" w:hAnsi="Cambria Math" w:cs="Times New Roman"/>
+                <w:sz w:val="24"/>
+              </w:rPr>
+              <m:t>x</m:t>
+            </m:r>
+          </m:num>
+          <m:den>
+            <m:r>
+              <w:rPr>
+                <w:rFonts w:ascii="Cambria Math" w:hAnsi="Cambria Math" w:cs="Times New Roman"/>
+                <w:sz w:val="24"/>
+              </w:rPr>
+              <m:t>2</m:t>
+            </m:r>
+          </m:den>
+        </m:f>
+      </m:oMath>
+      <w:r>
+        <w:rPr>
+          <w:rFonts w:ascii="Times New Roman" w:hAnsi="Times New Roman" w:cs="Times New Roman"/>
+          <w:sz w:val="24"/>
+        </w:rPr>
+        <w:t xml:space="preserve"> (válida para x &lt;&lt; 1).</w:t>
+      </w:r>
+    </w:p>
+    <w:p>
+      <w:pPr>
+        <w:jc w:val="both"/>
+        <w:rPr>
+          <w:rFonts w:ascii="Times New Roman" w:hAnsi="Times New Roman" w:cs="Times New Roman"/>
+          <w:sz w:val="24"/>
+        </w:rPr>
+      </w:pPr>
+      <m:oMathPara>
+        <m:oMath>
+          <m:sSub>
+            <m:sSubPr>
+              <m:ctrlPr>
+                <w:rPr>
+                  <w:rFonts w:ascii="Cambria Math" w:hAnsi="Cambria Math" w:cs="Times New Roman"/>
+                  <w:i/>
+                  <w:sz w:val="24"/>
+                </w:rPr>
+              </m:ctrlPr>
+            </m:sSubPr>
+            <m:e>
+              <m:r>
+                <w:rPr>
+                  <w:rFonts w:ascii="Cambria Math" w:hAnsi="Cambria Math" w:cs="Times New Roman"/>
+                  <w:sz w:val="24"/>
+                </w:rPr>
+                <m:t>f</m:t>
+              </m:r>
+            </m:e>
+            <m:sub>
+              <m:r>
+                <w:rPr>
+                  <w:rFonts w:ascii="Cambria Math" w:hAnsi="Cambria Math" w:cs="Times New Roman"/>
+                  <w:sz w:val="24"/>
+                </w:rPr>
+                <m:t>i</m:t>
+              </m:r>
+            </m:sub>
+          </m:sSub>
+          <m:r>
+            <w:rPr>
+              <w:rFonts w:ascii="Cambria Math" w:hAnsi="Cambria Math" w:cs="Times New Roman"/>
+              <w:sz w:val="24"/>
+            </w:rPr>
+            <m:t xml:space="preserve">≅ </m:t>
+          </m:r>
+          <m:f>
+            <m:fPr>
+              <m:ctrlPr>
+                <w:rPr>
+                  <w:rFonts w:ascii="Cambria Math" w:hAnsi="Cambria Math" w:cs="Times New Roman"/>
+                  <w:i/>
+                  <w:sz w:val="24"/>
+                </w:rPr>
+              </m:ctrlPr>
+            </m:fPr>
+            <m:num>
+              <m:r>
+                <w:rPr>
+                  <w:rFonts w:ascii="Cambria Math" w:hAnsi="Cambria Math" w:cs="Times New Roman"/>
+                  <w:sz w:val="24"/>
+                </w:rPr>
+                <m:t>1</m:t>
+              </m:r>
+            </m:num>
+            <m:den>
+              <m:r>
+                <w:rPr>
+                  <w:rFonts w:ascii="Cambria Math" w:hAnsi="Cambria Math" w:cs="Times New Roman"/>
+                  <w:sz w:val="24"/>
+                </w:rPr>
+                <m:t>2π</m:t>
+              </m:r>
+              <m:rad>
+                <m:radPr>
+                  <m:degHide m:val="1"/>
+                  <m:ctrlPr>
+                    <w:rPr>
+                      <w:rFonts w:ascii="Cambria Math" w:hAnsi="Cambria Math" w:cs="Times New Roman"/>
+                      <w:i/>
+                      <w:sz w:val="24"/>
+                    </w:rPr>
+                  </m:ctrlPr>
+                </m:radPr>
+                <m:deg/>
+                <m:e>
+                  <m:r>
+                    <w:rPr>
+                      <w:rFonts w:ascii="Cambria Math" w:hAnsi="Cambria Math" w:cs="Times New Roman"/>
+                      <w:sz w:val="24"/>
+                    </w:rPr>
+                    <m:t>L</m:t>
+                  </m:r>
+                  <m:sSub>
+                    <m:sSubPr>
+                      <m:ctrlPr>
+                        <w:rPr>
+                          <w:rFonts w:ascii="Cambria Math" w:hAnsi="Cambria Math" w:cs="Times New Roman"/>
+                          <w:i/>
+                          <w:sz w:val="24"/>
+                        </w:rPr>
+                      </m:ctrlPr>
+                    </m:sSubPr>
+                    <m:e>
+                      <m:r>
+                        <w:rPr>
+                          <w:rFonts w:ascii="Cambria Math" w:hAnsi="Cambria Math" w:cs="Times New Roman"/>
+                          <w:sz w:val="24"/>
+                        </w:rPr>
+                        <m:t>C</m:t>
+                      </m:r>
+                    </m:e>
+                    <m:sub>
+                      <m:r>
+                        <w:rPr>
+                          <w:rFonts w:ascii="Cambria Math" w:hAnsi="Cambria Math" w:cs="Times New Roman"/>
+                          <w:sz w:val="24"/>
+                        </w:rPr>
+                        <m:t>0</m:t>
+                      </m:r>
+                    </m:sub>
+                  </m:sSub>
+                </m:e>
+              </m:rad>
+            </m:den>
+          </m:f>
+          <m:d>
+            <m:dPr>
+              <m:begChr m:val="["/>
+              <m:endChr m:val="]"/>
+              <m:ctrlPr>
+                <w:rPr>
+                  <w:rFonts w:ascii="Cambria Math" w:hAnsi="Cambria Math" w:cs="Times New Roman"/>
+                  <w:i/>
+                  <w:sz w:val="24"/>
+                </w:rPr>
+              </m:ctrlPr>
+            </m:dPr>
+            <m:e>
+              <m:r>
+                <w:rPr>
+                  <w:rFonts w:ascii="Cambria Math" w:hAnsi="Cambria Math" w:cs="Times New Roman"/>
+                  <w:sz w:val="24"/>
+                </w:rPr>
+                <m:t xml:space="preserve"> 1+ </m:t>
+              </m:r>
+              <m:f>
+                <m:fPr>
+                  <m:ctrlPr>
+                    <w:rPr>
+                      <w:rFonts w:ascii="Cambria Math" w:hAnsi="Cambria Math" w:cs="Times New Roman"/>
+                      <w:i/>
+                      <w:sz w:val="24"/>
+                    </w:rPr>
+                  </m:ctrlPr>
+                </m:fPr>
+                <m:num>
+                  <m:r>
+                    <w:rPr>
+                      <w:rFonts w:ascii="Cambria Math" w:hAnsi="Cambria Math" w:cs="Times New Roman"/>
+                      <w:sz w:val="24"/>
+                    </w:rPr>
+                    <m:t>k</m:t>
+                  </m:r>
+                </m:num>
+                <m:den>
+                  <m:sSub>
+                    <m:sSubPr>
+                      <m:ctrlPr>
+                        <w:rPr>
+                          <w:rFonts w:ascii="Cambria Math" w:hAnsi="Cambria Math" w:cs="Times New Roman"/>
+                          <w:i/>
+                          <w:sz w:val="24"/>
+                        </w:rPr>
+                      </m:ctrlPr>
+                    </m:sSubPr>
+                    <m:e>
+                      <m:r>
+                        <w:rPr>
+                          <w:rFonts w:ascii="Cambria Math" w:hAnsi="Cambria Math" w:cs="Times New Roman"/>
+                          <w:sz w:val="24"/>
+                        </w:rPr>
+                        <m:t>2C</m:t>
+                      </m:r>
+                    </m:e>
+                    <m:sub>
+                      <m:r>
+                        <w:rPr>
+                          <w:rFonts w:ascii="Cambria Math" w:hAnsi="Cambria Math" w:cs="Times New Roman"/>
+                          <w:sz w:val="24"/>
+                        </w:rPr>
+                        <m:t>0</m:t>
+                      </m:r>
+                    </m:sub>
+                  </m:sSub>
+                </m:den>
+              </m:f>
+              <m:r>
+                <w:rPr>
+                  <w:rFonts w:ascii="Cambria Math" w:hAnsi="Cambria Math" w:cs="Times New Roman"/>
+                  <w:sz w:val="24"/>
+                </w:rPr>
+                <m:t>x</m:t>
+              </m:r>
+              <m:d>
+                <m:dPr>
+                  <m:ctrlPr>
+                    <w:rPr>
+                      <w:rFonts w:ascii="Cambria Math" w:hAnsi="Cambria Math" w:cs="Times New Roman"/>
+                      <w:i/>
+                      <w:sz w:val="24"/>
+                    </w:rPr>
+                  </m:ctrlPr>
+                </m:dPr>
+                <m:e>
+                  <m:r>
+                    <w:rPr>
+                      <w:rFonts w:ascii="Cambria Math" w:hAnsi="Cambria Math" w:cs="Times New Roman"/>
+                      <w:sz w:val="24"/>
+                    </w:rPr>
+                    <m:t>t</m:t>
+                  </m:r>
+                </m:e>
+              </m:d>
+            </m:e>
+          </m:d>
+          <m:r>
+            <w:rPr>
+              <w:rFonts w:ascii="Cambria Math" w:hAnsi="Cambria Math" w:cs="Times New Roman"/>
+              <w:sz w:val="24"/>
+            </w:rPr>
+            <m:t xml:space="preserve">= </m:t>
+          </m:r>
+          <m:sSub>
+            <m:sSubPr>
+              <m:ctrlPr>
+                <w:rPr>
+                  <w:rFonts w:ascii="Cambria Math" w:hAnsi="Cambria Math" w:cs="Times New Roman"/>
+                  <w:i/>
+                  <w:sz w:val="24"/>
+                </w:rPr>
+              </m:ctrlPr>
+            </m:sSubPr>
+            <m:e>
+              <m:r>
+                <w:rPr>
+                  <w:rFonts w:ascii="Cambria Math" w:hAnsi="Cambria Math" w:cs="Times New Roman"/>
+                  <w:sz w:val="24"/>
+                </w:rPr>
+                <m:t>f</m:t>
+              </m:r>
+            </m:e>
+            <m:sub>
+              <m:r>
+                <w:rPr>
+                  <w:rFonts w:ascii="Cambria Math" w:hAnsi="Cambria Math" w:cs="Times New Roman"/>
+                  <w:sz w:val="24"/>
+                </w:rPr>
+                <m:t>0</m:t>
+              </m:r>
+            </m:sub>
+          </m:sSub>
+          <m:r>
+            <w:rPr>
+              <w:rFonts w:ascii="Cambria Math" w:hAnsi="Cambria Math" w:cs="Times New Roman"/>
+              <w:sz w:val="24"/>
+            </w:rPr>
+            <m:t>+</m:t>
+          </m:r>
+          <m:sSub>
+            <m:sSubPr>
+              <m:ctrlPr>
+                <w:rPr>
+                  <w:rFonts w:ascii="Cambria Math" w:hAnsi="Cambria Math" w:cs="Times New Roman"/>
+                  <w:i/>
+                  <w:sz w:val="24"/>
+                </w:rPr>
+              </m:ctrlPr>
+            </m:sSubPr>
+            <m:e>
+              <m:r>
+                <w:rPr>
+                  <w:rFonts w:ascii="Cambria Math" w:hAnsi="Cambria Math" w:cs="Times New Roman"/>
+                  <w:sz w:val="24"/>
+                </w:rPr>
+                <m:t>k</m:t>
+              </m:r>
+            </m:e>
+            <m:sub>
+              <m:r>
+                <w:rPr>
+                  <w:rFonts w:ascii="Cambria Math" w:hAnsi="Cambria Math" w:cs="Times New Roman"/>
+                  <w:sz w:val="24"/>
+                </w:rPr>
+                <m:t>F</m:t>
+              </m:r>
+            </m:sub>
+          </m:sSub>
+          <m:r>
+            <w:rPr>
+              <w:rFonts w:ascii="Cambria Math" w:hAnsi="Cambria Math" w:cs="Times New Roman"/>
+              <w:sz w:val="24"/>
+            </w:rPr>
+            <m:t>x(t)</m:t>
+          </m:r>
+        </m:oMath>
+      </m:oMathPara>
+    </w:p>
+    <w:p>
+      <w:pPr>
+        <w:jc w:val="both"/>
+        <w:rPr>
+          <w:rFonts w:ascii="Times New Roman" w:hAnsi="Times New Roman" w:cs="Times New Roman"/>
+          <w:sz w:val="24"/>
+        </w:rPr>
+      </w:pPr>
+      <w:r>
+        <w:rPr>
+          <w:rFonts w:ascii="Times New Roman" w:hAnsi="Times New Roman" w:cs="Times New Roman"/>
+          <w:sz w:val="24"/>
+        </w:rPr>
+        <w:t>com</w:t>
+      </w:r>
+    </w:p>
+    <w:p>
+      <w:pPr>
+        <w:jc w:val="both"/>
+        <w:rPr>
+          <w:rFonts w:ascii="Times New Roman" w:hAnsi="Times New Roman" w:cs="Times New Roman"/>
+          <w:sz w:val="24"/>
+        </w:rPr>
+      </w:pPr>
+      <m:oMathPara>
+        <m:oMath>
+          <m:sSub>
+            <m:sSubPr>
+              <m:ctrlPr>
+                <w:rPr>
+                  <w:rFonts w:ascii="Cambria Math" w:hAnsi="Cambria Math" w:cs="Times New Roman"/>
+                  <w:i/>
+                  <w:sz w:val="24"/>
+                </w:rPr>
+              </m:ctrlPr>
+            </m:sSubPr>
+            <m:e>
+              <m:r>
+                <w:rPr>
+                  <w:rFonts w:ascii="Cambria Math" w:hAnsi="Cambria Math" w:cs="Times New Roman"/>
+                  <w:sz w:val="24"/>
+                </w:rPr>
+                <m:t>f</m:t>
+              </m:r>
+            </m:e>
+            <m:sub>
+              <m:r>
+                <w:rPr>
+                  <w:rFonts w:ascii="Cambria Math" w:hAnsi="Cambria Math" w:cs="Times New Roman"/>
+                  <w:sz w:val="24"/>
+                </w:rPr>
+                <m:t>0</m:t>
+              </m:r>
+            </m:sub>
+          </m:sSub>
+          <m:r>
+            <w:rPr>
+              <w:rFonts w:ascii="Cambria Math" w:hAnsi="Cambria Math" w:cs="Times New Roman"/>
+              <w:sz w:val="24"/>
+            </w:rPr>
+            <m:t>=</m:t>
+          </m:r>
+          <m:f>
+            <m:fPr>
+              <m:ctrlPr>
+                <w:rPr>
+                  <w:rFonts w:ascii="Cambria Math" w:hAnsi="Cambria Math" w:cs="Times New Roman"/>
+                  <w:i/>
+                  <w:sz w:val="24"/>
+                </w:rPr>
+              </m:ctrlPr>
+            </m:fPr>
+            <m:num>
+              <m:r>
+                <w:rPr>
+                  <w:rFonts w:ascii="Cambria Math" w:hAnsi="Cambria Math" w:cs="Times New Roman"/>
+                  <w:sz w:val="24"/>
+                </w:rPr>
+                <m:t>1</m:t>
+              </m:r>
+            </m:num>
+            <m:den>
+              <m:r>
+                <w:rPr>
+                  <w:rFonts w:ascii="Cambria Math" w:hAnsi="Cambria Math" w:cs="Times New Roman"/>
+                  <w:sz w:val="24"/>
+                </w:rPr>
+                <m:t>2π</m:t>
+              </m:r>
+              <m:rad>
+                <m:radPr>
+                  <m:degHide m:val="1"/>
+                  <m:ctrlPr>
+                    <w:rPr>
+                      <w:rFonts w:ascii="Cambria Math" w:hAnsi="Cambria Math" w:cs="Times New Roman"/>
+                      <w:i/>
+                      <w:sz w:val="24"/>
+                    </w:rPr>
+                  </m:ctrlPr>
+                </m:radPr>
+                <m:deg/>
+                <m:e>
+                  <m:r>
+                    <w:rPr>
+                      <w:rFonts w:ascii="Cambria Math" w:hAnsi="Cambria Math" w:cs="Times New Roman"/>
+                      <w:sz w:val="24"/>
+                    </w:rPr>
+                    <m:t>L</m:t>
+                  </m:r>
+                  <m:sSub>
+                    <m:sSubPr>
+                      <m:ctrlPr>
+                        <w:rPr>
+                          <w:rFonts w:ascii="Cambria Math" w:hAnsi="Cambria Math" w:cs="Times New Roman"/>
+                          <w:i/>
+                          <w:sz w:val="24"/>
+                        </w:rPr>
+                      </m:ctrlPr>
+                    </m:sSubPr>
+                    <m:e>
+                      <m:r>
+                        <w:rPr>
+                          <w:rFonts w:ascii="Cambria Math" w:hAnsi="Cambria Math" w:cs="Times New Roman"/>
+                          <w:sz w:val="24"/>
+                        </w:rPr>
+                        <m:t>C</m:t>
+                      </m:r>
+                    </m:e>
+                    <m:sub>
+                      <m:r>
+                        <w:rPr>
+                          <w:rFonts w:ascii="Cambria Math" w:hAnsi="Cambria Math" w:cs="Times New Roman"/>
+                          <w:sz w:val="24"/>
+                        </w:rPr>
+                        <m:t>0</m:t>
+                      </m:r>
+                    </m:sub>
+                  </m:sSub>
+                </m:e>
+              </m:rad>
+            </m:den>
+          </m:f>
+          <m:r>
+            <w:rPr>
+              <w:rFonts w:ascii="Cambria Math" w:hAnsi="Cambria Math" w:cs="Times New Roman"/>
+              <w:sz w:val="24"/>
+            </w:rPr>
+            <m:t xml:space="preserve"> e </m:t>
+          </m:r>
+          <m:sSub>
+            <m:sSubPr>
+              <m:ctrlPr>
+                <w:rPr>
+                  <w:rFonts w:ascii="Cambria Math" w:hAnsi="Cambria Math" w:cs="Times New Roman"/>
+                  <w:i/>
+                  <w:sz w:val="24"/>
+                </w:rPr>
+              </m:ctrlPr>
+            </m:sSubPr>
+            <m:e>
+              <m:r>
+                <w:rPr>
+                  <w:rFonts w:ascii="Cambria Math" w:hAnsi="Cambria Math" w:cs="Times New Roman"/>
+                  <w:sz w:val="24"/>
+                </w:rPr>
+                <m:t>k</m:t>
+              </m:r>
+            </m:e>
+            <m:sub>
+              <m:r>
+                <w:rPr>
+                  <w:rFonts w:ascii="Cambria Math" w:hAnsi="Cambria Math" w:cs="Times New Roman"/>
+                  <w:sz w:val="24"/>
+                </w:rPr>
+                <m:t>F</m:t>
+              </m:r>
+            </m:sub>
+          </m:sSub>
+          <m:r>
+            <w:rPr>
+              <w:rFonts w:ascii="Cambria Math" w:hAnsi="Cambria Math" w:cs="Times New Roman"/>
+              <w:sz w:val="24"/>
+            </w:rPr>
+            <m:t>=</m:t>
+          </m:r>
+          <m:f>
+            <m:fPr>
+              <m:ctrlPr>
+                <w:rPr>
+                  <w:rFonts w:ascii="Cambria Math" w:hAnsi="Cambria Math" w:cs="Times New Roman"/>
+                  <w:i/>
+                  <w:sz w:val="24"/>
+                </w:rPr>
+              </m:ctrlPr>
+            </m:fPr>
+            <m:num>
+              <m:sSub>
+                <m:sSubPr>
+                  <m:ctrlPr>
+                    <w:rPr>
+                      <w:rFonts w:ascii="Cambria Math" w:hAnsi="Cambria Math" w:cs="Times New Roman"/>
+                      <w:i/>
+                      <w:sz w:val="24"/>
+                    </w:rPr>
+                  </m:ctrlPr>
+                </m:sSubPr>
+                <m:e>
+                  <m:r>
+                    <w:rPr>
+                      <w:rFonts w:ascii="Cambria Math" w:hAnsi="Cambria Math" w:cs="Times New Roman"/>
+                      <w:sz w:val="24"/>
+                    </w:rPr>
+                    <m:t>kf</m:t>
+                  </m:r>
+                </m:e>
+                <m:sub>
+                  <m:r>
+                    <w:rPr>
+                      <w:rFonts w:ascii="Cambria Math" w:hAnsi="Cambria Math" w:cs="Times New Roman"/>
+                      <w:sz w:val="24"/>
+                    </w:rPr>
+                    <m:t>0</m:t>
+                  </m:r>
+                </m:sub>
+              </m:sSub>
+            </m:num>
+            <m:den>
+              <m:sSub>
+                <m:sSubPr>
+                  <m:ctrlPr>
+                    <w:rPr>
+                      <w:rFonts w:ascii="Cambria Math" w:hAnsi="Cambria Math" w:cs="Times New Roman"/>
+                      <w:i/>
+                      <w:sz w:val="24"/>
+                    </w:rPr>
+                  </m:ctrlPr>
+                </m:sSubPr>
+                <m:e>
+                  <m:r>
+                    <w:rPr>
+                      <w:rFonts w:ascii="Cambria Math" w:hAnsi="Cambria Math" w:cs="Times New Roman"/>
+                      <w:sz w:val="24"/>
+                    </w:rPr>
+                    <m:t>2C</m:t>
+                  </m:r>
+                </m:e>
+                <m:sub>
+                  <m:r>
+                    <w:rPr>
+                      <w:rFonts w:ascii="Cambria Math" w:hAnsi="Cambria Math" w:cs="Times New Roman"/>
+                      <w:sz w:val="24"/>
+                    </w:rPr>
+                    <m:t>0</m:t>
+                  </m:r>
+                </m:sub>
+              </m:sSub>
+            </m:den>
+          </m:f>
+        </m:oMath>
+      </m:oMathPara>
+    </w:p>
+    <w:p>
+      <w:pPr>
+        <w:ind w:firstLine="708"/>
+        <w:jc w:val="both"/>
+        <w:rPr>
+          <w:rFonts w:ascii="Times New Roman" w:hAnsi="Times New Roman" w:cs="Times New Roman"/>
+          <w:sz w:val="24"/>
+        </w:rPr>
+      </w:pPr>
+      <w:r>
+        <w:rPr>
+          <w:rFonts w:ascii="Times New Roman" w:hAnsi="Times New Roman" w:cs="Times New Roman"/>
+          <w:sz w:val="24"/>
+        </w:rPr>
+        <w:t xml:space="preserve">A </w:t>
+      </w:r>
+      <w:r>
+        <w:rPr>
+          <w:rFonts w:ascii="Times New Roman" w:hAnsi="Times New Roman" w:cs="Times New Roman"/>
+          <w:i/>
+          <w:sz w:val="24"/>
+        </w:rPr>
+        <w:t>Figura 4</w:t>
+      </w:r>
+      <w:r>
+        <w:rPr>
+          <w:rFonts w:ascii="Times New Roman" w:hAnsi="Times New Roman" w:cs="Times New Roman"/>
+          <w:sz w:val="24"/>
+        </w:rPr>
+        <w:t xml:space="preserve"> ilustra um modulador FM pelo processo direto descrito anteriormente.</w:t>
+      </w:r>
+    </w:p>
+    <w:p>
+      <w:pPr>
+        <w:keepNext/>
+        <w:ind w:firstLine="708"/>
+        <w:jc w:val="both"/>
+        <w:rPr>
+          <w:color w:val="000000" w:themeColor="text1"/>
+        </w:rPr>
+      </w:pPr>
       <w:r>
         <w:rPr>
           <w:noProof/>
-        </w:rPr>
-        <w:instrText xml:space="preserve"> SEQ Figura \* ARABIC </w:instrText>
-      </w:r>
-      <w:r>
-        <w:rPr>
-          <w:noProof/>
-        </w:rPr>
-        <w:fldChar w:fldCharType="separate"/>
-      </w:r>
-      <w:r>
-        <w:rPr>
-          <w:noProof/>
-        </w:rPr>
-        <w:t>3</w:t>
-      </w:r>
-      <w:r>
-        <w:rPr>
-          <w:noProof/>
-        </w:rPr>
-        <w:fldChar w:fldCharType="end"/>
-      </w:r>
-      <w:r>
-        <w:t>: Transformação do domínio do tempo para frequência e visualização dos dados</w:t>
-      </w:r>
-    </w:p>
-    <w:p/>
-    <w:p>
-      <w:pPr>
-        <w:keepNext/>
-      </w:pPr>
-      <w:r>
-        <w:rPr>
-          <w:noProof/>
-          <w:lang w:eastAsia="ja-JP"/>
+          <w:color w:val="000000" w:themeColor="text1"/>
         </w:rPr>
         <w:lastRenderedPageBreak/>
         <w:drawing>
-          <wp:inline distT="0" distB="0" distL="0" distR="0" wp14:anchorId="0AAA9D63" wp14:editId="2661DADD">
-            <wp:extent cx="5400040" cy="2667000"/>
-            <wp:effectExtent l="0" t="0" r="0" b="0"/>
-            <wp:docPr id="3" name="Imagem 3"/>
+          <wp:inline distT="0" distB="0" distL="0" distR="0" wp14:anchorId="172F5F21" wp14:editId="3241F9DA">
+            <wp:extent cx="4772025" cy="1731711"/>
+            <wp:effectExtent l="0" t="0" r="0" b="1905"/>
+            <wp:docPr id="19" name="Imagem 19"/>
             <wp:cNvGraphicFramePr>
               <a:graphicFrameLocks xmlns:a="http://schemas.openxmlformats.org/drawingml/2006/main" noChangeAspect="1"/>
             </wp:cNvGraphicFramePr>
@@ -1224,7 +3441,7 @@
                   <pic:spPr>
                     <a:xfrm>
                       <a:off x="0" y="0"/>
-                      <a:ext cx="5400040" cy="2667000"/>
+                      <a:ext cx="4783464" cy="1735862"/>
                     </a:xfrm>
                     <a:prstGeom prst="rect">
                       <a:avLst/>
@@ -1240,86 +3457,1074 @@
     <w:p>
       <w:pPr>
         <w:pStyle w:val="Legenda"/>
-      </w:pPr>
-      <w:r>
+        <w:jc w:val="both"/>
+        <w:rPr>
+          <w:rFonts w:ascii="Times New Roman" w:hAnsi="Times New Roman" w:cs="Times New Roman"/>
+          <w:color w:val="000000" w:themeColor="text1"/>
+          <w:sz w:val="24"/>
+        </w:rPr>
+      </w:pPr>
+      <w:r>
+        <w:rPr>
+          <w:color w:val="000000" w:themeColor="text1"/>
+        </w:rPr>
         <w:t xml:space="preserve">Figura </w:t>
       </w:r>
       <w:r>
         <w:rPr>
+          <w:color w:val="000000" w:themeColor="text1"/>
+        </w:rPr>
+        <w:fldChar w:fldCharType="begin"/>
+      </w:r>
+      <w:r>
+        <w:rPr>
+          <w:color w:val="000000" w:themeColor="text1"/>
+        </w:rPr>
+        <w:instrText xml:space="preserve"> SEQ Figura \* ARABIC </w:instrText>
+      </w:r>
+      <w:r>
+        <w:rPr>
+          <w:color w:val="000000" w:themeColor="text1"/>
+        </w:rPr>
+        <w:fldChar w:fldCharType="separate"/>
+      </w:r>
+      <w:r>
+        <w:rPr>
           <w:noProof/>
-        </w:rPr>
-        <w:fldChar w:fldCharType="begin"/>
-      </w:r>
+          <w:color w:val="000000" w:themeColor="text1"/>
+        </w:rPr>
+        <w:t>4</w:t>
+      </w:r>
+      <w:r>
+        <w:rPr>
+          <w:color w:val="000000" w:themeColor="text1"/>
+        </w:rPr>
+        <w:fldChar w:fldCharType="end"/>
+      </w:r>
+      <w:r>
+        <w:rPr>
+          <w:color w:val="000000" w:themeColor="text1"/>
+        </w:rPr>
+        <w:t>: Modulador FM pelo processo direto. CARVALHO, MUNIZ, R. Comunicações Analógicas e Digitais: 1. ed. São Paulo: Editora LTC, 2007.</w:t>
+      </w:r>
+    </w:p>
+    <w:p>
+      <w:pPr>
+        <w:jc w:val="both"/>
+        <w:rPr>
+          <w:rFonts w:ascii="Times New Roman" w:hAnsi="Times New Roman" w:cs="Times New Roman"/>
+          <w:sz w:val="24"/>
+        </w:rPr>
+      </w:pPr>
+      <w:r>
+        <w:rPr>
+          <w:rFonts w:ascii="Times New Roman" w:hAnsi="Times New Roman" w:cs="Times New Roman"/>
+          <w:sz w:val="24"/>
+        </w:rPr>
+        <w:tab/>
+      </w:r>
+      <m:oMath>
+        <m:sSub>
+          <m:sSubPr>
+            <m:ctrlPr>
+              <w:rPr>
+                <w:rFonts w:ascii="Cambria Math" w:hAnsi="Cambria Math" w:cs="Times New Roman"/>
+                <w:i/>
+                <w:sz w:val="24"/>
+              </w:rPr>
+            </m:ctrlPr>
+          </m:sSubPr>
+          <m:e>
+            <m:r>
+              <w:rPr>
+                <w:rFonts w:ascii="Cambria Math" w:hAnsi="Cambria Math" w:cs="Times New Roman"/>
+                <w:sz w:val="24"/>
+              </w:rPr>
+              <m:t>C</m:t>
+            </m:r>
+          </m:e>
+          <m:sub>
+            <m:r>
+              <w:rPr>
+                <w:rFonts w:ascii="Cambria Math" w:hAnsi="Cambria Math" w:cs="Times New Roman"/>
+                <w:sz w:val="24"/>
+              </w:rPr>
+              <m:t>1</m:t>
+            </m:r>
+          </m:sub>
+        </m:sSub>
+      </m:oMath>
+      <w:r>
+        <w:rPr>
+          <w:rFonts w:ascii="Times New Roman" w:hAnsi="Times New Roman" w:cs="Times New Roman"/>
+          <w:sz w:val="24"/>
+        </w:rPr>
+        <w:t xml:space="preserve"> e </w:t>
+      </w:r>
+      <m:oMath>
+        <m:sSub>
+          <m:sSubPr>
+            <m:ctrlPr>
+              <w:rPr>
+                <w:rFonts w:ascii="Cambria Math" w:hAnsi="Cambria Math" w:cs="Times New Roman"/>
+                <w:i/>
+                <w:sz w:val="24"/>
+              </w:rPr>
+            </m:ctrlPr>
+          </m:sSubPr>
+          <m:e>
+            <m:r>
+              <w:rPr>
+                <w:rFonts w:ascii="Cambria Math" w:hAnsi="Cambria Math" w:cs="Times New Roman"/>
+                <w:sz w:val="24"/>
+              </w:rPr>
+              <m:t>C</m:t>
+            </m:r>
+          </m:e>
+          <m:sub>
+            <m:r>
+              <w:rPr>
+                <w:rFonts w:ascii="Cambria Math" w:hAnsi="Cambria Math" w:cs="Times New Roman"/>
+                <w:sz w:val="24"/>
+              </w:rPr>
+              <m:t>2</m:t>
+            </m:r>
+          </m:sub>
+        </m:sSub>
+      </m:oMath>
+      <w:r>
+        <w:rPr>
+          <w:rFonts w:ascii="Times New Roman" w:hAnsi="Times New Roman" w:cs="Times New Roman"/>
+          <w:sz w:val="24"/>
+        </w:rPr>
+        <w:t xml:space="preserve"> são capacitores de acoplamento – bloqueiam a passagem de corrente contínua sem afetar os sinais de banda base e de RF - </w:t>
+      </w:r>
+      <m:oMath>
+        <m:sSub>
+          <m:sSubPr>
+            <m:ctrlPr>
+              <w:rPr>
+                <w:rFonts w:ascii="Cambria Math" w:hAnsi="Cambria Math" w:cs="Times New Roman"/>
+                <w:i/>
+                <w:sz w:val="24"/>
+              </w:rPr>
+            </m:ctrlPr>
+          </m:sSubPr>
+          <m:e>
+            <m:r>
+              <w:rPr>
+                <w:rFonts w:ascii="Cambria Math" w:hAnsi="Cambria Math" w:cs="Times New Roman"/>
+                <w:sz w:val="24"/>
+              </w:rPr>
+              <m:t>C</m:t>
+            </m:r>
+          </m:e>
+          <m:sub>
+            <m:r>
+              <w:rPr>
+                <w:rFonts w:ascii="Cambria Math" w:hAnsi="Cambria Math" w:cs="Times New Roman"/>
+                <w:sz w:val="24"/>
+              </w:rPr>
+              <m:t>1</m:t>
+            </m:r>
+          </m:sub>
+        </m:sSub>
+      </m:oMath>
+      <w:r>
+        <w:rPr>
+          <w:rFonts w:ascii="Times New Roman" w:hAnsi="Times New Roman" w:cs="Times New Roman"/>
+          <w:sz w:val="24"/>
+        </w:rPr>
+        <w:t xml:space="preserve"> apresenta baixa impedância para a menor frequência do espectro de </w:t>
+      </w:r>
+      <m:oMath>
+        <m:r>
+          <w:rPr>
+            <w:rFonts w:ascii="Cambria Math" w:hAnsi="Cambria Math" w:cs="Times New Roman"/>
+            <w:sz w:val="24"/>
+          </w:rPr>
+          <m:t>x(t)</m:t>
+        </m:r>
+      </m:oMath>
+      <w:r>
+        <w:rPr>
+          <w:rFonts w:ascii="Times New Roman" w:hAnsi="Times New Roman" w:cs="Times New Roman"/>
+          <w:sz w:val="24"/>
+        </w:rPr>
+        <w:t xml:space="preserve">, e </w:t>
+      </w:r>
+      <m:oMath>
+        <m:sSub>
+          <m:sSubPr>
+            <m:ctrlPr>
+              <w:rPr>
+                <w:rFonts w:ascii="Cambria Math" w:hAnsi="Cambria Math" w:cs="Times New Roman"/>
+                <w:i/>
+                <w:sz w:val="24"/>
+              </w:rPr>
+            </m:ctrlPr>
+          </m:sSubPr>
+          <m:e>
+            <m:r>
+              <w:rPr>
+                <w:rFonts w:ascii="Cambria Math" w:hAnsi="Cambria Math" w:cs="Times New Roman"/>
+                <w:sz w:val="24"/>
+              </w:rPr>
+              <m:t>C</m:t>
+            </m:r>
+          </m:e>
+          <m:sub>
+            <m:r>
+              <w:rPr>
+                <w:rFonts w:ascii="Cambria Math" w:hAnsi="Cambria Math" w:cs="Times New Roman"/>
+                <w:sz w:val="24"/>
+              </w:rPr>
+              <m:t>2</m:t>
+            </m:r>
+          </m:sub>
+        </m:sSub>
+      </m:oMath>
+      <w:r>
+        <w:rPr>
+          <w:rFonts w:ascii="Times New Roman" w:hAnsi="Times New Roman" w:cs="Times New Roman"/>
+          <w:sz w:val="24"/>
+        </w:rPr>
+        <w:t xml:space="preserve"> apresenta baixa impedância na frequência da portadora. </w:t>
+      </w:r>
+      <m:oMath>
+        <m:sSub>
+          <m:sSubPr>
+            <m:ctrlPr>
+              <w:rPr>
+                <w:rFonts w:ascii="Cambria Math" w:hAnsi="Cambria Math" w:cs="Times New Roman"/>
+                <w:i/>
+                <w:sz w:val="24"/>
+              </w:rPr>
+            </m:ctrlPr>
+          </m:sSubPr>
+          <m:e>
+            <m:r>
+              <w:rPr>
+                <w:rFonts w:ascii="Cambria Math" w:hAnsi="Cambria Math" w:cs="Times New Roman"/>
+                <w:sz w:val="24"/>
+              </w:rPr>
+              <m:t>L</m:t>
+            </m:r>
+          </m:e>
+          <m:sub>
+            <m:r>
+              <w:rPr>
+                <w:rFonts w:ascii="Cambria Math" w:hAnsi="Cambria Math" w:cs="Times New Roman"/>
+                <w:sz w:val="24"/>
+              </w:rPr>
+              <m:t>C</m:t>
+            </m:r>
+          </m:sub>
+        </m:sSub>
+      </m:oMath>
+      <w:r>
+        <w:rPr>
+          <w:rFonts w:ascii="Times New Roman" w:hAnsi="Times New Roman" w:cs="Times New Roman"/>
+          <w:sz w:val="24"/>
+        </w:rPr>
+        <w:t xml:space="preserve"> </w:t>
+      </w:r>
+      <w:proofErr w:type="spellStart"/>
+      <w:r>
+        <w:rPr>
+          <w:rFonts w:ascii="Times New Roman" w:hAnsi="Times New Roman" w:cs="Times New Roman"/>
+          <w:sz w:val="24"/>
+        </w:rPr>
+        <w:t>é</w:t>
+      </w:r>
+      <w:proofErr w:type="spellEnd"/>
+      <w:r>
+        <w:rPr>
+          <w:rFonts w:ascii="Times New Roman" w:hAnsi="Times New Roman" w:cs="Times New Roman"/>
+          <w:sz w:val="24"/>
+        </w:rPr>
+        <w:t xml:space="preserve"> um indutor de bloqueio de RF – apresenta baixa impedância na frequência mais alta do espectro de </w:t>
+      </w:r>
+      <m:oMath>
+        <m:r>
+          <w:rPr>
+            <w:rFonts w:ascii="Cambria Math" w:hAnsi="Cambria Math" w:cs="Times New Roman"/>
+            <w:sz w:val="24"/>
+          </w:rPr>
+          <m:t>x(t)</m:t>
+        </m:r>
+      </m:oMath>
+      <w:r>
+        <w:rPr>
+          <w:rFonts w:ascii="Times New Roman" w:hAnsi="Times New Roman" w:cs="Times New Roman"/>
+          <w:sz w:val="24"/>
+        </w:rPr>
+        <w:t xml:space="preserve"> e alta impedância na frequência da portadora – desacoplando entre si os circuitos de banda base e de RF. O </w:t>
+      </w:r>
+      <w:proofErr w:type="spellStart"/>
+      <w:r>
+        <w:rPr>
+          <w:rFonts w:ascii="Times New Roman" w:hAnsi="Times New Roman" w:cs="Times New Roman"/>
+          <w:sz w:val="24"/>
+        </w:rPr>
+        <w:t>Varicap</w:t>
+      </w:r>
+      <w:proofErr w:type="spellEnd"/>
+      <w:r>
+        <w:rPr>
+          <w:rFonts w:ascii="Times New Roman" w:hAnsi="Times New Roman" w:cs="Times New Roman"/>
+          <w:sz w:val="24"/>
+        </w:rPr>
+        <w:t xml:space="preserve"> é polarizado inversamente com a tensão </w:t>
+      </w:r>
+      <m:oMath>
+        <m:sSub>
+          <m:sSubPr>
+            <m:ctrlPr>
+              <w:rPr>
+                <w:rFonts w:ascii="Cambria Math" w:hAnsi="Cambria Math" w:cs="Times New Roman"/>
+                <w:i/>
+                <w:sz w:val="24"/>
+              </w:rPr>
+            </m:ctrlPr>
+          </m:sSubPr>
+          <m:e>
+            <m:r>
+              <w:rPr>
+                <w:rFonts w:ascii="Cambria Math" w:hAnsi="Cambria Math" w:cs="Times New Roman"/>
+                <w:sz w:val="24"/>
+              </w:rPr>
+              <m:t>V</m:t>
+            </m:r>
+          </m:e>
+          <m:sub>
+            <m:r>
+              <w:rPr>
+                <w:rFonts w:ascii="Cambria Math" w:hAnsi="Cambria Math" w:cs="Times New Roman"/>
+                <w:sz w:val="24"/>
+              </w:rPr>
+              <m:t>0</m:t>
+            </m:r>
+          </m:sub>
+        </m:sSub>
+        <m:r>
+          <w:rPr>
+            <w:rFonts w:ascii="Cambria Math" w:hAnsi="Cambria Math" w:cs="Times New Roman"/>
+            <w:sz w:val="24"/>
+          </w:rPr>
+          <m:t>=</m:t>
+        </m:r>
+        <m:f>
+          <m:fPr>
+            <m:ctrlPr>
+              <w:rPr>
+                <w:rFonts w:ascii="Cambria Math" w:hAnsi="Cambria Math" w:cs="Times New Roman"/>
+                <w:i/>
+                <w:sz w:val="24"/>
+              </w:rPr>
+            </m:ctrlPr>
+          </m:fPr>
+          <m:num>
+            <m:sSub>
+              <m:sSubPr>
+                <m:ctrlPr>
+                  <w:rPr>
+                    <w:rFonts w:ascii="Cambria Math" w:hAnsi="Cambria Math" w:cs="Times New Roman"/>
+                    <w:i/>
+                    <w:sz w:val="24"/>
+                  </w:rPr>
+                </m:ctrlPr>
+              </m:sSubPr>
+              <m:e>
+                <m:r>
+                  <w:rPr>
+                    <w:rFonts w:ascii="Cambria Math" w:hAnsi="Cambria Math" w:cs="Times New Roman"/>
+                    <w:sz w:val="24"/>
+                  </w:rPr>
+                  <m:t>R</m:t>
+                </m:r>
+              </m:e>
+              <m:sub>
+                <m:r>
+                  <w:rPr>
+                    <w:rFonts w:ascii="Cambria Math" w:hAnsi="Cambria Math" w:cs="Times New Roman"/>
+                    <w:sz w:val="24"/>
+                  </w:rPr>
+                  <m:t>2</m:t>
+                </m:r>
+              </m:sub>
+            </m:sSub>
+          </m:num>
+          <m:den>
+            <m:sSub>
+              <m:sSubPr>
+                <m:ctrlPr>
+                  <w:rPr>
+                    <w:rFonts w:ascii="Cambria Math" w:hAnsi="Cambria Math" w:cs="Times New Roman"/>
+                    <w:i/>
+                    <w:sz w:val="24"/>
+                  </w:rPr>
+                </m:ctrlPr>
+              </m:sSubPr>
+              <m:e>
+                <m:r>
+                  <w:rPr>
+                    <w:rFonts w:ascii="Cambria Math" w:hAnsi="Cambria Math" w:cs="Times New Roman"/>
+                    <w:sz w:val="24"/>
+                  </w:rPr>
+                  <m:t>R</m:t>
+                </m:r>
+              </m:e>
+              <m:sub>
+                <m:r>
+                  <w:rPr>
+                    <w:rFonts w:ascii="Cambria Math" w:hAnsi="Cambria Math" w:cs="Times New Roman"/>
+                    <w:sz w:val="24"/>
+                  </w:rPr>
+                  <m:t>1</m:t>
+                </m:r>
+              </m:sub>
+            </m:sSub>
+            <m:r>
+              <w:rPr>
+                <w:rFonts w:ascii="Cambria Math" w:hAnsi="Cambria Math" w:cs="Times New Roman"/>
+                <w:sz w:val="24"/>
+              </w:rPr>
+              <m:t>+</m:t>
+            </m:r>
+            <m:sSub>
+              <m:sSubPr>
+                <m:ctrlPr>
+                  <w:rPr>
+                    <w:rFonts w:ascii="Cambria Math" w:hAnsi="Cambria Math" w:cs="Times New Roman"/>
+                    <w:i/>
+                    <w:sz w:val="24"/>
+                  </w:rPr>
+                </m:ctrlPr>
+              </m:sSubPr>
+              <m:e>
+                <m:r>
+                  <w:rPr>
+                    <w:rFonts w:ascii="Cambria Math" w:hAnsi="Cambria Math" w:cs="Times New Roman"/>
+                    <w:sz w:val="24"/>
+                  </w:rPr>
+                  <m:t>R</m:t>
+                </m:r>
+              </m:e>
+              <m:sub>
+                <m:r>
+                  <w:rPr>
+                    <w:rFonts w:ascii="Cambria Math" w:hAnsi="Cambria Math" w:cs="Times New Roman"/>
+                    <w:sz w:val="24"/>
+                  </w:rPr>
+                  <m:t>2</m:t>
+                </m:r>
+              </m:sub>
+            </m:sSub>
+          </m:den>
+        </m:f>
+        <m:r>
+          <w:rPr>
+            <w:rFonts w:ascii="Cambria Math" w:hAnsi="Cambria Math" w:cs="Times New Roman"/>
+            <w:sz w:val="24"/>
+          </w:rPr>
+          <m:t>V</m:t>
+        </m:r>
+      </m:oMath>
+      <w:r>
+        <w:rPr>
+          <w:rFonts w:ascii="Times New Roman" w:hAnsi="Times New Roman" w:cs="Times New Roman"/>
+          <w:sz w:val="24"/>
+        </w:rPr>
+        <w:t xml:space="preserve"> e a tensão total aplicada sobre ele, </w:t>
+      </w:r>
+      <m:oMath>
+        <m:r>
+          <w:rPr>
+            <w:rFonts w:ascii="Cambria Math" w:hAnsi="Cambria Math" w:cs="Times New Roman"/>
+            <w:sz w:val="24"/>
+          </w:rPr>
+          <m:t xml:space="preserve">≈ </m:t>
+        </m:r>
+        <m:sSub>
+          <m:sSubPr>
+            <m:ctrlPr>
+              <w:rPr>
+                <w:rFonts w:ascii="Cambria Math" w:hAnsi="Cambria Math" w:cs="Times New Roman"/>
+                <w:i/>
+                <w:sz w:val="24"/>
+              </w:rPr>
+            </m:ctrlPr>
+          </m:sSubPr>
+          <m:e>
+            <m:r>
+              <w:rPr>
+                <w:rFonts w:ascii="Cambria Math" w:hAnsi="Cambria Math" w:cs="Times New Roman"/>
+                <w:sz w:val="24"/>
+              </w:rPr>
+              <m:t>V</m:t>
+            </m:r>
+          </m:e>
+          <m:sub>
+            <m:r>
+              <w:rPr>
+                <w:rFonts w:ascii="Cambria Math" w:hAnsi="Cambria Math" w:cs="Times New Roman"/>
+                <w:sz w:val="24"/>
+              </w:rPr>
+              <m:t>0</m:t>
+            </m:r>
+          </m:sub>
+        </m:sSub>
+        <m:r>
+          <w:rPr>
+            <w:rFonts w:ascii="Cambria Math" w:hAnsi="Cambria Math" w:cs="Times New Roman"/>
+            <w:sz w:val="24"/>
+          </w:rPr>
+          <m:t>+x(t)</m:t>
+        </m:r>
+      </m:oMath>
+      <w:r>
+        <w:rPr>
+          <w:rFonts w:ascii="Times New Roman" w:hAnsi="Times New Roman" w:cs="Times New Roman"/>
+          <w:sz w:val="24"/>
+        </w:rPr>
+        <w:t xml:space="preserve">, faz sua capacitância de junção variar em torno de </w:t>
+      </w:r>
+      <m:oMath>
+        <m:sSub>
+          <m:sSubPr>
+            <m:ctrlPr>
+              <w:rPr>
+                <w:rFonts w:ascii="Cambria Math" w:hAnsi="Cambria Math" w:cs="Times New Roman"/>
+                <w:i/>
+                <w:sz w:val="24"/>
+              </w:rPr>
+            </m:ctrlPr>
+          </m:sSubPr>
+          <m:e>
+            <m:r>
+              <w:rPr>
+                <w:rFonts w:ascii="Cambria Math" w:hAnsi="Cambria Math" w:cs="Times New Roman"/>
+                <w:sz w:val="24"/>
+              </w:rPr>
+              <m:t>C</m:t>
+            </m:r>
+          </m:e>
+          <m:sub>
+            <m:r>
+              <w:rPr>
+                <w:rFonts w:ascii="Cambria Math" w:hAnsi="Cambria Math" w:cs="Times New Roman"/>
+                <w:sz w:val="24"/>
+              </w:rPr>
+              <m:t>0</m:t>
+            </m:r>
+          </m:sub>
+        </m:sSub>
+      </m:oMath>
+      <w:r>
+        <w:rPr>
+          <w:rFonts w:ascii="Times New Roman" w:hAnsi="Times New Roman" w:cs="Times New Roman"/>
+          <w:sz w:val="24"/>
+        </w:rPr>
+        <w:t xml:space="preserve">. A capacitância equivalente da associação em série de </w:t>
+      </w:r>
+      <m:oMath>
+        <m:sSub>
+          <m:sSubPr>
+            <m:ctrlPr>
+              <w:rPr>
+                <w:rFonts w:ascii="Cambria Math" w:hAnsi="Cambria Math" w:cs="Times New Roman"/>
+                <w:i/>
+                <w:sz w:val="24"/>
+              </w:rPr>
+            </m:ctrlPr>
+          </m:sSubPr>
+          <m:e>
+            <m:r>
+              <w:rPr>
+                <w:rFonts w:ascii="Cambria Math" w:hAnsi="Cambria Math" w:cs="Times New Roman"/>
+                <w:sz w:val="24"/>
+              </w:rPr>
+              <m:t>C</m:t>
+            </m:r>
+          </m:e>
+          <m:sub>
+            <m:r>
+              <w:rPr>
+                <w:rFonts w:ascii="Cambria Math" w:hAnsi="Cambria Math" w:cs="Times New Roman"/>
+                <w:sz w:val="24"/>
+              </w:rPr>
+              <m:t>2</m:t>
+            </m:r>
+          </m:sub>
+        </m:sSub>
+      </m:oMath>
+      <w:r>
+        <w:rPr>
+          <w:rFonts w:ascii="Times New Roman" w:hAnsi="Times New Roman" w:cs="Times New Roman"/>
+          <w:sz w:val="24"/>
+        </w:rPr>
+        <w:t xml:space="preserve"> e </w:t>
+      </w:r>
+      <m:oMath>
+        <m:sSub>
+          <m:sSubPr>
+            <m:ctrlPr>
+              <w:rPr>
+                <w:rFonts w:ascii="Cambria Math" w:hAnsi="Cambria Math" w:cs="Times New Roman"/>
+                <w:i/>
+                <w:sz w:val="24"/>
+              </w:rPr>
+            </m:ctrlPr>
+          </m:sSubPr>
+          <m:e>
+            <m:r>
+              <w:rPr>
+                <w:rFonts w:ascii="Cambria Math" w:hAnsi="Cambria Math" w:cs="Times New Roman"/>
+                <w:sz w:val="24"/>
+              </w:rPr>
+              <m:t>C</m:t>
+            </m:r>
+          </m:e>
+          <m:sub>
+            <m:r>
+              <w:rPr>
+                <w:rFonts w:ascii="Cambria Math" w:hAnsi="Cambria Math" w:cs="Times New Roman"/>
+                <w:sz w:val="24"/>
+              </w:rPr>
+              <m:t>j</m:t>
+            </m:r>
+          </m:sub>
+        </m:sSub>
+      </m:oMath>
+      <w:r>
+        <w:rPr>
+          <w:rFonts w:ascii="Times New Roman" w:hAnsi="Times New Roman" w:cs="Times New Roman"/>
+          <w:sz w:val="24"/>
+        </w:rPr>
+        <w:t xml:space="preserve"> é, para </w:t>
+      </w:r>
+      <m:oMath>
+        <m:sSub>
+          <m:sSubPr>
+            <m:ctrlPr>
+              <w:rPr>
+                <w:rFonts w:ascii="Cambria Math" w:hAnsi="Cambria Math" w:cs="Times New Roman"/>
+                <w:i/>
+                <w:sz w:val="24"/>
+              </w:rPr>
+            </m:ctrlPr>
+          </m:sSubPr>
+          <m:e>
+            <m:r>
+              <w:rPr>
+                <w:rFonts w:ascii="Cambria Math" w:hAnsi="Cambria Math" w:cs="Times New Roman"/>
+                <w:sz w:val="24"/>
+              </w:rPr>
+              <m:t>C</m:t>
+            </m:r>
+          </m:e>
+          <m:sub>
+            <m:r>
+              <w:rPr>
+                <w:rFonts w:ascii="Cambria Math" w:hAnsi="Cambria Math" w:cs="Times New Roman"/>
+                <w:sz w:val="24"/>
+              </w:rPr>
+              <m:t>2</m:t>
+            </m:r>
+          </m:sub>
+        </m:sSub>
+      </m:oMath>
+      <w:r>
+        <w:rPr>
+          <w:rFonts w:ascii="Times New Roman" w:hAnsi="Times New Roman" w:cs="Times New Roman"/>
+          <w:sz w:val="24"/>
+        </w:rPr>
+        <w:t xml:space="preserve"> muito maior que </w:t>
+      </w:r>
+      <m:oMath>
+        <m:sSub>
+          <m:sSubPr>
+            <m:ctrlPr>
+              <w:rPr>
+                <w:rFonts w:ascii="Cambria Math" w:hAnsi="Cambria Math" w:cs="Times New Roman"/>
+                <w:i/>
+                <w:sz w:val="24"/>
+              </w:rPr>
+            </m:ctrlPr>
+          </m:sSubPr>
+          <m:e>
+            <m:r>
+              <w:rPr>
+                <w:rFonts w:ascii="Cambria Math" w:hAnsi="Cambria Math" w:cs="Times New Roman"/>
+                <w:sz w:val="24"/>
+              </w:rPr>
+              <m:t>C</m:t>
+            </m:r>
+          </m:e>
+          <m:sub>
+            <m:r>
+              <w:rPr>
+                <w:rFonts w:ascii="Cambria Math" w:hAnsi="Cambria Math" w:cs="Times New Roman"/>
+                <w:sz w:val="24"/>
+              </w:rPr>
+              <m:t>j</m:t>
+            </m:r>
+          </m:sub>
+        </m:sSub>
+        <m:r>
+          <w:rPr>
+            <w:rFonts w:ascii="Cambria Math" w:hAnsi="Cambria Math" w:cs="Times New Roman"/>
+            <w:sz w:val="24"/>
+          </w:rPr>
+          <m:t xml:space="preserve">, C= </m:t>
+        </m:r>
+        <m:f>
+          <m:fPr>
+            <m:ctrlPr>
+              <w:rPr>
+                <w:rFonts w:ascii="Cambria Math" w:hAnsi="Cambria Math" w:cs="Times New Roman"/>
+                <w:i/>
+                <w:sz w:val="24"/>
+              </w:rPr>
+            </m:ctrlPr>
+          </m:fPr>
+          <m:num>
+            <m:sSub>
+              <m:sSubPr>
+                <m:ctrlPr>
+                  <w:rPr>
+                    <w:rFonts w:ascii="Cambria Math" w:hAnsi="Cambria Math" w:cs="Times New Roman"/>
+                    <w:i/>
+                    <w:sz w:val="24"/>
+                  </w:rPr>
+                </m:ctrlPr>
+              </m:sSubPr>
+              <m:e>
+                <m:r>
+                  <w:rPr>
+                    <w:rFonts w:ascii="Cambria Math" w:hAnsi="Cambria Math" w:cs="Times New Roman"/>
+                    <w:sz w:val="24"/>
+                  </w:rPr>
+                  <m:t>C</m:t>
+                </m:r>
+              </m:e>
+              <m:sub>
+                <m:r>
+                  <w:rPr>
+                    <w:rFonts w:ascii="Cambria Math" w:hAnsi="Cambria Math" w:cs="Times New Roman"/>
+                    <w:sz w:val="24"/>
+                  </w:rPr>
+                  <m:t>2</m:t>
+                </m:r>
+              </m:sub>
+            </m:sSub>
+            <m:r>
+              <m:rPr>
+                <m:sty m:val="p"/>
+              </m:rPr>
+              <w:rPr>
+                <w:rFonts w:ascii="Cambria Math" w:hAnsi="Cambria Math" w:cs="Times New Roman"/>
+                <w:sz w:val="24"/>
+              </w:rPr>
+              <m:t xml:space="preserve"> </m:t>
+            </m:r>
+            <m:sSub>
+              <m:sSubPr>
+                <m:ctrlPr>
+                  <w:rPr>
+                    <w:rFonts w:ascii="Cambria Math" w:hAnsi="Cambria Math" w:cs="Times New Roman"/>
+                    <w:i/>
+                    <w:sz w:val="24"/>
+                  </w:rPr>
+                </m:ctrlPr>
+              </m:sSubPr>
+              <m:e>
+                <m:r>
+                  <w:rPr>
+                    <w:rFonts w:ascii="Cambria Math" w:hAnsi="Cambria Math" w:cs="Times New Roman"/>
+                    <w:sz w:val="24"/>
+                  </w:rPr>
+                  <m:t>C</m:t>
+                </m:r>
+              </m:e>
+              <m:sub>
+                <m:r>
+                  <w:rPr>
+                    <w:rFonts w:ascii="Cambria Math" w:hAnsi="Cambria Math" w:cs="Times New Roman"/>
+                    <w:sz w:val="24"/>
+                  </w:rPr>
+                  <m:t>j</m:t>
+                </m:r>
+              </m:sub>
+            </m:sSub>
+            <m:r>
+              <m:rPr>
+                <m:sty m:val="p"/>
+              </m:rPr>
+              <w:rPr>
+                <w:rFonts w:ascii="Cambria Math" w:hAnsi="Cambria Math" w:cs="Times New Roman"/>
+                <w:sz w:val="24"/>
+              </w:rPr>
+              <m:t xml:space="preserve"> </m:t>
+            </m:r>
+          </m:num>
+          <m:den>
+            <m:sSub>
+              <m:sSubPr>
+                <m:ctrlPr>
+                  <w:rPr>
+                    <w:rFonts w:ascii="Cambria Math" w:hAnsi="Cambria Math" w:cs="Times New Roman"/>
+                    <w:i/>
+                    <w:sz w:val="24"/>
+                  </w:rPr>
+                </m:ctrlPr>
+              </m:sSubPr>
+              <m:e>
+                <m:r>
+                  <w:rPr>
+                    <w:rFonts w:ascii="Cambria Math" w:hAnsi="Cambria Math" w:cs="Times New Roman"/>
+                    <w:sz w:val="24"/>
+                  </w:rPr>
+                  <m:t>C</m:t>
+                </m:r>
+              </m:e>
+              <m:sub>
+                <m:r>
+                  <w:rPr>
+                    <w:rFonts w:ascii="Cambria Math" w:hAnsi="Cambria Math" w:cs="Times New Roman"/>
+                    <w:sz w:val="24"/>
+                  </w:rPr>
+                  <m:t>2</m:t>
+                </m:r>
+              </m:sub>
+            </m:sSub>
+            <m:r>
+              <m:rPr>
+                <m:sty m:val="p"/>
+              </m:rPr>
+              <w:rPr>
+                <w:rFonts w:ascii="Cambria Math" w:hAnsi="Times New Roman" w:cs="Times New Roman"/>
+                <w:sz w:val="24"/>
+              </w:rPr>
+              <m:t xml:space="preserve">+ </m:t>
+            </m:r>
+            <m:sSub>
+              <m:sSubPr>
+                <m:ctrlPr>
+                  <w:rPr>
+                    <w:rFonts w:ascii="Cambria Math" w:hAnsi="Cambria Math" w:cs="Times New Roman"/>
+                    <w:i/>
+                    <w:sz w:val="24"/>
+                  </w:rPr>
+                </m:ctrlPr>
+              </m:sSubPr>
+              <m:e>
+                <m:r>
+                  <w:rPr>
+                    <w:rFonts w:ascii="Cambria Math" w:hAnsi="Cambria Math" w:cs="Times New Roman"/>
+                    <w:sz w:val="24"/>
+                  </w:rPr>
+                  <m:t>C</m:t>
+                </m:r>
+              </m:e>
+              <m:sub>
+                <m:r>
+                  <w:rPr>
+                    <w:rFonts w:ascii="Cambria Math" w:hAnsi="Cambria Math" w:cs="Times New Roman"/>
+                    <w:sz w:val="24"/>
+                  </w:rPr>
+                  <m:t>j</m:t>
+                </m:r>
+              </m:sub>
+            </m:sSub>
+            <m:r>
+              <m:rPr>
+                <m:sty m:val="p"/>
+              </m:rPr>
+              <w:rPr>
+                <w:rFonts w:ascii="Cambria Math" w:hAnsi="Cambria Math" w:cs="Times New Roman"/>
+                <w:sz w:val="24"/>
+              </w:rPr>
+              <m:t xml:space="preserve"> </m:t>
+            </m:r>
+          </m:den>
+        </m:f>
+        <m:r>
+          <w:rPr>
+            <w:rFonts w:ascii="Cambria Math" w:hAnsi="Cambria Math" w:cs="Times New Roman"/>
+            <w:sz w:val="24"/>
+          </w:rPr>
+          <m:t>≅</m:t>
+        </m:r>
+        <m:sSub>
+          <m:sSubPr>
+            <m:ctrlPr>
+              <w:rPr>
+                <w:rFonts w:ascii="Cambria Math" w:hAnsi="Cambria Math" w:cs="Times New Roman"/>
+                <w:i/>
+                <w:sz w:val="24"/>
+              </w:rPr>
+            </m:ctrlPr>
+          </m:sSubPr>
+          <m:e>
+            <m:r>
+              <w:rPr>
+                <w:rFonts w:ascii="Cambria Math" w:hAnsi="Cambria Math" w:cs="Times New Roman"/>
+                <w:sz w:val="24"/>
+              </w:rPr>
+              <m:t>C</m:t>
+            </m:r>
+          </m:e>
+          <m:sub>
+            <m:r>
+              <w:rPr>
+                <w:rFonts w:ascii="Cambria Math" w:hAnsi="Cambria Math" w:cs="Times New Roman"/>
+                <w:sz w:val="24"/>
+              </w:rPr>
+              <m:t>j</m:t>
+            </m:r>
+          </m:sub>
+        </m:sSub>
+      </m:oMath>
+      <w:r>
+        <w:rPr>
+          <w:rFonts w:ascii="Times New Roman" w:hAnsi="Times New Roman" w:cs="Times New Roman"/>
+          <w:sz w:val="24"/>
+        </w:rPr>
+        <w:t xml:space="preserve">, e varia de forma aproximadamente linear com </w:t>
+      </w:r>
+      <w:r>
+        <w:rPr>
+          <w:rFonts w:ascii="Times New Roman" w:hAnsi="Times New Roman" w:cs="Times New Roman"/>
+          <w:i/>
+          <w:sz w:val="24"/>
+        </w:rPr>
+        <w:t>x(t).</w:t>
+      </w:r>
+      <w:r>
+        <w:rPr>
+          <w:rFonts w:ascii="Times New Roman" w:hAnsi="Times New Roman" w:cs="Times New Roman"/>
+          <w:sz w:val="24"/>
+        </w:rPr>
+        <w:t xml:space="preserve"> </w:t>
+      </w:r>
+      <w:r>
+        <w:rPr>
+          <w:rFonts w:ascii="Times New Roman" w:hAnsi="Times New Roman" w:cs="Times New Roman"/>
+          <w:sz w:val="24"/>
+        </w:rPr>
+        <w:t xml:space="preserve">Com isso, a frequência instantânea varia de forma aproximadamente linear com o sinal modulador </w:t>
+      </w:r>
+      <w:r>
+        <w:rPr>
+          <w:rFonts w:ascii="Times New Roman" w:hAnsi="Times New Roman" w:cs="Times New Roman"/>
+          <w:i/>
+          <w:sz w:val="24"/>
+        </w:rPr>
+        <w:t>x(t).</w:t>
+      </w:r>
+      <w:r>
+        <w:rPr>
+          <w:rFonts w:ascii="Times New Roman" w:hAnsi="Times New Roman" w:cs="Times New Roman"/>
+          <w:sz w:val="24"/>
+        </w:rPr>
+        <w:t xml:space="preserve"> </w:t>
+      </w:r>
+    </w:p>
+    <w:p>
+      <w:pPr>
+        <w:jc w:val="both"/>
+        <w:rPr>
+          <w:rFonts w:ascii="Times New Roman" w:hAnsi="Times New Roman" w:cs="Times New Roman"/>
+          <w:sz w:val="24"/>
+        </w:rPr>
+      </w:pPr>
+      <w:r>
+        <w:rPr>
+          <w:rFonts w:ascii="Times New Roman" w:hAnsi="Times New Roman" w:cs="Times New Roman"/>
+          <w:sz w:val="24"/>
+        </w:rPr>
+        <w:tab/>
+        <w:t>A principal vantagem desse circuito é a sua simplicidade. Deve-se observar, no entanto, que a frequência central pode variar devido à variação da capacitância</w:t>
+      </w:r>
+      <w:r>
+        <w:rPr>
+          <w:rFonts w:ascii="Times New Roman" w:hAnsi="Times New Roman" w:cs="Times New Roman"/>
+          <w:sz w:val="24"/>
+        </w:rPr>
+        <w:t xml:space="preserve"> do </w:t>
+      </w:r>
+      <w:proofErr w:type="spellStart"/>
+      <w:r>
+        <w:rPr>
+          <w:rFonts w:ascii="Times New Roman" w:hAnsi="Times New Roman" w:cs="Times New Roman"/>
+          <w:sz w:val="24"/>
+        </w:rPr>
+        <w:t>varicap</w:t>
+      </w:r>
+      <w:proofErr w:type="spellEnd"/>
+      <w:r>
+        <w:rPr>
+          <w:rFonts w:ascii="Times New Roman" w:hAnsi="Times New Roman" w:cs="Times New Roman"/>
+          <w:sz w:val="24"/>
+        </w:rPr>
+        <w:t xml:space="preserve"> com a temperatura e o envelhecimento do componente, o que reque correção por meio de um circuito de controle automático de frequência (CAF).</w:t>
+      </w:r>
+    </w:p>
+    <w:p>
+      <w:pPr>
+        <w:jc w:val="both"/>
+        <w:rPr>
+          <w:rFonts w:ascii="Times New Roman" w:hAnsi="Times New Roman" w:cs="Times New Roman"/>
+          <w:sz w:val="24"/>
+        </w:rPr>
+      </w:pPr>
+    </w:p>
+    <w:p>
+      <w:pPr>
+        <w:jc w:val="both"/>
+        <w:rPr>
+          <w:rFonts w:ascii="Times New Roman" w:hAnsi="Times New Roman" w:cs="Times New Roman"/>
+          <w:sz w:val="24"/>
+        </w:rPr>
+      </w:pPr>
+      <w:r>
+        <w:rPr>
+          <w:rFonts w:ascii="Times New Roman" w:hAnsi="Times New Roman" w:cs="Times New Roman"/>
+          <w:sz w:val="24"/>
+        </w:rPr>
+        <w:t xml:space="preserve">Para realização do experimento, monte o circuito abaixo da </w:t>
+      </w:r>
+      <w:r>
+        <w:rPr>
+          <w:rFonts w:ascii="Times New Roman" w:hAnsi="Times New Roman" w:cs="Times New Roman"/>
+          <w:i/>
+          <w:sz w:val="24"/>
+        </w:rPr>
+        <w:t>Figura 5</w:t>
+      </w:r>
+      <w:r>
+        <w:rPr>
+          <w:rFonts w:ascii="Times New Roman" w:hAnsi="Times New Roman" w:cs="Times New Roman"/>
+          <w:sz w:val="24"/>
+        </w:rPr>
+        <w:t>.</w:t>
+      </w:r>
+    </w:p>
+    <w:p>
+      <w:pPr>
+        <w:keepNext/>
+      </w:pPr>
       <w:r>
         <w:rPr>
           <w:noProof/>
         </w:rPr>
-        <w:instrText xml:space="preserve"> SEQ Figura \* ARABIC </w:instrText>
-      </w:r>
-      <w:r>
-        <w:rPr>
-          <w:noProof/>
-        </w:rPr>
-        <w:fldChar w:fldCharType="separate"/>
-      </w:r>
-      <w:r>
-        <w:rPr>
-          <w:noProof/>
-        </w:rPr>
-        <w:t>4</w:t>
-      </w:r>
-      <w:r>
-        <w:rPr>
-          <w:noProof/>
-        </w:rPr>
-        <w:fldChar w:fldCharType="end"/>
-      </w:r>
-      <w:r>
-        <w:t>: Instrumento completo</w:t>
-      </w:r>
-    </w:p>
-    <w:p>
-      <w:pPr>
-        <w:ind w:firstLine="708"/>
-        <w:jc w:val="both"/>
-        <w:rPr>
-          <w:rFonts w:ascii="Times New Roman" w:hAnsi="Times New Roman" w:cs="Times New Roman"/>
-          <w:sz w:val="24"/>
-          <w:szCs w:val="24"/>
-        </w:rPr>
-      </w:pPr>
-      <w:r>
-        <w:rPr>
-          <w:rFonts w:ascii="Times New Roman" w:hAnsi="Times New Roman" w:cs="Times New Roman"/>
-          <w:sz w:val="24"/>
-          <w:szCs w:val="24"/>
-        </w:rPr>
-        <w:t>Como todos os arquivos fornecidos só possuem informação sobre a amplitude da onda, foi criado uma entrada que recebe o valor da distância (eixo das abscissas)</w:t>
-      </w:r>
-      <w:r>
-        <w:rPr>
-          <w:rFonts w:ascii="Times New Roman" w:hAnsi="Times New Roman" w:cs="Times New Roman"/>
-          <w:sz w:val="24"/>
-          <w:szCs w:val="24"/>
-        </w:rPr>
-        <w:t xml:space="preserve"> entre as amplitudes.</w:t>
-      </w:r>
-    </w:p>
-    <w:p>
-      <w:pPr>
-        <w:keepNext/>
-        <w:jc w:val="center"/>
-      </w:pPr>
-      <w:r>
-        <w:rPr>
-          <w:noProof/>
-          <w:lang w:eastAsia="ja-JP"/>
-        </w:rPr>
         <w:drawing>
-          <wp:inline distT="0" distB="0" distL="0" distR="0" wp14:anchorId="681A18F2" wp14:editId="401821C6">
-            <wp:extent cx="2571750" cy="733425"/>
-            <wp:effectExtent l="0" t="0" r="0" b="9525"/>
-            <wp:docPr id="4" name="Imagem 4"/>
+          <wp:inline distT="0" distB="0" distL="0" distR="0">
+            <wp:extent cx="4743450" cy="2519540"/>
+            <wp:effectExtent l="0" t="0" r="0" b="0"/>
+            <wp:docPr id="13" name="Imagem 13"/>
             <wp:cNvGraphicFramePr>
               <a:graphicFrameLocks xmlns:a="http://schemas.openxmlformats.org/drawingml/2006/main" noChangeAspect="1"/>
             </wp:cNvGraphicFramePr>
@@ -1327,11 +4532,17 @@
               <a:graphicData uri="http://schemas.openxmlformats.org/drawingml/2006/picture">
                 <pic:pic xmlns:pic="http://schemas.openxmlformats.org/drawingml/2006/picture">
                   <pic:nvPicPr>
-                    <pic:cNvPr id="1" name=""/>
+                    <pic:cNvPr id="13" name="Imagem relatório 8.png"/>
                     <pic:cNvPicPr/>
                   </pic:nvPicPr>
                   <pic:blipFill>
-                    <a:blip r:embed="rId8"/>
+                    <a:blip r:embed="rId8">
+                      <a:extLst>
+                        <a:ext uri="{28A0092B-C50C-407E-A947-70E740481C1C}">
+                          <a14:useLocalDpi xmlns:a14="http://schemas.microsoft.com/office/drawing/2010/main" val="0"/>
+                        </a:ext>
+                      </a:extLst>
+                    </a:blip>
                     <a:stretch>
                       <a:fillRect/>
                     </a:stretch>
@@ -1339,7 +4550,7 @@
                   <pic:spPr>
                     <a:xfrm>
                       <a:off x="0" y="0"/>
-                      <a:ext cx="2571750" cy="733425"/>
+                      <a:ext cx="4759290" cy="2527954"/>
                     </a:xfrm>
                     <a:prstGeom prst="rect">
                       <a:avLst/>
@@ -1355,119 +4566,228 @@
     <w:p>
       <w:pPr>
         <w:pStyle w:val="Legenda"/>
-      </w:pPr>
-      <w:r>
+        <w:rPr>
+          <w:color w:val="000000" w:themeColor="text1"/>
+        </w:rPr>
+      </w:pPr>
+      <w:r>
+        <w:rPr>
+          <w:color w:val="000000" w:themeColor="text1"/>
+        </w:rPr>
         <w:t xml:space="preserve">Figura </w:t>
       </w:r>
       <w:r>
         <w:rPr>
+          <w:color w:val="000000" w:themeColor="text1"/>
+        </w:rPr>
+        <w:fldChar w:fldCharType="begin"/>
+      </w:r>
+      <w:r>
+        <w:rPr>
+          <w:color w:val="000000" w:themeColor="text1"/>
+        </w:rPr>
+        <w:instrText xml:space="preserve"> SEQ Figura \* ARABIC </w:instrText>
+      </w:r>
+      <w:r>
+        <w:rPr>
+          <w:color w:val="000000" w:themeColor="text1"/>
+        </w:rPr>
+        <w:fldChar w:fldCharType="separate"/>
+      </w:r>
+      <w:r>
+        <w:rPr>
           <w:noProof/>
-        </w:rPr>
-        <w:fldChar w:fldCharType="begin"/>
-      </w:r>
-      <w:r>
-        <w:rPr>
+          <w:color w:val="000000" w:themeColor="text1"/>
+        </w:rPr>
+        <w:t>5</w:t>
+      </w:r>
+      <w:r>
+        <w:rPr>
+          <w:color w:val="000000" w:themeColor="text1"/>
+        </w:rPr>
+        <w:fldChar w:fldCharType="end"/>
+      </w:r>
+      <w:r>
+        <w:rPr>
+          <w:color w:val="000000" w:themeColor="text1"/>
+        </w:rPr>
+        <w:t>: Circuito modulação FM, utilizando potenciômetro.</w:t>
+      </w:r>
+    </w:p>
+    <w:p>
+      <w:pPr>
+        <w:ind w:firstLine="708"/>
+        <w:jc w:val="both"/>
+        <w:rPr>
+          <w:rFonts w:ascii="Times New Roman" w:hAnsi="Times New Roman" w:cs="Times New Roman"/>
+          <w:sz w:val="24"/>
+        </w:rPr>
+      </w:pPr>
+      <w:r>
+        <w:rPr>
+          <w:rFonts w:ascii="Times New Roman" w:hAnsi="Times New Roman" w:cs="Times New Roman"/>
+          <w:sz w:val="24"/>
+        </w:rPr>
+        <w:lastRenderedPageBreak/>
+        <w:t xml:space="preserve">No circuito apresentado acima, procuramos obter uma relação frequência instantânea </w:t>
+      </w:r>
+      <w:r>
+        <w:rPr>
+          <w:rFonts w:ascii="Times New Roman" w:hAnsi="Times New Roman" w:cs="Times New Roman"/>
+          <w:i/>
+          <w:sz w:val="24"/>
+        </w:rPr>
+        <w:t>f(t)</w:t>
+      </w:r>
+      <w:r>
+        <w:rPr>
+          <w:rFonts w:ascii="Times New Roman" w:hAnsi="Times New Roman" w:cs="Times New Roman"/>
+          <w:sz w:val="24"/>
+        </w:rPr>
+        <w:t xml:space="preserve"> versus a tensão </w:t>
+      </w:r>
+      <w:r>
+        <w:rPr>
+          <w:rFonts w:ascii="Times New Roman" w:hAnsi="Times New Roman" w:cs="Times New Roman"/>
+          <w:i/>
+          <w:sz w:val="24"/>
+        </w:rPr>
+        <w:t>v(t)</w:t>
+      </w:r>
+      <w:r>
+        <w:rPr>
+          <w:rFonts w:ascii="Times New Roman" w:hAnsi="Times New Roman" w:cs="Times New Roman"/>
+          <w:sz w:val="24"/>
+        </w:rPr>
+        <w:t xml:space="preserve"> o mais linear possível, variando a frequência pelo potenciômetro u</w:t>
+      </w:r>
+      <w:r>
+        <w:rPr>
+          <w:rFonts w:ascii="Times New Roman" w:hAnsi="Times New Roman" w:cs="Times New Roman"/>
+          <w:sz w:val="24"/>
+        </w:rPr>
+        <w:t>tilizado</w:t>
+      </w:r>
+      <w:r>
+        <w:rPr>
+          <w:rFonts w:ascii="Times New Roman" w:hAnsi="Times New Roman" w:cs="Times New Roman"/>
+          <w:sz w:val="24"/>
+        </w:rPr>
+        <w:t xml:space="preserve"> no sistema. O modulador de frequência pode ser obtido com um oscilador controlado por tensão (VCO – </w:t>
+      </w:r>
+      <w:proofErr w:type="spellStart"/>
+      <w:r>
+        <w:rPr>
+          <w:rFonts w:ascii="Times New Roman" w:hAnsi="Times New Roman" w:cs="Times New Roman"/>
+          <w:sz w:val="24"/>
+        </w:rPr>
+        <w:t>Voltage</w:t>
+      </w:r>
+      <w:proofErr w:type="spellEnd"/>
+      <w:r>
+        <w:rPr>
+          <w:rFonts w:ascii="Times New Roman" w:hAnsi="Times New Roman" w:cs="Times New Roman"/>
+          <w:sz w:val="24"/>
+        </w:rPr>
+        <w:t xml:space="preserve"> </w:t>
+      </w:r>
+      <w:proofErr w:type="spellStart"/>
+      <w:r>
+        <w:rPr>
+          <w:rFonts w:ascii="Times New Roman" w:hAnsi="Times New Roman" w:cs="Times New Roman"/>
+          <w:sz w:val="24"/>
+        </w:rPr>
+        <w:t>Controlled</w:t>
+      </w:r>
+      <w:proofErr w:type="spellEnd"/>
+      <w:r>
+        <w:rPr>
+          <w:rFonts w:ascii="Times New Roman" w:hAnsi="Times New Roman" w:cs="Times New Roman"/>
+          <w:sz w:val="24"/>
+        </w:rPr>
+        <w:t xml:space="preserve"> </w:t>
+      </w:r>
+      <w:proofErr w:type="spellStart"/>
+      <w:r>
+        <w:rPr>
+          <w:rFonts w:ascii="Times New Roman" w:hAnsi="Times New Roman" w:cs="Times New Roman"/>
+          <w:sz w:val="24"/>
+        </w:rPr>
+        <w:t>Oscillator</w:t>
+      </w:r>
+      <w:proofErr w:type="spellEnd"/>
+      <w:r>
+        <w:rPr>
+          <w:rFonts w:ascii="Times New Roman" w:hAnsi="Times New Roman" w:cs="Times New Roman"/>
+          <w:sz w:val="24"/>
+        </w:rPr>
+        <w:t xml:space="preserve">). No lugar da capacitância usa-se um </w:t>
+      </w:r>
+      <w:proofErr w:type="spellStart"/>
+      <w:r>
+        <w:rPr>
+          <w:rFonts w:ascii="Times New Roman" w:hAnsi="Times New Roman" w:cs="Times New Roman"/>
+          <w:sz w:val="24"/>
+        </w:rPr>
+        <w:t>varicap</w:t>
+      </w:r>
+      <w:proofErr w:type="spellEnd"/>
+      <w:r>
+        <w:rPr>
+          <w:rFonts w:ascii="Times New Roman" w:hAnsi="Times New Roman" w:cs="Times New Roman"/>
+          <w:sz w:val="24"/>
+        </w:rPr>
+        <w:t xml:space="preserve"> – um diodo estaria realizando a função similar ao capacitor, para que a capacitância de junção possa variar com a tensão de polarização inversa. Com o </w:t>
+      </w:r>
+      <w:proofErr w:type="spellStart"/>
+      <w:r>
+        <w:rPr>
+          <w:rFonts w:ascii="Times New Roman" w:hAnsi="Times New Roman" w:cs="Times New Roman"/>
+          <w:sz w:val="24"/>
+        </w:rPr>
+        <w:t>varicap</w:t>
+      </w:r>
+      <w:proofErr w:type="spellEnd"/>
+      <w:r>
+        <w:rPr>
+          <w:rFonts w:ascii="Times New Roman" w:hAnsi="Times New Roman" w:cs="Times New Roman"/>
+          <w:sz w:val="24"/>
+        </w:rPr>
+        <w:t xml:space="preserve"> polarizado inversamente há separação de cargas na junção p-n. Quanto maior a tensão de polarização inversa, maior a separação das cargas e menor a capacitância de junção.</w:t>
+      </w:r>
+      <w:r>
+        <w:rPr>
+          <w:rFonts w:ascii="Times New Roman" w:hAnsi="Times New Roman" w:cs="Times New Roman"/>
+          <w:sz w:val="24"/>
+        </w:rPr>
+        <w:t xml:space="preserve"> </w:t>
+      </w:r>
+    </w:p>
+    <w:p>
+      <w:pPr>
+        <w:jc w:val="both"/>
+        <w:rPr>
+          <w:rFonts w:ascii="Times New Roman" w:hAnsi="Times New Roman" w:cs="Times New Roman"/>
+          <w:sz w:val="24"/>
+        </w:rPr>
+      </w:pPr>
+    </w:p>
+    <w:p>
+      <w:pPr>
+        <w:keepNext/>
+        <w:jc w:val="both"/>
+      </w:pPr>
+      <w:r>
+        <w:rPr>
+          <w:rFonts w:ascii="Times New Roman" w:hAnsi="Times New Roman" w:cs="Times New Roman"/>
           <w:noProof/>
-        </w:rPr>
-        <w:instrText xml:space="preserve"> SEQ Figura \* ARABIC </w:instrText>
-      </w:r>
-      <w:r>
-        <w:rPr>
-          <w:noProof/>
-        </w:rPr>
-        <w:fldChar w:fldCharType="separate"/>
-      </w:r>
-      <w:r>
-        <w:rPr>
-          <w:noProof/>
-        </w:rPr>
-        <w:t>5</w:t>
-      </w:r>
-      <w:r>
-        <w:rPr>
-          <w:noProof/>
-        </w:rPr>
-        <w:fldChar w:fldCharType="end"/>
-      </w:r>
-      <w:r>
-        <w:t>: Input da distância entre pontos</w:t>
-      </w:r>
-    </w:p>
-    <w:p>
-      <w:r>
-        <w:rPr>
-          <w:rFonts w:ascii="Times New Roman" w:hAnsi="Times New Roman" w:cs="Times New Roman"/>
-          <w:sz w:val="24"/>
-          <w:szCs w:val="24"/>
-        </w:rPr>
-        <w:t xml:space="preserve">Foi considerado o valor indicado na </w:t>
-      </w:r>
-      <w:r>
-        <w:rPr>
-          <w:rFonts w:ascii="Times New Roman" w:hAnsi="Times New Roman" w:cs="Times New Roman"/>
-          <w:i/>
-          <w:sz w:val="24"/>
-          <w:szCs w:val="24"/>
-        </w:rPr>
-        <w:t>figura 4</w:t>
-      </w:r>
-      <w:r>
-        <w:rPr>
-          <w:rFonts w:ascii="Times New Roman" w:hAnsi="Times New Roman" w:cs="Times New Roman"/>
-          <w:i/>
-          <w:sz w:val="24"/>
-          <w:szCs w:val="24"/>
-        </w:rPr>
-        <w:t xml:space="preserve"> </w:t>
-      </w:r>
-      <w:r>
-        <w:rPr>
-          <w:rFonts w:ascii="Times New Roman" w:hAnsi="Times New Roman" w:cs="Times New Roman"/>
-          <w:sz w:val="24"/>
-          <w:szCs w:val="24"/>
-        </w:rPr>
-        <w:t>para todos os arquivos.</w:t>
-      </w:r>
-    </w:p>
-    <w:p>
-      <w:pPr>
-        <w:rPr>
-          <w:rFonts w:ascii="Times New Roman" w:hAnsi="Times New Roman" w:cs="Times New Roman"/>
-          <w:sz w:val="24"/>
-          <w:szCs w:val="24"/>
-        </w:rPr>
-      </w:pPr>
-      <w:r>
-        <w:rPr>
-          <w:rFonts w:ascii="Times New Roman" w:hAnsi="Times New Roman" w:cs="Times New Roman"/>
-          <w:sz w:val="24"/>
-          <w:szCs w:val="24"/>
-        </w:rPr>
-        <w:t>Arquivo</w:t>
-      </w:r>
-      <w:r>
-        <w:rPr>
-          <w:rFonts w:ascii="Times New Roman" w:hAnsi="Times New Roman" w:cs="Times New Roman"/>
-          <w:sz w:val="24"/>
-          <w:szCs w:val="24"/>
-        </w:rPr>
-        <w:t xml:space="preserve"> 1</w:t>
-      </w:r>
-    </w:p>
-    <w:p>
-      <w:pPr>
-        <w:keepNext/>
-      </w:pPr>
-      <w:r>
-        <w:rPr>
-          <w:noProof/>
-          <w:lang w:eastAsia="ja-JP"/>
+          <w:sz w:val="24"/>
         </w:rPr>
         <w:drawing>
-          <wp:inline distT="0" distB="0" distL="0" distR="0" wp14:anchorId="1A4DF3C6" wp14:editId="56672D1B">
-            <wp:extent cx="5400040" cy="2185035"/>
-            <wp:effectExtent l="0" t="0" r="0" b="5715"/>
-            <wp:docPr id="11" name="Imagem 11"/>
+          <wp:inline distT="0" distB="0" distL="0" distR="0">
+            <wp:extent cx="5143500" cy="4172674"/>
+            <wp:effectExtent l="0" t="0" r="0" b="0"/>
+            <wp:docPr id="15" name="Imagem 15"/>
             <wp:cNvGraphicFramePr>
               <a:graphicFrameLocks xmlns:a="http://schemas.openxmlformats.org/drawingml/2006/main" noChangeAspect="1"/>
             </wp:cNvGraphicFramePr>
@@ -1475,11 +4795,17 @@
               <a:graphicData uri="http://schemas.openxmlformats.org/drawingml/2006/picture">
                 <pic:pic xmlns:pic="http://schemas.openxmlformats.org/drawingml/2006/picture">
                   <pic:nvPicPr>
-                    <pic:cNvPr id="1" name=""/>
+                    <pic:cNvPr id="15" name="PotenciômetroGerandoSenoide.PNG"/>
                     <pic:cNvPicPr/>
                   </pic:nvPicPr>
                   <pic:blipFill>
-                    <a:blip r:embed="rId9"/>
+                    <a:blip r:embed="rId9">
+                      <a:extLst>
+                        <a:ext uri="{28A0092B-C50C-407E-A947-70E740481C1C}">
+                          <a14:useLocalDpi xmlns:a14="http://schemas.microsoft.com/office/drawing/2010/main" val="0"/>
+                        </a:ext>
+                      </a:extLst>
+                    </a:blip>
                     <a:stretch>
                       <a:fillRect/>
                     </a:stretch>
@@ -1487,7 +4813,7 @@
                   <pic:spPr>
                     <a:xfrm>
                       <a:off x="0" y="0"/>
-                      <a:ext cx="5400040" cy="2185035"/>
+                      <a:ext cx="5150304" cy="4178194"/>
                     </a:xfrm>
                     <a:prstGeom prst="rect">
                       <a:avLst/>
@@ -1503,59 +4829,310 @@
     <w:p>
       <w:pPr>
         <w:pStyle w:val="Legenda"/>
-      </w:pPr>
-      <w:r>
+        <w:jc w:val="both"/>
+        <w:rPr>
+          <w:rFonts w:ascii="Times New Roman" w:hAnsi="Times New Roman" w:cs="Times New Roman"/>
+          <w:color w:val="000000" w:themeColor="text1"/>
+          <w:sz w:val="24"/>
+        </w:rPr>
+      </w:pPr>
+      <w:r>
+        <w:rPr>
+          <w:color w:val="000000" w:themeColor="text1"/>
+        </w:rPr>
         <w:t xml:space="preserve">Figura </w:t>
       </w:r>
       <w:r>
         <w:rPr>
+          <w:color w:val="000000" w:themeColor="text1"/>
+        </w:rPr>
+        <w:fldChar w:fldCharType="begin"/>
+      </w:r>
+      <w:r>
+        <w:rPr>
+          <w:color w:val="000000" w:themeColor="text1"/>
+        </w:rPr>
+        <w:instrText xml:space="preserve"> SEQ Figura \* ARABIC </w:instrText>
+      </w:r>
+      <w:r>
+        <w:rPr>
+          <w:color w:val="000000" w:themeColor="text1"/>
+        </w:rPr>
+        <w:fldChar w:fldCharType="separate"/>
+      </w:r>
+      <w:r>
+        <w:rPr>
           <w:noProof/>
-        </w:rPr>
-        <w:fldChar w:fldCharType="begin"/>
-      </w:r>
+          <w:color w:val="000000" w:themeColor="text1"/>
+        </w:rPr>
+        <w:t>6</w:t>
+      </w:r>
+      <w:r>
+        <w:rPr>
+          <w:color w:val="000000" w:themeColor="text1"/>
+        </w:rPr>
+        <w:fldChar w:fldCharType="end"/>
+      </w:r>
+      <w:r>
+        <w:rPr>
+          <w:color w:val="000000" w:themeColor="text1"/>
+        </w:rPr>
+        <w:t>: Modulação variando o potenciômetro.</w:t>
+      </w:r>
+    </w:p>
+    <w:p>
+      <w:pPr>
+        <w:jc w:val="both"/>
+        <w:rPr>
+          <w:rFonts w:ascii="Times New Roman" w:hAnsi="Times New Roman" w:cs="Times New Roman"/>
+          <w:sz w:val="24"/>
+        </w:rPr>
+      </w:pPr>
+    </w:p>
+    <w:p>
+      <w:pPr>
+        <w:ind w:firstLine="708"/>
+        <w:jc w:val="both"/>
+        <w:rPr>
+          <w:rFonts w:ascii="Times New Roman" w:hAnsi="Times New Roman" w:cs="Times New Roman"/>
+          <w:sz w:val="24"/>
+        </w:rPr>
+      </w:pPr>
+      <w:r>
+        <w:rPr>
+          <w:rFonts w:ascii="Times New Roman" w:hAnsi="Times New Roman" w:cs="Times New Roman"/>
+          <w:sz w:val="24"/>
+        </w:rPr>
+        <w:t>Podemos observ</w:t>
+      </w:r>
+      <w:r>
+        <w:rPr>
+          <w:rFonts w:ascii="Times New Roman" w:hAnsi="Times New Roman" w:cs="Times New Roman"/>
+          <w:sz w:val="24"/>
+        </w:rPr>
+        <w:t xml:space="preserve">ar com a </w:t>
+      </w:r>
+      <w:r>
+        <w:rPr>
+          <w:rFonts w:ascii="Times New Roman" w:hAnsi="Times New Roman" w:cs="Times New Roman"/>
+          <w:i/>
+          <w:sz w:val="24"/>
+        </w:rPr>
+        <w:t>Figura</w:t>
+      </w:r>
+      <w:r>
+        <w:rPr>
+          <w:rFonts w:ascii="Times New Roman" w:hAnsi="Times New Roman" w:cs="Times New Roman"/>
+          <w:i/>
+          <w:sz w:val="24"/>
+        </w:rPr>
+        <w:t xml:space="preserve"> 6</w:t>
+      </w:r>
+      <w:r>
+        <w:rPr>
+          <w:rFonts w:ascii="Times New Roman" w:hAnsi="Times New Roman" w:cs="Times New Roman"/>
+          <w:sz w:val="24"/>
+        </w:rPr>
+        <w:t xml:space="preserve">, que ao ficar variando o potenciômetro, geramos uma </w:t>
+      </w:r>
+      <w:proofErr w:type="spellStart"/>
+      <w:r>
+        <w:rPr>
+          <w:rFonts w:ascii="Times New Roman" w:hAnsi="Times New Roman" w:cs="Times New Roman"/>
+          <w:sz w:val="24"/>
+        </w:rPr>
+        <w:t>senoide</w:t>
+      </w:r>
+      <w:proofErr w:type="spellEnd"/>
+      <w:r>
+        <w:rPr>
+          <w:rFonts w:ascii="Times New Roman" w:hAnsi="Times New Roman" w:cs="Times New Roman"/>
+          <w:sz w:val="24"/>
+        </w:rPr>
+        <w:t xml:space="preserve"> através da saída VCO do sistema.</w:t>
+      </w:r>
+    </w:p>
+    <w:p>
+      <w:pPr>
+        <w:ind w:firstLine="708"/>
+        <w:jc w:val="both"/>
+        <w:rPr>
+          <w:rFonts w:ascii="Times New Roman" w:hAnsi="Times New Roman" w:cs="Times New Roman"/>
+          <w:color w:val="212121"/>
+          <w:sz w:val="24"/>
+        </w:rPr>
+      </w:pPr>
+      <w:r>
+        <w:rPr>
+          <w:rFonts w:ascii="Times New Roman" w:hAnsi="Times New Roman" w:cs="Times New Roman"/>
+          <w:sz w:val="24"/>
+        </w:rPr>
+        <w:t xml:space="preserve">VCO – </w:t>
+      </w:r>
+      <w:proofErr w:type="spellStart"/>
+      <w:r>
+        <w:rPr>
+          <w:rFonts w:ascii="Times New Roman" w:hAnsi="Times New Roman" w:cs="Times New Roman"/>
+          <w:sz w:val="24"/>
+        </w:rPr>
+        <w:t>Voltage</w:t>
+      </w:r>
+      <w:proofErr w:type="spellEnd"/>
+      <w:r>
+        <w:rPr>
+          <w:rFonts w:ascii="Times New Roman" w:hAnsi="Times New Roman" w:cs="Times New Roman"/>
+          <w:sz w:val="24"/>
+        </w:rPr>
+        <w:t xml:space="preserve"> </w:t>
+      </w:r>
+      <w:proofErr w:type="spellStart"/>
+      <w:r>
+        <w:rPr>
+          <w:rFonts w:ascii="Times New Roman" w:hAnsi="Times New Roman" w:cs="Times New Roman"/>
+          <w:sz w:val="24"/>
+        </w:rPr>
+        <w:t>Controlled</w:t>
+      </w:r>
+      <w:proofErr w:type="spellEnd"/>
+      <w:r>
+        <w:rPr>
+          <w:rFonts w:ascii="Times New Roman" w:hAnsi="Times New Roman" w:cs="Times New Roman"/>
+          <w:sz w:val="24"/>
+        </w:rPr>
+        <w:t xml:space="preserve"> </w:t>
+      </w:r>
+      <w:proofErr w:type="spellStart"/>
+      <w:r>
+        <w:rPr>
+          <w:rFonts w:ascii="Times New Roman" w:hAnsi="Times New Roman" w:cs="Times New Roman"/>
+          <w:sz w:val="24"/>
+        </w:rPr>
+        <w:t>Oscillator</w:t>
+      </w:r>
+      <w:proofErr w:type="spellEnd"/>
+      <w:r>
+        <w:rPr>
+          <w:rFonts w:ascii="Times New Roman" w:hAnsi="Times New Roman" w:cs="Times New Roman"/>
+          <w:sz w:val="24"/>
+        </w:rPr>
+        <w:t>.</w:t>
+      </w:r>
+      <w:r>
+        <w:rPr>
+          <w:rFonts w:ascii="Times New Roman" w:hAnsi="Times New Roman" w:cs="Times New Roman"/>
+          <w:color w:val="212121"/>
+          <w:sz w:val="24"/>
+        </w:rPr>
+        <w:t xml:space="preserve"> </w:t>
+      </w:r>
+      <w:r>
+        <w:rPr>
+          <w:rFonts w:ascii="Times New Roman" w:hAnsi="Times New Roman" w:cs="Times New Roman"/>
+          <w:color w:val="212121"/>
+          <w:sz w:val="24"/>
+        </w:rPr>
+        <w:t xml:space="preserve">Um oscilador controlado por tensão é um oscilador com um sinal de saída cuja saída pode variar em uma faixa, que é controlada pela tensão DC de entrada. É um oscilador cuja frequência de saída está diretamente relacionada à tensão na sua entrada. A </w:t>
+      </w:r>
+      <w:r>
+        <w:rPr>
+          <w:rFonts w:ascii="Times New Roman" w:hAnsi="Times New Roman" w:cs="Times New Roman"/>
+          <w:color w:val="212121"/>
+          <w:sz w:val="24"/>
+        </w:rPr>
+        <w:t>frequência</w:t>
+      </w:r>
+      <w:r>
+        <w:rPr>
+          <w:rFonts w:ascii="Times New Roman" w:hAnsi="Times New Roman" w:cs="Times New Roman"/>
+          <w:color w:val="212121"/>
+          <w:sz w:val="24"/>
+        </w:rPr>
+        <w:t xml:space="preserve"> de oscilação varia de poucos hertz a centenas de GHz. Ao variar a tensão DC de entrada, a frequência de saída do sinal produzido é ajustada.</w:t>
+      </w:r>
+    </w:p>
+    <w:p>
+      <w:pPr>
+        <w:ind w:firstLine="708"/>
+        <w:jc w:val="both"/>
+        <w:rPr>
+          <w:rFonts w:ascii="Times New Roman" w:hAnsi="Times New Roman" w:cs="Times New Roman"/>
+          <w:sz w:val="24"/>
+        </w:rPr>
+      </w:pPr>
+      <w:r>
+        <w:rPr>
+          <w:rFonts w:ascii="Times New Roman" w:hAnsi="Times New Roman" w:cs="Times New Roman"/>
+          <w:sz w:val="24"/>
+        </w:rPr>
+        <w:lastRenderedPageBreak/>
+        <w:t xml:space="preserve">Troque o potenciômetro por um gerador de funções </w:t>
+      </w:r>
+      <w:r>
+        <w:rPr>
+          <w:rFonts w:ascii="Times New Roman" w:hAnsi="Times New Roman" w:cs="Times New Roman"/>
+          <w:sz w:val="24"/>
+        </w:rPr>
+        <w:t xml:space="preserve">no circuito da </w:t>
+      </w:r>
+      <w:r>
+        <w:rPr>
+          <w:rFonts w:ascii="Times New Roman" w:hAnsi="Times New Roman" w:cs="Times New Roman"/>
+          <w:i/>
+          <w:sz w:val="24"/>
+        </w:rPr>
+        <w:t>Figura</w:t>
+      </w:r>
+      <w:r>
+        <w:rPr>
+          <w:rFonts w:ascii="Times New Roman" w:hAnsi="Times New Roman" w:cs="Times New Roman"/>
+          <w:i/>
+          <w:sz w:val="24"/>
+        </w:rPr>
+        <w:t xml:space="preserve"> 7</w:t>
+      </w:r>
+      <w:r>
+        <w:rPr>
+          <w:rFonts w:ascii="Times New Roman" w:hAnsi="Times New Roman" w:cs="Times New Roman"/>
+          <w:sz w:val="24"/>
+        </w:rPr>
+        <w:t xml:space="preserve"> </w:t>
+      </w:r>
+      <w:r>
+        <w:rPr>
+          <w:rFonts w:ascii="Times New Roman" w:hAnsi="Times New Roman" w:cs="Times New Roman"/>
+          <w:sz w:val="24"/>
+        </w:rPr>
+        <w:t>para o</w:t>
+      </w:r>
+      <w:r>
+        <w:rPr>
+          <w:rFonts w:ascii="Times New Roman" w:hAnsi="Times New Roman" w:cs="Times New Roman"/>
+          <w:sz w:val="24"/>
+        </w:rPr>
+        <w:t>bter</w:t>
+      </w:r>
+      <w:r>
+        <w:rPr>
+          <w:rFonts w:ascii="Times New Roman" w:hAnsi="Times New Roman" w:cs="Times New Roman"/>
+          <w:sz w:val="24"/>
+        </w:rPr>
+        <w:t xml:space="preserve"> sinal de informação.</w:t>
+      </w:r>
+    </w:p>
+    <w:p>
+      <w:pPr>
+        <w:keepNext/>
+        <w:jc w:val="both"/>
+      </w:pPr>
       <w:r>
         <w:rPr>
           <w:noProof/>
         </w:rPr>
-        <w:instrText xml:space="preserve"> SEQ Figura \* ARABIC </w:instrText>
-      </w:r>
-      <w:r>
-        <w:rPr>
-          <w:noProof/>
-        </w:rPr>
-        <w:fldChar w:fldCharType="separate"/>
-      </w:r>
-      <w:r>
-        <w:rPr>
-          <w:noProof/>
-        </w:rPr>
-        <w:t>6</w:t>
-      </w:r>
-      <w:r>
-        <w:rPr>
-          <w:noProof/>
-        </w:rPr>
-        <w:fldChar w:fldCharType="end"/>
-      </w:r>
-      <w:r>
-        <w:t>: Forma de onda no domínio do tempo</w:t>
-      </w:r>
-    </w:p>
-    <w:p>
-      <w:pPr>
-        <w:keepNext/>
-      </w:pPr>
-      <w:r>
-        <w:rPr>
-          <w:noProof/>
-          <w:lang w:eastAsia="ja-JP"/>
-        </w:rPr>
-        <w:lastRenderedPageBreak/>
         <w:drawing>
-          <wp:inline distT="0" distB="0" distL="0" distR="0" wp14:anchorId="270D3976" wp14:editId="33C9F290">
-            <wp:extent cx="5400040" cy="2213610"/>
-            <wp:effectExtent l="0" t="0" r="0" b="0"/>
-            <wp:docPr id="12" name="Imagem 12"/>
+          <wp:inline distT="0" distB="0" distL="0" distR="0" wp14:anchorId="48DB0E61" wp14:editId="1E440EE4">
+            <wp:extent cx="5400040" cy="2834640"/>
+            <wp:effectExtent l="0" t="0" r="0" b="3810"/>
+            <wp:docPr id="1" name="Imagem 1"/>
             <wp:cNvGraphicFramePr>
               <a:graphicFrameLocks xmlns:a="http://schemas.openxmlformats.org/drawingml/2006/main" noChangeAspect="1"/>
             </wp:cNvGraphicFramePr>
@@ -1575,7 +5152,7 @@
                   <pic:spPr>
                     <a:xfrm>
                       <a:off x="0" y="0"/>
-                      <a:ext cx="5400040" cy="2213610"/>
+                      <a:ext cx="5400040" cy="2834640"/>
                     </a:xfrm>
                     <a:prstGeom prst="rect">
                       <a:avLst/>
@@ -1591,83 +5168,89 @@
     <w:p>
       <w:pPr>
         <w:pStyle w:val="Legenda"/>
-      </w:pPr>
-      <w:r>
+        <w:jc w:val="both"/>
+        <w:rPr>
+          <w:rFonts w:ascii="Times New Roman" w:hAnsi="Times New Roman" w:cs="Times New Roman"/>
+          <w:color w:val="000000" w:themeColor="text1"/>
+          <w:sz w:val="24"/>
+        </w:rPr>
+      </w:pPr>
+      <w:r>
+        <w:rPr>
+          <w:color w:val="000000" w:themeColor="text1"/>
+        </w:rPr>
         <w:t xml:space="preserve">Figura </w:t>
       </w:r>
       <w:r>
         <w:rPr>
+          <w:color w:val="000000" w:themeColor="text1"/>
+        </w:rPr>
+        <w:fldChar w:fldCharType="begin"/>
+      </w:r>
+      <w:r>
+        <w:rPr>
+          <w:color w:val="000000" w:themeColor="text1"/>
+        </w:rPr>
+        <w:instrText xml:space="preserve"> SEQ Figura \* ARABIC </w:instrText>
+      </w:r>
+      <w:r>
+        <w:rPr>
+          <w:color w:val="000000" w:themeColor="text1"/>
+        </w:rPr>
+        <w:fldChar w:fldCharType="separate"/>
+      </w:r>
+      <w:r>
+        <w:rPr>
           <w:noProof/>
-        </w:rPr>
-        <w:fldChar w:fldCharType="begin"/>
-      </w:r>
+          <w:color w:val="000000" w:themeColor="text1"/>
+        </w:rPr>
+        <w:t>7</w:t>
+      </w:r>
+      <w:r>
+        <w:rPr>
+          <w:color w:val="000000" w:themeColor="text1"/>
+        </w:rPr>
+        <w:fldChar w:fldCharType="end"/>
+      </w:r>
+      <w:r>
+        <w:rPr>
+          <w:color w:val="000000" w:themeColor="text1"/>
+        </w:rPr>
+        <w:t>: Circuito utilizando gerador de função.</w:t>
+      </w:r>
+    </w:p>
+    <w:p>
+      <w:pPr>
+        <w:ind w:firstLine="708"/>
+        <w:jc w:val="both"/>
+        <w:rPr>
+          <w:rFonts w:ascii="Times New Roman" w:hAnsi="Times New Roman" w:cs="Times New Roman"/>
+          <w:sz w:val="32"/>
+        </w:rPr>
+      </w:pPr>
+      <w:r>
+        <w:rPr>
+          <w:rFonts w:ascii="Times New Roman" w:hAnsi="Times New Roman" w:cs="Times New Roman"/>
+          <w:color w:val="000000"/>
+          <w:sz w:val="24"/>
+          <w:szCs w:val="20"/>
+        </w:rPr>
+        <w:t>Ajuste a frequência do gerador e a amplitude até localizar o ponto de ótima operação utilizando o osciloscópio.</w:t>
+      </w:r>
+    </w:p>
+    <w:p>
+      <w:pPr>
+        <w:keepNext/>
+      </w:pPr>
       <w:r>
         <w:rPr>
           <w:noProof/>
         </w:rPr>
-        <w:instrText xml:space="preserve"> SEQ Figura \* ARABIC </w:instrText>
-      </w:r>
-      <w:r>
-        <w:rPr>
-          <w:noProof/>
-        </w:rPr>
-        <w:fldChar w:fldCharType="separate"/>
-      </w:r>
-      <w:r>
-        <w:rPr>
-          <w:noProof/>
-        </w:rPr>
-        <w:t>7</w:t>
-      </w:r>
-      <w:r>
-        <w:rPr>
-          <w:noProof/>
-        </w:rPr>
-        <w:fldChar w:fldCharType="end"/>
-      </w:r>
-      <w:r>
-        <w:t>: Forma de onda no domínio da frequência</w:t>
-      </w:r>
-    </w:p>
-    <w:p>
-      <w:pPr>
-        <w:rPr>
-          <w:rFonts w:ascii="Times New Roman" w:hAnsi="Times New Roman" w:cs="Times New Roman"/>
-          <w:sz w:val="24"/>
-          <w:szCs w:val="24"/>
-        </w:rPr>
-      </w:pPr>
-      <w:r>
-        <w:rPr>
-          <w:rFonts w:ascii="Times New Roman" w:hAnsi="Times New Roman" w:cs="Times New Roman"/>
-          <w:sz w:val="24"/>
-          <w:szCs w:val="24"/>
-        </w:rPr>
-        <w:t>Arquivo</w:t>
-      </w:r>
-      <w:r>
-        <w:rPr>
-          <w:rFonts w:ascii="Times New Roman" w:hAnsi="Times New Roman" w:cs="Times New Roman"/>
-          <w:sz w:val="24"/>
-          <w:szCs w:val="24"/>
-        </w:rPr>
-        <w:t xml:space="preserve"> 2</w:t>
-      </w:r>
-    </w:p>
-    <w:p>
-      <w:pPr>
-        <w:keepNext/>
-      </w:pPr>
-      <w:r>
-        <w:rPr>
-          <w:noProof/>
-          <w:lang w:eastAsia="ja-JP"/>
-        </w:rPr>
         <w:drawing>
-          <wp:inline distT="0" distB="0" distL="0" distR="0" wp14:anchorId="68F88615" wp14:editId="10305CAC">
-            <wp:extent cx="5400040" cy="2192655"/>
-            <wp:effectExtent l="0" t="0" r="0" b="0"/>
-            <wp:docPr id="5" name="Imagem 5"/>
+          <wp:inline distT="0" distB="0" distL="0" distR="0">
+            <wp:extent cx="5287113" cy="4248743"/>
+            <wp:effectExtent l="0" t="0" r="8890" b="0"/>
+            <wp:docPr id="20" name="Imagem 20"/>
             <wp:cNvGraphicFramePr>
               <a:graphicFrameLocks xmlns:a="http://schemas.openxmlformats.org/drawingml/2006/main" noChangeAspect="1"/>
             </wp:cNvGraphicFramePr>
@@ -1675,11 +5258,17 @@
               <a:graphicData uri="http://schemas.openxmlformats.org/drawingml/2006/picture">
                 <pic:pic xmlns:pic="http://schemas.openxmlformats.org/drawingml/2006/picture">
                   <pic:nvPicPr>
-                    <pic:cNvPr id="1" name=""/>
+                    <pic:cNvPr id="20" name="Variando o Gerador de Função.PNG"/>
                     <pic:cNvPicPr/>
                   </pic:nvPicPr>
                   <pic:blipFill>
-                    <a:blip r:embed="rId11"/>
+                    <a:blip r:embed="rId11">
+                      <a:extLst>
+                        <a:ext uri="{28A0092B-C50C-407E-A947-70E740481C1C}">
+                          <a14:useLocalDpi xmlns:a14="http://schemas.microsoft.com/office/drawing/2010/main" val="0"/>
+                        </a:ext>
+                      </a:extLst>
+                    </a:blip>
                     <a:stretch>
                       <a:fillRect/>
                     </a:stretch>
@@ -1687,7 +5276,7 @@
                   <pic:spPr>
                     <a:xfrm>
                       <a:off x="0" y="0"/>
-                      <a:ext cx="5400040" cy="2192655"/>
+                      <a:ext cx="5287113" cy="4248743"/>
                     </a:xfrm>
                     <a:prstGeom prst="rect">
                       <a:avLst/>
@@ -1703,66 +5292,68 @@
     <w:p>
       <w:pPr>
         <w:pStyle w:val="Legenda"/>
-      </w:pPr>
-      <w:r>
+        <w:rPr>
+          <w:color w:val="000000" w:themeColor="text1"/>
+        </w:rPr>
+      </w:pPr>
+      <w:r>
+        <w:rPr>
+          <w:color w:val="000000" w:themeColor="text1"/>
+        </w:rPr>
         <w:t xml:space="preserve">Figura </w:t>
       </w:r>
       <w:r>
         <w:rPr>
+          <w:color w:val="000000" w:themeColor="text1"/>
+        </w:rPr>
+        <w:fldChar w:fldCharType="begin"/>
+      </w:r>
+      <w:r>
+        <w:rPr>
+          <w:color w:val="000000" w:themeColor="text1"/>
+        </w:rPr>
+        <w:instrText xml:space="preserve"> SEQ Figura \* ARABIC </w:instrText>
+      </w:r>
+      <w:r>
+        <w:rPr>
+          <w:color w:val="000000" w:themeColor="text1"/>
+        </w:rPr>
+        <w:fldChar w:fldCharType="separate"/>
+      </w:r>
+      <w:r>
+        <w:rPr>
           <w:noProof/>
-        </w:rPr>
-        <w:fldChar w:fldCharType="begin"/>
-      </w:r>
+          <w:color w:val="000000" w:themeColor="text1"/>
+        </w:rPr>
+        <w:t>8</w:t>
+      </w:r>
+      <w:r>
+        <w:rPr>
+          <w:color w:val="000000" w:themeColor="text1"/>
+        </w:rPr>
+        <w:fldChar w:fldCharType="end"/>
+      </w:r>
+      <w:r>
+        <w:rPr>
+          <w:color w:val="000000" w:themeColor="text1"/>
+        </w:rPr>
+        <w:t>: Variando o gerador de função para análise das regiões F1 e F2.</w:t>
+      </w:r>
+    </w:p>
+    <w:p/>
+    <w:p>
+      <w:pPr>
+        <w:keepNext/>
+      </w:pPr>
       <w:r>
         <w:rPr>
           <w:noProof/>
         </w:rPr>
-        <w:instrText xml:space="preserve"> SEQ Figu</w:instrText>
-      </w:r>
-      <w:r>
-        <w:rPr>
-          <w:noProof/>
-        </w:rPr>
-        <w:instrText xml:space="preserve">ra \* ARABIC </w:instrText>
-      </w:r>
-      <w:r>
-        <w:rPr>
-          <w:noProof/>
-        </w:rPr>
-        <w:fldChar w:fldCharType="separate"/>
-      </w:r>
-      <w:r>
-        <w:rPr>
-          <w:noProof/>
-        </w:rPr>
-        <w:t>8</w:t>
-      </w:r>
-      <w:r>
-        <w:rPr>
-          <w:noProof/>
-        </w:rPr>
-        <w:fldChar w:fldCharType="end"/>
-      </w:r>
-      <w:r>
-        <w:t>: Forma de onda no domínio do tempo</w:t>
-      </w:r>
-    </w:p>
-    <w:p/>
-    <w:p/>
-    <w:p>
-      <w:pPr>
-        <w:keepNext/>
-      </w:pPr>
-      <w:r>
-        <w:rPr>
-          <w:noProof/>
-          <w:lang w:eastAsia="ja-JP"/>
-        </w:rPr>
         <w:drawing>
-          <wp:inline distT="0" distB="0" distL="0" distR="0" wp14:anchorId="7D97F809" wp14:editId="507544CF">
-            <wp:extent cx="5400040" cy="2272030"/>
-            <wp:effectExtent l="0" t="0" r="0" b="0"/>
-            <wp:docPr id="6" name="Imagem 6"/>
+          <wp:inline distT="0" distB="0" distL="0" distR="0">
+            <wp:extent cx="5285714" cy="4247619"/>
+            <wp:effectExtent l="0" t="0" r="0" b="635"/>
+            <wp:docPr id="21" name="Imagem 21"/>
             <wp:cNvGraphicFramePr>
               <a:graphicFrameLocks xmlns:a="http://schemas.openxmlformats.org/drawingml/2006/main" noChangeAspect="1"/>
             </wp:cNvGraphicFramePr>
@@ -1770,11 +5361,17 @@
               <a:graphicData uri="http://schemas.openxmlformats.org/drawingml/2006/picture">
                 <pic:pic xmlns:pic="http://schemas.openxmlformats.org/drawingml/2006/picture">
                   <pic:nvPicPr>
-                    <pic:cNvPr id="1" name=""/>
+                    <pic:cNvPr id="21" name="Variando o Gerador de Função Regiões F1 e F2.png"/>
                     <pic:cNvPicPr/>
                   </pic:nvPicPr>
                   <pic:blipFill>
-                    <a:blip r:embed="rId12"/>
+                    <a:blip r:embed="rId12">
+                      <a:extLst>
+                        <a:ext uri="{28A0092B-C50C-407E-A947-70E740481C1C}">
+                          <a14:useLocalDpi xmlns:a14="http://schemas.microsoft.com/office/drawing/2010/main" val="0"/>
+                        </a:ext>
+                      </a:extLst>
+                    </a:blip>
                     <a:stretch>
                       <a:fillRect/>
                     </a:stretch>
@@ -1782,7 +5379,7 @@
                   <pic:spPr>
                     <a:xfrm>
                       <a:off x="0" y="0"/>
-                      <a:ext cx="5400040" cy="2272030"/>
+                      <a:ext cx="5285714" cy="4247619"/>
                     </a:xfrm>
                     <a:prstGeom prst="rect">
                       <a:avLst/>
@@ -1798,84 +5395,99 @@
     <w:p>
       <w:pPr>
         <w:pStyle w:val="Legenda"/>
-      </w:pPr>
-      <w:r>
+        <w:rPr>
+          <w:color w:val="000000" w:themeColor="text1"/>
+        </w:rPr>
+      </w:pPr>
+      <w:r>
+        <w:rPr>
+          <w:color w:val="000000" w:themeColor="text1"/>
+        </w:rPr>
         <w:t xml:space="preserve">Figura </w:t>
       </w:r>
       <w:r>
         <w:rPr>
+          <w:color w:val="000000" w:themeColor="text1"/>
+        </w:rPr>
+        <w:fldChar w:fldCharType="begin"/>
+      </w:r>
+      <w:r>
+        <w:rPr>
+          <w:color w:val="000000" w:themeColor="text1"/>
+        </w:rPr>
+        <w:instrText xml:space="preserve"> SEQ Figura \* ARABIC </w:instrText>
+      </w:r>
+      <w:r>
+        <w:rPr>
+          <w:color w:val="000000" w:themeColor="text1"/>
+        </w:rPr>
+        <w:fldChar w:fldCharType="separate"/>
+      </w:r>
+      <w:r>
+        <w:rPr>
           <w:noProof/>
-        </w:rPr>
-        <w:fldChar w:fldCharType="begin"/>
-      </w:r>
+          <w:color w:val="000000" w:themeColor="text1"/>
+        </w:rPr>
+        <w:t>9</w:t>
+      </w:r>
+      <w:r>
+        <w:rPr>
+          <w:color w:val="000000" w:themeColor="text1"/>
+        </w:rPr>
+        <w:fldChar w:fldCharType="end"/>
+      </w:r>
+      <w:r>
+        <w:rPr>
+          <w:color w:val="000000" w:themeColor="text1"/>
+        </w:rPr>
+        <w:t>: Regiões F1 e F2.</w:t>
+      </w:r>
+    </w:p>
+    <w:p>
+      <w:pPr>
+        <w:jc w:val="both"/>
+        <w:rPr>
+          <w:rFonts w:ascii="Times New Roman" w:hAnsi="Times New Roman" w:cs="Times New Roman"/>
+          <w:sz w:val="24"/>
+        </w:rPr>
+      </w:pPr>
+      <w:r>
+        <w:rPr>
+          <w:rFonts w:ascii="Times New Roman" w:hAnsi="Times New Roman" w:cs="Times New Roman"/>
+          <w:sz w:val="24"/>
+        </w:rPr>
+        <w:tab/>
+        <w:t xml:space="preserve">A </w:t>
+      </w:r>
+      <w:r>
+        <w:rPr>
+          <w:rFonts w:ascii="Times New Roman" w:hAnsi="Times New Roman" w:cs="Times New Roman"/>
+          <w:i/>
+          <w:sz w:val="24"/>
+        </w:rPr>
+        <w:t>Figura 9</w:t>
+      </w:r>
+      <w:r>
+        <w:rPr>
+          <w:rFonts w:ascii="Times New Roman" w:hAnsi="Times New Roman" w:cs="Times New Roman"/>
+          <w:sz w:val="24"/>
+        </w:rPr>
+        <w:t>, mostra as regiões F1 e F2 da simulação do circuito com gerador de função. Podemos observar que devido ao ruído ter prejudicado achar o ponto de ótima operação, esse foi o melhor ponto para análise a qual podemos observar que na região F1 encontramos pontos com menos variação de frequência e na região F2 encontramos ponto com mais variação de frequência conforme era esperado na modulação FM.</w:t>
+      </w:r>
+    </w:p>
+    <w:p>
+      <w:pPr>
+        <w:keepNext/>
+      </w:pPr>
       <w:r>
         <w:rPr>
           <w:noProof/>
         </w:rPr>
-        <w:instrText xml:space="preserve"> SEQ Figura \* ARABIC </w:instrText>
-      </w:r>
-      <w:r>
-        <w:rPr>
-          <w:noProof/>
-        </w:rPr>
-        <w:fldChar w:fldCharType="separate"/>
-      </w:r>
-      <w:r>
-        <w:rPr>
-          <w:noProof/>
-        </w:rPr>
-        <w:t>9</w:t>
-      </w:r>
-      <w:r>
-        <w:rPr>
-          <w:noProof/>
-        </w:rPr>
-        <w:fldChar w:fldCharType="end"/>
-      </w:r>
-      <w:r>
-        <w:t>: Forma de onda no domínio da frequência</w:t>
-      </w:r>
-    </w:p>
-    <w:p>
-      <w:pPr>
-        <w:rPr>
-          <w:rFonts w:ascii="Times New Roman" w:hAnsi="Times New Roman" w:cs="Times New Roman"/>
-          <w:sz w:val="24"/>
-          <w:szCs w:val="24"/>
-        </w:rPr>
-      </w:pPr>
-      <w:r>
-        <w:rPr>
-          <w:rFonts w:ascii="Times New Roman" w:hAnsi="Times New Roman" w:cs="Times New Roman"/>
-          <w:sz w:val="24"/>
-          <w:szCs w:val="24"/>
-        </w:rPr>
-        <w:t>Arquivo</w:t>
-      </w:r>
-      <w:r>
-        <w:rPr>
-          <w:rFonts w:ascii="Times New Roman" w:hAnsi="Times New Roman" w:cs="Times New Roman"/>
-          <w:sz w:val="24"/>
-          <w:szCs w:val="24"/>
-        </w:rPr>
-        <w:t xml:space="preserve"> 3</w:t>
-      </w:r>
-    </w:p>
-    <w:p>
-      <w:pPr>
-        <w:keepNext/>
-      </w:pPr>
-      <w:r>
-        <w:rPr>
-          <w:noProof/>
-          <w:lang w:eastAsia="ja-JP"/>
-        </w:rPr>
-        <w:lastRenderedPageBreak/>
         <w:drawing>
-          <wp:inline distT="0" distB="0" distL="0" distR="0" wp14:anchorId="73099823" wp14:editId="751CC04D">
-            <wp:extent cx="5400040" cy="2204720"/>
-            <wp:effectExtent l="0" t="0" r="0" b="5080"/>
-            <wp:docPr id="7" name="Imagem 7"/>
+          <wp:inline distT="0" distB="0" distL="0" distR="0">
+            <wp:extent cx="5400040" cy="2525395"/>
+            <wp:effectExtent l="0" t="0" r="0" b="8255"/>
+            <wp:docPr id="22" name="Imagem 22"/>
             <wp:cNvGraphicFramePr>
               <a:graphicFrameLocks xmlns:a="http://schemas.openxmlformats.org/drawingml/2006/main" noChangeAspect="1"/>
             </wp:cNvGraphicFramePr>
@@ -1883,11 +5495,17 @@
               <a:graphicData uri="http://schemas.openxmlformats.org/drawingml/2006/picture">
                 <pic:pic xmlns:pic="http://schemas.openxmlformats.org/drawingml/2006/picture">
                   <pic:nvPicPr>
-                    <pic:cNvPr id="1" name=""/>
+                    <pic:cNvPr id="22" name="b.PNG"/>
                     <pic:cNvPicPr/>
                   </pic:nvPicPr>
                   <pic:blipFill>
-                    <a:blip r:embed="rId13"/>
+                    <a:blip r:embed="rId13">
+                      <a:extLst>
+                        <a:ext uri="{28A0092B-C50C-407E-A947-70E740481C1C}">
+                          <a14:useLocalDpi xmlns:a14="http://schemas.microsoft.com/office/drawing/2010/main" val="0"/>
+                        </a:ext>
+                      </a:extLst>
+                    </a:blip>
                     <a:stretch>
                       <a:fillRect/>
                     </a:stretch>
@@ -1895,7 +5513,7 @@
                   <pic:spPr>
                     <a:xfrm>
                       <a:off x="0" y="0"/>
-                      <a:ext cx="5400040" cy="2204720"/>
+                      <a:ext cx="5400040" cy="2525395"/>
                     </a:xfrm>
                     <a:prstGeom prst="rect">
                       <a:avLst/>
@@ -1911,342 +5529,71 @@
     <w:p>
       <w:pPr>
         <w:pStyle w:val="Legenda"/>
-      </w:pPr>
-      <w:r>
+        <w:rPr>
+          <w:color w:val="000000" w:themeColor="text1"/>
+        </w:rPr>
+      </w:pPr>
+      <w:r>
+        <w:rPr>
+          <w:color w:val="000000" w:themeColor="text1"/>
+        </w:rPr>
         <w:t xml:space="preserve">Figura </w:t>
       </w:r>
       <w:r>
         <w:rPr>
+          <w:color w:val="000000" w:themeColor="text1"/>
+        </w:rPr>
+        <w:fldChar w:fldCharType="begin"/>
+      </w:r>
+      <w:r>
+        <w:rPr>
+          <w:color w:val="000000" w:themeColor="text1"/>
+        </w:rPr>
+        <w:instrText xml:space="preserve"> SEQ Figura \* ARABIC </w:instrText>
+      </w:r>
+      <w:r>
+        <w:rPr>
+          <w:color w:val="000000" w:themeColor="text1"/>
+        </w:rPr>
+        <w:fldChar w:fldCharType="separate"/>
+      </w:r>
+      <w:r>
+        <w:rPr>
           <w:noProof/>
-        </w:rPr>
-        <w:fldChar w:fldCharType="begin"/>
-      </w:r>
-      <w:r>
-        <w:rPr>
-          <w:noProof/>
-        </w:rPr>
-        <w:instrText xml:space="preserve"> SEQ Figura \* ARABIC </w:instrText>
-      </w:r>
-      <w:r>
-        <w:rPr>
-          <w:noProof/>
-        </w:rPr>
-        <w:fldChar w:fldCharType="separate"/>
-      </w:r>
-      <w:r>
-        <w:rPr>
-          <w:noProof/>
+          <w:color w:val="000000" w:themeColor="text1"/>
         </w:rPr>
         <w:t>10</w:t>
       </w:r>
       <w:r>
         <w:rPr>
-          <w:noProof/>
+          <w:color w:val="000000" w:themeColor="text1"/>
         </w:rPr>
         <w:fldChar w:fldCharType="end"/>
       </w:r>
       <w:r>
-        <w:t xml:space="preserve">: </w:t>
-      </w:r>
-      <w:r>
-        <w:t>Forma de onda no domínio do tempo</w:t>
-      </w:r>
-    </w:p>
-    <w:p>
-      <w:pPr>
-        <w:keepNext/>
-      </w:pPr>
-      <w:r>
-        <w:rPr>
-          <w:noProof/>
-          <w:lang w:eastAsia="ja-JP"/>
-        </w:rPr>
-        <w:drawing>
-          <wp:inline distT="0" distB="0" distL="0" distR="0" wp14:anchorId="1286F495" wp14:editId="5DD3A0A6">
-            <wp:extent cx="5400040" cy="2245360"/>
-            <wp:effectExtent l="0" t="0" r="0" b="2540"/>
-            <wp:docPr id="8" name="Imagem 8"/>
-            <wp:cNvGraphicFramePr>
-              <a:graphicFrameLocks xmlns:a="http://schemas.openxmlformats.org/drawingml/2006/main" noChangeAspect="1"/>
-            </wp:cNvGraphicFramePr>
-            <a:graphic xmlns:a="http://schemas.openxmlformats.org/drawingml/2006/main">
-              <a:graphicData uri="http://schemas.openxmlformats.org/drawingml/2006/picture">
-                <pic:pic xmlns:pic="http://schemas.openxmlformats.org/drawingml/2006/picture">
-                  <pic:nvPicPr>
-                    <pic:cNvPr id="1" name=""/>
-                    <pic:cNvPicPr/>
-                  </pic:nvPicPr>
-                  <pic:blipFill>
-                    <a:blip r:embed="rId14"/>
-                    <a:stretch>
-                      <a:fillRect/>
-                    </a:stretch>
-                  </pic:blipFill>
-                  <pic:spPr>
-                    <a:xfrm>
-                      <a:off x="0" y="0"/>
-                      <a:ext cx="5400040" cy="2245360"/>
-                    </a:xfrm>
-                    <a:prstGeom prst="rect">
-                      <a:avLst/>
-                    </a:prstGeom>
-                  </pic:spPr>
-                </pic:pic>
-              </a:graphicData>
-            </a:graphic>
-          </wp:inline>
-        </w:drawing>
-      </w:r>
-    </w:p>
-    <w:p>
-      <w:pPr>
-        <w:pStyle w:val="Legenda"/>
-      </w:pPr>
-      <w:r>
-        <w:t xml:space="preserve">Figura </w:t>
-      </w:r>
-      <w:r>
-        <w:rPr>
-          <w:noProof/>
-        </w:rPr>
-        <w:fldChar w:fldCharType="begin"/>
-      </w:r>
-      <w:r>
-        <w:rPr>
-          <w:noProof/>
-        </w:rPr>
-        <w:instrText xml:space="preserve"> SEQ Figura \* ARABIC </w:instrText>
-      </w:r>
-      <w:r>
-        <w:rPr>
-          <w:noProof/>
-        </w:rPr>
-        <w:fldChar w:fldCharType="separate"/>
-      </w:r>
-      <w:r>
-        <w:rPr>
-          <w:noProof/>
-        </w:rPr>
-        <w:t>11</w:t>
-      </w:r>
-      <w:r>
-        <w:rPr>
-          <w:noProof/>
-        </w:rPr>
-        <w:fldChar w:fldCharType="end"/>
-      </w:r>
-      <w:r>
-        <w:t>: Forma de onda no domínio da frequência</w:t>
-      </w:r>
-    </w:p>
-    <w:p>
-      <w:pPr>
-        <w:rPr>
-          <w:rFonts w:ascii="Times New Roman" w:hAnsi="Times New Roman" w:cs="Times New Roman"/>
-          <w:sz w:val="24"/>
-          <w:szCs w:val="24"/>
-        </w:rPr>
-      </w:pPr>
-    </w:p>
-    <w:p>
-      <w:pPr>
-        <w:rPr>
-          <w:rFonts w:ascii="Times New Roman" w:hAnsi="Times New Roman" w:cs="Times New Roman"/>
-          <w:sz w:val="24"/>
-          <w:szCs w:val="24"/>
-        </w:rPr>
-      </w:pPr>
-    </w:p>
-    <w:p>
-      <w:pPr>
-        <w:rPr>
-          <w:rFonts w:ascii="Times New Roman" w:hAnsi="Times New Roman" w:cs="Times New Roman"/>
-          <w:sz w:val="24"/>
-          <w:szCs w:val="24"/>
-        </w:rPr>
-      </w:pPr>
-      <w:r>
-        <w:rPr>
-          <w:rFonts w:ascii="Times New Roman" w:hAnsi="Times New Roman" w:cs="Times New Roman"/>
-          <w:sz w:val="24"/>
-          <w:szCs w:val="24"/>
-        </w:rPr>
-        <w:t>Arquivo 4</w:t>
-      </w:r>
-    </w:p>
-    <w:p>
-      <w:pPr>
-        <w:keepNext/>
-      </w:pPr>
-      <w:r>
-        <w:rPr>
-          <w:noProof/>
-          <w:lang w:eastAsia="ja-JP"/>
-        </w:rPr>
-        <w:drawing>
-          <wp:inline distT="0" distB="0" distL="0" distR="0" wp14:anchorId="61A908EE" wp14:editId="1D5F9122">
-            <wp:extent cx="5400040" cy="2192655"/>
-            <wp:effectExtent l="0" t="0" r="0" b="0"/>
-            <wp:docPr id="9" name="Imagem 9"/>
-            <wp:cNvGraphicFramePr>
-              <a:graphicFrameLocks xmlns:a="http://schemas.openxmlformats.org/drawingml/2006/main" noChangeAspect="1"/>
-            </wp:cNvGraphicFramePr>
-            <a:graphic xmlns:a="http://schemas.openxmlformats.org/drawingml/2006/main">
-              <a:graphicData uri="http://schemas.openxmlformats.org/drawingml/2006/picture">
-                <pic:pic xmlns:pic="http://schemas.openxmlformats.org/drawingml/2006/picture">
-                  <pic:nvPicPr>
-                    <pic:cNvPr id="1" name=""/>
-                    <pic:cNvPicPr/>
-                  </pic:nvPicPr>
-                  <pic:blipFill>
-                    <a:blip r:embed="rId15"/>
-                    <a:stretch>
-                      <a:fillRect/>
-                    </a:stretch>
-                  </pic:blipFill>
-                  <pic:spPr>
-                    <a:xfrm>
-                      <a:off x="0" y="0"/>
-                      <a:ext cx="5400040" cy="2192655"/>
-                    </a:xfrm>
-                    <a:prstGeom prst="rect">
-                      <a:avLst/>
-                    </a:prstGeom>
-                  </pic:spPr>
-                </pic:pic>
-              </a:graphicData>
-            </a:graphic>
-          </wp:inline>
-        </w:drawing>
-      </w:r>
-    </w:p>
-    <w:p>
-      <w:pPr>
-        <w:pStyle w:val="Legenda"/>
-      </w:pPr>
-      <w:r>
-        <w:t xml:space="preserve">Figura </w:t>
-      </w:r>
-      <w:r>
-        <w:rPr>
-          <w:noProof/>
-        </w:rPr>
-        <w:fldChar w:fldCharType="begin"/>
-      </w:r>
-      <w:r>
-        <w:rPr>
-          <w:noProof/>
-        </w:rPr>
-        <w:instrText xml:space="preserve"> SEQ Figura \* ARABIC </w:instrText>
-      </w:r>
-      <w:r>
-        <w:rPr>
-          <w:noProof/>
-        </w:rPr>
-        <w:fldChar w:fldCharType="separate"/>
-      </w:r>
-      <w:r>
-        <w:rPr>
-          <w:noProof/>
-        </w:rPr>
-        <w:t>12</w:t>
-      </w:r>
-      <w:r>
-        <w:rPr>
-          <w:noProof/>
-        </w:rPr>
-        <w:fldChar w:fldCharType="end"/>
-      </w:r>
-      <w:r>
-        <w:t>: Forma de onda no domínio do tempo</w:t>
-      </w:r>
-    </w:p>
-    <w:p>
-      <w:pPr>
-        <w:keepNext/>
-      </w:pPr>
-      <w:r>
-        <w:rPr>
-          <w:noProof/>
-          <w:lang w:eastAsia="ja-JP"/>
+        <w:rPr>
+          <w:color w:val="000000" w:themeColor="text1"/>
+        </w:rPr>
+        <w:t>: Analise o espalhamento espectral deste circuito com o analisador de espectro.</w:t>
+      </w:r>
+    </w:p>
+    <w:p>
+      <w:pPr>
+        <w:jc w:val="both"/>
+        <w:rPr>
+          <w:rFonts w:ascii="Times New Roman" w:hAnsi="Times New Roman" w:cs="Times New Roman"/>
+          <w:color w:val="000000" w:themeColor="text1"/>
+          <w:sz w:val="24"/>
+        </w:rPr>
+      </w:pPr>
+      <w:r>
+        <w:rPr>
+          <w:rFonts w:ascii="Times New Roman" w:hAnsi="Times New Roman" w:cs="Times New Roman"/>
+          <w:color w:val="000000" w:themeColor="text1"/>
+          <w:sz w:val="24"/>
         </w:rPr>
         <w:lastRenderedPageBreak/>
-        <w:drawing>
-          <wp:inline distT="0" distB="0" distL="0" distR="0" wp14:anchorId="03058518" wp14:editId="36C55CB1">
-            <wp:extent cx="5400040" cy="2204085"/>
-            <wp:effectExtent l="0" t="0" r="0" b="5715"/>
-            <wp:docPr id="10" name="Imagem 10"/>
-            <wp:cNvGraphicFramePr>
-              <a:graphicFrameLocks xmlns:a="http://schemas.openxmlformats.org/drawingml/2006/main" noChangeAspect="1"/>
-            </wp:cNvGraphicFramePr>
-            <a:graphic xmlns:a="http://schemas.openxmlformats.org/drawingml/2006/main">
-              <a:graphicData uri="http://schemas.openxmlformats.org/drawingml/2006/picture">
-                <pic:pic xmlns:pic="http://schemas.openxmlformats.org/drawingml/2006/picture">
-                  <pic:nvPicPr>
-                    <pic:cNvPr id="1" name=""/>
-                    <pic:cNvPicPr/>
-                  </pic:nvPicPr>
-                  <pic:blipFill>
-                    <a:blip r:embed="rId16"/>
-                    <a:stretch>
-                      <a:fillRect/>
-                    </a:stretch>
-                  </pic:blipFill>
-                  <pic:spPr>
-                    <a:xfrm>
-                      <a:off x="0" y="0"/>
-                      <a:ext cx="5400040" cy="2204085"/>
-                    </a:xfrm>
-                    <a:prstGeom prst="rect">
-                      <a:avLst/>
-                    </a:prstGeom>
-                  </pic:spPr>
-                </pic:pic>
-              </a:graphicData>
-            </a:graphic>
-          </wp:inline>
-        </w:drawing>
-      </w:r>
-    </w:p>
-    <w:p>
-      <w:pPr>
-        <w:pStyle w:val="Legenda"/>
-      </w:pPr>
-      <w:r>
-        <w:t xml:space="preserve">Figura </w:t>
-      </w:r>
-      <w:r>
-        <w:rPr>
-          <w:noProof/>
-        </w:rPr>
-        <w:fldChar w:fldCharType="begin"/>
-      </w:r>
-      <w:r>
-        <w:rPr>
-          <w:noProof/>
-        </w:rPr>
-        <w:instrText xml:space="preserve"> SEQ Figura \* ARABIC </w:instrText>
-      </w:r>
-      <w:r>
-        <w:rPr>
-          <w:noProof/>
-        </w:rPr>
-        <w:fldChar w:fldCharType="separate"/>
-      </w:r>
-      <w:r>
-        <w:rPr>
-          <w:noProof/>
-        </w:rPr>
-        <w:t>13</w:t>
-      </w:r>
-      <w:r>
-        <w:rPr>
-          <w:noProof/>
-        </w:rPr>
-        <w:fldChar w:fldCharType="end"/>
-      </w:r>
-      <w:r>
-        <w:t>: Forma de onda no domínio da frequência</w:t>
+        <w:t>O resultado da Figura 10 era o esperado o decaimento mesmo com a baixa frequência gerada no circuito.</w:t>
       </w:r>
     </w:p>
     <w:p/>
@@ -2271,6 +5618,14 @@
     <w:p/>
     <w:p/>
     <w:p/>
+    <w:p/>
+    <w:p/>
+    <w:p/>
+    <w:p/>
+    <w:p/>
+    <w:p/>
+    <w:p/>
+    <w:p/>
     <w:p>
       <w:pPr>
         <w:jc w:val="center"/>
@@ -2292,6 +5647,7 @@
     </w:p>
     <w:p>
       <w:pPr>
+        <w:ind w:firstLine="708"/>
         <w:jc w:val="both"/>
         <w:rPr>
           <w:rFonts w:ascii="Times New Roman" w:hAnsi="Times New Roman" w:cs="Times New Roman"/>
@@ -2305,26 +5661,26 @@
           <w:sz w:val="24"/>
           <w:szCs w:val="24"/>
         </w:rPr>
-        <w:t>Com base na visualização dos gráficos apresentados com dados a partir da leitura dos arquivos fornecidos, nota-se que o instrumento</w:t>
-      </w:r>
+        <w:t xml:space="preserve">Com base nas figuras do experimento de modulação FM, realizando a simulação pelo software </w:t>
+      </w:r>
+      <w:proofErr w:type="spellStart"/>
       <w:r>
         <w:rPr>
           <w:rFonts w:ascii="Times New Roman" w:hAnsi="Times New Roman" w:cs="Times New Roman"/>
           <w:sz w:val="24"/>
           <w:szCs w:val="24"/>
         </w:rPr>
-        <w:t xml:space="preserve"> desenvolvido consegue reproduzir a onda que os arquivos continham e mostrar todas as harmônicas que a compõem (arquivo 3, figura 11), mesmo na presença de ruídos (arquivo 4, figura 13).</w:t>
-      </w:r>
-    </w:p>
-    <w:p>
-      <w:pPr>
-        <w:jc w:val="both"/>
+        <w:t>Multisim</w:t>
+      </w:r>
+      <w:proofErr w:type="spellEnd"/>
+      <w:r>
         <w:rPr>
           <w:rFonts w:ascii="Times New Roman" w:hAnsi="Times New Roman" w:cs="Times New Roman"/>
           <w:sz w:val="24"/>
           <w:szCs w:val="24"/>
         </w:rPr>
-      </w:pPr>
+        <w:t xml:space="preserve">, alguns problemas surgiram com ruídos no circuito e ocorreu dificultando no encontro do ponto de ótimo visualização para identificação das regiões F1 e F2. Ao encontrar um ponto ajustando o gerador de função, podemos observar os pontos com maior variação de frequência e o de menor variação de frequência e com isto validando o circuito com o uso do VCO para modulação FM. </w:t>
+      </w:r>
     </w:p>
     <w:p>
       <w:pPr>
@@ -2568,21 +5924,11 @@
     </w:p>
     <w:p>
       <w:pPr>
-        <w:jc w:val="both"/>
-        <w:rPr>
-          <w:rFonts w:ascii="Times New Roman" w:hAnsi="Times New Roman" w:cs="Times New Roman"/>
-          <w:sz w:val="24"/>
-          <w:szCs w:val="24"/>
-        </w:rPr>
-      </w:pPr>
-    </w:p>
-    <w:p>
-      <w:pPr>
-        <w:jc w:val="both"/>
-        <w:rPr>
-          <w:rFonts w:ascii="Times New Roman" w:hAnsi="Times New Roman" w:cs="Times New Roman"/>
-          <w:sz w:val="24"/>
-          <w:szCs w:val="24"/>
+        <w:jc w:val="center"/>
+        <w:rPr>
+          <w:rFonts w:ascii="Times New Roman" w:hAnsi="Times New Roman" w:cs="Times New Roman"/>
+          <w:color w:val="000000" w:themeColor="text1"/>
+          <w:sz w:val="28"/>
         </w:rPr>
       </w:pPr>
     </w:p>
@@ -2620,151 +5966,308 @@
           <w:color w:val="000000" w:themeColor="text1"/>
           <w:sz w:val="24"/>
         </w:rPr>
-        <w:t>HARMÔNICO</w:t>
-      </w:r>
-      <w:r>
-        <w:rPr>
-          <w:rFonts w:ascii="Times New Roman" w:hAnsi="Times New Roman" w:cs="Times New Roman"/>
-          <w:color w:val="000000" w:themeColor="text1"/>
-          <w:sz w:val="24"/>
-        </w:rPr>
-        <w:t>. Disponível</w:t>
-      </w:r>
-      <w:r>
-        <w:rPr>
-          <w:rFonts w:ascii="Times New Roman" w:hAnsi="Times New Roman" w:cs="Times New Roman"/>
-          <w:color w:val="000000" w:themeColor="text1"/>
-          <w:sz w:val="24"/>
-        </w:rPr>
-        <w:t xml:space="preserve"> em: &lt;</w:t>
-      </w:r>
-      <w:hyperlink r:id="rId17" w:history="1">
-        <w:r>
-          <w:t xml:space="preserve"> </w:t>
-        </w:r>
-        <w:r>
-          <w:rPr>
-            <w:rStyle w:val="Hyperlink"/>
-            <w:rFonts w:ascii="Times New Roman" w:hAnsi="Times New Roman" w:cs="Times New Roman"/>
-            <w:color w:val="000000" w:themeColor="text1"/>
-            <w:sz w:val="24"/>
-          </w:rPr>
-          <w:t>https://en.wikipedia.org/wiki/Harmonic</w:t>
-        </w:r>
-        <w:r>
-          <w:rPr>
-            <w:rStyle w:val="Hyperlink"/>
-            <w:rFonts w:ascii="Times New Roman" w:hAnsi="Times New Roman" w:cs="Times New Roman"/>
-            <w:color w:val="000000" w:themeColor="text1"/>
-            <w:sz w:val="24"/>
-          </w:rPr>
-          <w:t>&gt;. Acesso</w:t>
-        </w:r>
-      </w:hyperlink>
-      <w:r>
-        <w:rPr>
-          <w:rFonts w:ascii="Times New Roman" w:hAnsi="Times New Roman" w:cs="Times New Roman"/>
-          <w:color w:val="000000" w:themeColor="text1"/>
-          <w:sz w:val="24"/>
-        </w:rPr>
-        <w:t xml:space="preserve"> em: </w:t>
-      </w:r>
-      <w:r>
-        <w:rPr>
-          <w:rFonts w:ascii="Times New Roman" w:hAnsi="Times New Roman" w:cs="Times New Roman"/>
-          <w:color w:val="000000" w:themeColor="text1"/>
-          <w:sz w:val="24"/>
-        </w:rPr>
-        <w:t>20</w:t>
-      </w:r>
-      <w:r>
-        <w:rPr>
-          <w:rFonts w:ascii="Times New Roman" w:hAnsi="Times New Roman" w:cs="Times New Roman"/>
-          <w:color w:val="000000" w:themeColor="text1"/>
-          <w:sz w:val="24"/>
-        </w:rPr>
-        <w:t xml:space="preserve"> out. 2018.</w:t>
-      </w:r>
-    </w:p>
-    <w:p>
-      <w:pPr>
-        <w:jc w:val="both"/>
-        <w:rPr>
-          <w:rFonts w:ascii="Times New Roman" w:hAnsi="Times New Roman" w:cs="Times New Roman"/>
-          <w:color w:val="000000" w:themeColor="text1"/>
-          <w:sz w:val="24"/>
-        </w:rPr>
-      </w:pPr>
-      <w:r>
-        <w:rPr>
-          <w:rFonts w:ascii="Times New Roman" w:hAnsi="Times New Roman" w:cs="Times New Roman"/>
-          <w:color w:val="000000" w:themeColor="text1"/>
-          <w:sz w:val="24"/>
-        </w:rPr>
-        <w:t>TRANSFORMADA DE FOURIER</w:t>
-      </w:r>
-      <w:r>
-        <w:rPr>
-          <w:rFonts w:ascii="Times New Roman" w:hAnsi="Times New Roman" w:cs="Times New Roman"/>
-          <w:color w:val="000000" w:themeColor="text1"/>
-          <w:sz w:val="24"/>
-        </w:rPr>
-        <w:t>. Disponível em: &lt;</w:t>
-      </w:r>
-      <w:r>
-        <w:t xml:space="preserve"> </w:t>
-      </w:r>
-      <w:hyperlink r:id="rId18" w:history="1">
-        <w:r>
-          <w:rPr>
-            <w:rStyle w:val="Hyperlink"/>
-            <w:rFonts w:ascii="Times New Roman" w:hAnsi="Times New Roman" w:cs="Times New Roman"/>
-            <w:color w:val="auto"/>
-            <w:sz w:val="24"/>
-            <w:szCs w:val="24"/>
-          </w:rPr>
-          <w:t>https://pt.wikipedia.org/wiki/Transformada_de_Fourier</w:t>
-        </w:r>
-      </w:hyperlink>
-      <w:r>
-        <w:t xml:space="preserve"> </w:t>
-      </w:r>
-      <w:r>
-        <w:rPr>
-          <w:rFonts w:ascii="Times New Roman" w:hAnsi="Times New Roman" w:cs="Times New Roman"/>
-          <w:color w:val="000000" w:themeColor="text1"/>
-          <w:sz w:val="24"/>
-        </w:rPr>
-        <w:t xml:space="preserve">&gt;. Acesso em: </w:t>
-      </w:r>
-      <w:r>
-        <w:rPr>
-          <w:rFonts w:ascii="Times New Roman" w:hAnsi="Times New Roman" w:cs="Times New Roman"/>
-          <w:color w:val="000000" w:themeColor="text1"/>
-          <w:sz w:val="24"/>
-        </w:rPr>
-        <w:t>20</w:t>
-      </w:r>
-      <w:r>
-        <w:rPr>
-          <w:rFonts w:ascii="Times New Roman" w:hAnsi="Times New Roman" w:cs="Times New Roman"/>
-          <w:color w:val="000000" w:themeColor="text1"/>
-          <w:sz w:val="24"/>
-        </w:rPr>
-        <w:t xml:space="preserve"> out. 2018.</w:t>
-      </w:r>
-    </w:p>
-    <w:p>
-      <w:pPr>
-        <w:jc w:val="both"/>
-        <w:rPr>
-          <w:rFonts w:ascii="Times New Roman" w:hAnsi="Times New Roman" w:cs="Times New Roman"/>
-          <w:sz w:val="24"/>
-          <w:szCs w:val="24"/>
-        </w:rPr>
-      </w:pPr>
+        <w:t>CARVALHO, MUNIZ, R. Comunicações Analógicas e Digitais: 1. ed. São Paulo: Editora LTC, 2007</w:t>
+      </w:r>
+      <w:r>
+        <w:rPr>
+          <w:rFonts w:ascii="Times New Roman" w:hAnsi="Times New Roman" w:cs="Times New Roman"/>
+          <w:color w:val="000000" w:themeColor="text1"/>
+          <w:sz w:val="24"/>
+        </w:rPr>
+        <w:t>.</w:t>
+      </w:r>
+    </w:p>
+    <w:p>
+      <w:pPr>
+        <w:jc w:val="both"/>
+        <w:rPr>
+          <w:rFonts w:ascii="Times New Roman" w:hAnsi="Times New Roman" w:cs="Times New Roman"/>
+          <w:color w:val="000000" w:themeColor="text1"/>
+          <w:sz w:val="28"/>
+        </w:rPr>
+      </w:pPr>
+      <w:r>
+        <w:rPr>
+          <w:rFonts w:ascii="Times New Roman" w:hAnsi="Times New Roman" w:cs="Times New Roman"/>
+          <w:color w:val="000000" w:themeColor="text1"/>
+          <w:sz w:val="24"/>
+          <w:lang w:val="en-US"/>
+        </w:rPr>
+        <w:t xml:space="preserve">BOYLESTAD, ROBERT, L; NASHELSKY, LOUIS. </w:t>
+      </w:r>
+      <w:r>
+        <w:rPr>
+          <w:rFonts w:ascii="Times New Roman" w:hAnsi="Times New Roman" w:cs="Times New Roman"/>
+          <w:color w:val="000000" w:themeColor="text1"/>
+          <w:sz w:val="24"/>
+        </w:rPr>
+        <w:t xml:space="preserve">Dispositivos Eletrônicos e Teoria de Circuitos: 11. ed. São Paulo: Editora Pearson, 2013. </w:t>
+      </w:r>
+    </w:p>
+    <w:p>
+      <w:pPr>
+        <w:jc w:val="both"/>
+        <w:rPr>
+          <w:rFonts w:ascii="Times New Roman" w:hAnsi="Times New Roman" w:cs="Times New Roman"/>
+          <w:color w:val="000000" w:themeColor="text1"/>
+          <w:sz w:val="24"/>
+        </w:rPr>
+      </w:pPr>
+      <w:r>
+        <w:rPr>
+          <w:rFonts w:ascii="Times New Roman" w:hAnsi="Times New Roman" w:cs="Times New Roman"/>
+          <w:color w:val="000000" w:themeColor="text1"/>
+          <w:sz w:val="24"/>
+        </w:rPr>
+        <w:t>PRINCÍPIOS DE COMUNICAÇÃO</w:t>
+      </w:r>
+      <w:r>
+        <w:rPr>
+          <w:rFonts w:ascii="Times New Roman" w:hAnsi="Times New Roman" w:cs="Times New Roman"/>
+          <w:color w:val="000000" w:themeColor="text1"/>
+          <w:sz w:val="24"/>
+        </w:rPr>
+        <w:t>.</w:t>
+      </w:r>
       <w:bookmarkStart w:id="0" w:name="_GoBack"/>
       <w:bookmarkEnd w:id="0"/>
+      <w:r>
+        <w:rPr>
+          <w:rFonts w:ascii="Times New Roman" w:hAnsi="Times New Roman" w:cs="Times New Roman"/>
+          <w:color w:val="000000" w:themeColor="text1"/>
+          <w:sz w:val="24"/>
+        </w:rPr>
+        <w:t xml:space="preserve"> Disponível</w:t>
+      </w:r>
+      <w:r>
+        <w:rPr>
+          <w:rFonts w:ascii="Times New Roman" w:hAnsi="Times New Roman" w:cs="Times New Roman"/>
+          <w:color w:val="000000" w:themeColor="text1"/>
+          <w:sz w:val="24"/>
+        </w:rPr>
+        <w:t xml:space="preserve"> em: &lt;</w:t>
+      </w:r>
+      <w:r>
+        <w:t xml:space="preserve"> </w:t>
+      </w:r>
+      <w:r>
+        <w:rPr>
+          <w:rFonts w:ascii="Times New Roman" w:hAnsi="Times New Roman" w:cs="Times New Roman"/>
+          <w:sz w:val="24"/>
+        </w:rPr>
+        <w:t>http://www.feis.unesp.br/Home/departamentos/engenhariaeletrica/optoeletronica/lab-6-2015.pdf</w:t>
+      </w:r>
+      <w:r>
+        <w:rPr>
+          <w:rFonts w:ascii="Times New Roman" w:hAnsi="Times New Roman" w:cs="Times New Roman"/>
+          <w:sz w:val="24"/>
+        </w:rPr>
+        <w:t>&gt;. Acesso</w:t>
+      </w:r>
+      <w:r>
+        <w:rPr>
+          <w:rFonts w:ascii="Times New Roman" w:hAnsi="Times New Roman" w:cs="Times New Roman"/>
+          <w:color w:val="000000" w:themeColor="text1"/>
+          <w:sz w:val="24"/>
+        </w:rPr>
+        <w:t xml:space="preserve"> em: </w:t>
+      </w:r>
+      <w:r>
+        <w:rPr>
+          <w:rFonts w:ascii="Times New Roman" w:hAnsi="Times New Roman" w:cs="Times New Roman"/>
+          <w:color w:val="000000" w:themeColor="text1"/>
+          <w:sz w:val="24"/>
+        </w:rPr>
+        <w:t>05</w:t>
+      </w:r>
+      <w:r>
+        <w:rPr>
+          <w:rFonts w:ascii="Times New Roman" w:hAnsi="Times New Roman" w:cs="Times New Roman"/>
+          <w:color w:val="000000" w:themeColor="text1"/>
+          <w:sz w:val="24"/>
+        </w:rPr>
+        <w:t xml:space="preserve"> </w:t>
+      </w:r>
+      <w:r>
+        <w:rPr>
+          <w:rFonts w:ascii="Times New Roman" w:hAnsi="Times New Roman" w:cs="Times New Roman"/>
+          <w:color w:val="000000" w:themeColor="text1"/>
+          <w:sz w:val="24"/>
+        </w:rPr>
+        <w:t>dez</w:t>
+      </w:r>
+      <w:r>
+        <w:rPr>
+          <w:rFonts w:ascii="Times New Roman" w:hAnsi="Times New Roman" w:cs="Times New Roman"/>
+          <w:color w:val="000000" w:themeColor="text1"/>
+          <w:sz w:val="24"/>
+        </w:rPr>
+        <w:t>. 2018.</w:t>
+      </w:r>
+    </w:p>
+    <w:p>
+      <w:pPr>
+        <w:jc w:val="both"/>
+        <w:rPr>
+          <w:rFonts w:ascii="Times New Roman" w:hAnsi="Times New Roman" w:cs="Times New Roman"/>
+          <w:color w:val="000000" w:themeColor="text1"/>
+          <w:sz w:val="24"/>
+        </w:rPr>
+      </w:pPr>
+      <w:r>
+        <w:rPr>
+          <w:rFonts w:ascii="Times New Roman" w:hAnsi="Times New Roman" w:cs="Times New Roman"/>
+          <w:color w:val="000000" w:themeColor="text1"/>
+          <w:sz w:val="24"/>
+        </w:rPr>
+        <w:t>VOLTAGE CONTROLLED OSCILLATOR</w:t>
+      </w:r>
+      <w:r>
+        <w:rPr>
+          <w:rFonts w:ascii="Times New Roman" w:hAnsi="Times New Roman" w:cs="Times New Roman"/>
+          <w:color w:val="000000" w:themeColor="text1"/>
+          <w:sz w:val="24"/>
+        </w:rPr>
+        <w:t>. Disponível em: &lt;</w:t>
+      </w:r>
+      <w:r>
+        <w:t xml:space="preserve"> </w:t>
+      </w:r>
+      <w:r>
+        <w:rPr>
+          <w:rStyle w:val="Hyperlink"/>
+          <w:rFonts w:ascii="Times New Roman" w:hAnsi="Times New Roman" w:cs="Times New Roman"/>
+          <w:color w:val="auto"/>
+          <w:sz w:val="24"/>
+          <w:szCs w:val="24"/>
+          <w:u w:val="none"/>
+        </w:rPr>
+        <w:t>https://www.elprocus.com/voltage-controlled-oscillator-working-application/</w:t>
+      </w:r>
+      <w:r>
+        <w:rPr>
+          <w:rFonts w:ascii="Times New Roman" w:hAnsi="Times New Roman" w:cs="Times New Roman"/>
+          <w:color w:val="000000" w:themeColor="text1"/>
+          <w:sz w:val="24"/>
+        </w:rPr>
+        <w:t>&gt;.</w:t>
+      </w:r>
+      <w:r>
+        <w:rPr>
+          <w:rFonts w:ascii="Times New Roman" w:hAnsi="Times New Roman" w:cs="Times New Roman"/>
+          <w:color w:val="000000" w:themeColor="text1"/>
+          <w:sz w:val="24"/>
+        </w:rPr>
+        <w:t xml:space="preserve"> Acesso em: </w:t>
+      </w:r>
+      <w:r>
+        <w:rPr>
+          <w:rFonts w:ascii="Times New Roman" w:hAnsi="Times New Roman" w:cs="Times New Roman"/>
+          <w:color w:val="000000" w:themeColor="text1"/>
+          <w:sz w:val="24"/>
+        </w:rPr>
+        <w:t>5</w:t>
+      </w:r>
+      <w:r>
+        <w:rPr>
+          <w:rFonts w:ascii="Times New Roman" w:hAnsi="Times New Roman" w:cs="Times New Roman"/>
+          <w:color w:val="000000" w:themeColor="text1"/>
+          <w:sz w:val="24"/>
+        </w:rPr>
+        <w:t xml:space="preserve"> </w:t>
+      </w:r>
+      <w:r>
+        <w:rPr>
+          <w:rFonts w:ascii="Times New Roman" w:hAnsi="Times New Roman" w:cs="Times New Roman"/>
+          <w:color w:val="000000" w:themeColor="text1"/>
+          <w:sz w:val="24"/>
+        </w:rPr>
+        <w:t>dez</w:t>
+      </w:r>
+      <w:r>
+        <w:rPr>
+          <w:rFonts w:ascii="Times New Roman" w:hAnsi="Times New Roman" w:cs="Times New Roman"/>
+          <w:color w:val="000000" w:themeColor="text1"/>
+          <w:sz w:val="24"/>
+        </w:rPr>
+        <w:t>. 2018.</w:t>
+      </w:r>
+    </w:p>
+    <w:p>
+      <w:pPr>
+        <w:jc w:val="both"/>
+        <w:rPr>
+          <w:rFonts w:ascii="Times New Roman" w:hAnsi="Times New Roman" w:cs="Times New Roman"/>
+          <w:color w:val="000000" w:themeColor="text1"/>
+          <w:sz w:val="24"/>
+        </w:rPr>
+      </w:pPr>
+      <w:r>
+        <w:rPr>
+          <w:rFonts w:ascii="Times New Roman" w:hAnsi="Times New Roman" w:cs="Times New Roman"/>
+          <w:color w:val="000000" w:themeColor="text1"/>
+          <w:sz w:val="24"/>
+        </w:rPr>
+        <w:t>MODULAÇÃO EM FREQUÊNCIA.</w:t>
+      </w:r>
+      <w:r>
+        <w:rPr>
+          <w:rFonts w:ascii="Times New Roman" w:hAnsi="Times New Roman" w:cs="Times New Roman"/>
+          <w:color w:val="000000" w:themeColor="text1"/>
+          <w:sz w:val="24"/>
+        </w:rPr>
+        <w:t xml:space="preserve"> Disponível em: &lt;</w:t>
+      </w:r>
+      <w:r>
+        <w:t xml:space="preserve"> </w:t>
+      </w:r>
+      <w:r>
+        <w:rPr>
+          <w:rStyle w:val="Hyperlink"/>
+          <w:rFonts w:ascii="Times New Roman" w:hAnsi="Times New Roman" w:cs="Times New Roman"/>
+          <w:color w:val="auto"/>
+          <w:sz w:val="24"/>
+          <w:szCs w:val="24"/>
+          <w:u w:val="none"/>
+        </w:rPr>
+        <w:t>tele1.dee.fct.unl.pt/it_2014_2015/folhas/4_folhas_fm.pdf/</w:t>
+      </w:r>
+      <w:r>
+        <w:rPr>
+          <w:rFonts w:ascii="Times New Roman" w:hAnsi="Times New Roman" w:cs="Times New Roman"/>
+          <w:color w:val="000000" w:themeColor="text1"/>
+          <w:sz w:val="24"/>
+        </w:rPr>
+        <w:t>&gt;.</w:t>
+      </w:r>
+      <w:r>
+        <w:rPr>
+          <w:rFonts w:ascii="Times New Roman" w:hAnsi="Times New Roman" w:cs="Times New Roman"/>
+          <w:color w:val="000000" w:themeColor="text1"/>
+          <w:sz w:val="24"/>
+        </w:rPr>
+        <w:t xml:space="preserve"> Acesso em: 5 dez. 2018.</w:t>
+      </w:r>
+    </w:p>
+    <w:p>
+      <w:pPr>
+        <w:jc w:val="both"/>
+        <w:rPr>
+          <w:rFonts w:ascii="Times New Roman" w:hAnsi="Times New Roman" w:cs="Times New Roman"/>
+          <w:color w:val="000000" w:themeColor="text1"/>
+          <w:sz w:val="24"/>
+        </w:rPr>
+      </w:pPr>
+    </w:p>
+    <w:p>
+      <w:pPr>
+        <w:jc w:val="both"/>
+        <w:rPr>
+          <w:rFonts w:ascii="Times New Roman" w:hAnsi="Times New Roman" w:cs="Times New Roman"/>
+          <w:sz w:val="24"/>
+          <w:szCs w:val="24"/>
+        </w:rPr>
+      </w:pPr>
     </w:p>
     <w:sectPr>
       <w:pgSz w:w="11906" w:h="16838"/>
@@ -2777,7 +6280,7 @@
 </file>
 
 <file path=word/styles.xml><?xml version="1.0" encoding="utf-8"?>
-<w:styles xmlns:mc="http://schemas.openxmlformats.org/markup-compatibility/2006" xmlns:r="http://schemas.openxmlformats.org/officeDocument/2006/relationships" xmlns:w="http://schemas.openxmlformats.org/wordprocessingml/2006/main" xmlns:w14="http://schemas.microsoft.com/office/word/2010/wordml" xmlns:w15="http://schemas.microsoft.com/office/word/2012/wordml" mc:Ignorable="w14 w15">
+<w:styles xmlns:mc="http://schemas.openxmlformats.org/markup-compatibility/2006" xmlns:r="http://schemas.openxmlformats.org/officeDocument/2006/relationships" xmlns:w="http://schemas.openxmlformats.org/wordprocessingml/2006/main" xmlns:w14="http://schemas.microsoft.com/office/word/2010/wordml" xmlns:w15="http://schemas.microsoft.com/office/word/2012/wordml" xmlns:w16cid="http://schemas.microsoft.com/office/word/2016/wordml/cid" xmlns:w16se="http://schemas.microsoft.com/office/word/2015/wordml/symex" mc:Ignorable="w14 w15 w16se w16cid">
   <w:docDefaults>
     <w:rPrDefault>
       <w:rPr>
@@ -2793,7 +6296,7 @@
       </w:pPr>
     </w:pPrDefault>
   </w:docDefaults>
-  <w:latentStyles w:defLockedState="0" w:defUIPriority="99" w:defSemiHidden="0" w:defUnhideWhenUsed="0" w:defQFormat="0" w:count="371">
+  <w:latentStyles w:defLockedState="0" w:defUIPriority="99" w:defSemiHidden="0" w:defUnhideWhenUsed="0" w:defQFormat="0" w:count="375">
     <w:lsdException w:name="Normal" w:uiPriority="0" w:qFormat="1"/>
     <w:lsdException w:name="heading 1" w:uiPriority="9" w:qFormat="1"/>
     <w:lsdException w:name="heading 2" w:semiHidden="1" w:uiPriority="9" w:unhideWhenUsed="1" w:qFormat="1"/>
@@ -3165,6 +6668,10 @@
     <w:lsdException w:name="List Table 5 Dark Accent 6" w:uiPriority="50"/>
     <w:lsdException w:name="List Table 6 Colorful Accent 6" w:uiPriority="51"/>
     <w:lsdException w:name="List Table 7 Colorful Accent 6" w:uiPriority="52"/>
+    <w:lsdException w:name="Mention" w:semiHidden="1" w:unhideWhenUsed="1"/>
+    <w:lsdException w:name="Smart Hyperlink" w:semiHidden="1" w:unhideWhenUsed="1"/>
+    <w:lsdException w:name="Hashtag" w:semiHidden="1" w:unhideWhenUsed="1"/>
+    <w:lsdException w:name="Unresolved Mention" w:semiHidden="1" w:unhideWhenUsed="1"/>
   </w:latentStyles>
   <w:style w:type="paragraph" w:default="1" w:styleId="Normal">
     <w:name w:val="Normal"/>
@@ -3232,6 +6739,16 @@
     <w:rPr>
       <w:color w:val="0563C1" w:themeColor="hyperlink"/>
       <w:u w:val="single"/>
+    </w:rPr>
+  </w:style>
+  <w:style w:type="character" w:styleId="TextodoEspaoReservado">
+    <w:name w:val="Placeholder Text"/>
+    <w:basedOn w:val="Fontepargpadro"/>
+    <w:uiPriority w:val="99"/>
+    <w:semiHidden/>
+    <w:rsid w:val="00FB67F9"/>
+    <w:rPr>
+      <w:color w:val="808080"/>
     </w:rPr>
   </w:style>
 </w:styles>

--- a/Relatório8/Relatorio8.docx
+++ b/Relatório8/Relatorio8.docx
@@ -298,6 +298,47 @@
           <w:rFonts w:ascii="Times New Roman" w:hAnsi="Times New Roman" w:cs="Times New Roman"/>
           <w:sz w:val="24"/>
         </w:rPr>
+        <w:t>Cainã Camargo</w:t>
+      </w:r>
+    </w:p>
+    <w:p>
+      <w:pPr>
+        <w:jc w:val="center"/>
+        <w:rPr>
+          <w:rFonts w:ascii="Times New Roman" w:hAnsi="Times New Roman" w:cs="Times New Roman"/>
+          <w:sz w:val="24"/>
+        </w:rPr>
+      </w:pPr>
+      <w:r>
+        <w:rPr>
+          <w:rFonts w:ascii="Times New Roman" w:hAnsi="Times New Roman" w:cs="Times New Roman"/>
+          <w:sz w:val="24"/>
+        </w:rPr>
+        <w:t xml:space="preserve">Caio </w:t>
+      </w:r>
+      <w:proofErr w:type="spellStart"/>
+      <w:r>
+        <w:rPr>
+          <w:rFonts w:ascii="Times New Roman" w:hAnsi="Times New Roman" w:cs="Times New Roman"/>
+          <w:sz w:val="24"/>
+        </w:rPr>
+        <w:t>Hikaru</w:t>
+      </w:r>
+      <w:proofErr w:type="spellEnd"/>
+    </w:p>
+    <w:p>
+      <w:pPr>
+        <w:jc w:val="center"/>
+        <w:rPr>
+          <w:rFonts w:ascii="Times New Roman" w:hAnsi="Times New Roman" w:cs="Times New Roman"/>
+          <w:sz w:val="24"/>
+        </w:rPr>
+      </w:pPr>
+      <w:r>
+        <w:rPr>
+          <w:rFonts w:ascii="Times New Roman" w:hAnsi="Times New Roman" w:cs="Times New Roman"/>
+          <w:sz w:val="24"/>
+        </w:rPr>
         <w:t>Luiz Guilherme das Chagas</w:t>
       </w:r>
     </w:p>
@@ -309,6 +350,22 @@
           <w:sz w:val="24"/>
         </w:rPr>
       </w:pPr>
+      <w:r>
+        <w:rPr>
+          <w:rFonts w:ascii="Times New Roman" w:hAnsi="Times New Roman" w:cs="Times New Roman"/>
+          <w:sz w:val="24"/>
+        </w:rPr>
+        <w:t xml:space="preserve">Rodrigo </w:t>
+      </w:r>
+      <w:proofErr w:type="spellStart"/>
+      <w:r>
+        <w:rPr>
+          <w:rFonts w:ascii="Times New Roman" w:hAnsi="Times New Roman" w:cs="Times New Roman"/>
+          <w:sz w:val="24"/>
+        </w:rPr>
+        <w:t>Quaglio</w:t>
+      </w:r>
+      <w:proofErr w:type="spellEnd"/>
     </w:p>
     <w:p>
       <w:pPr>
@@ -331,19 +388,11 @@
         <w:jc w:val="center"/>
         <w:rPr>
           <w:rFonts w:ascii="Times New Roman" w:hAnsi="Times New Roman" w:cs="Times New Roman"/>
-          <w:sz w:val="24"/>
-        </w:rPr>
-      </w:pPr>
-    </w:p>
-    <w:p/>
-    <w:p>
-      <w:pPr>
-        <w:jc w:val="center"/>
-        <w:rPr>
-          <w:rFonts w:ascii="Times New Roman" w:hAnsi="Times New Roman" w:cs="Times New Roman"/>
           <w:sz w:val="28"/>
         </w:rPr>
       </w:pPr>
+      <w:bookmarkStart w:id="0" w:name="_GoBack"/>
+      <w:bookmarkEnd w:id="0"/>
       <w:r>
         <w:rPr>
           <w:rFonts w:ascii="Times New Roman" w:hAnsi="Times New Roman" w:cs="Times New Roman"/>
@@ -1636,13 +1685,7 @@
         <w:rPr>
           <w:color w:val="000000" w:themeColor="text1"/>
         </w:rPr>
-        <w:t xml:space="preserve">: Linearidade de modulador de frequência. </w:t>
-      </w:r>
-      <w:r>
-        <w:rPr>
-          <w:color w:val="000000" w:themeColor="text1"/>
-        </w:rPr>
-        <w:t>CARVALHO, MUNIZ, R. Comunicações Analógicas e Digitais: 1. ed. São Paulo: Editora LTC, 2007.</w:t>
+        <w:t>: Linearidade de modulador de frequência. CARVALHO, MUNIZ, R. Comunicações Analógicas e Digitais: 1. ed. São Paulo: Editora LTC, 2007.</w:t>
       </w:r>
     </w:p>
     <w:p>
@@ -4407,14 +4450,7 @@
           <w:rFonts w:ascii="Times New Roman" w:hAnsi="Times New Roman" w:cs="Times New Roman"/>
           <w:sz w:val="24"/>
         </w:rPr>
-        <w:t xml:space="preserve"> </w:t>
-      </w:r>
-      <w:r>
-        <w:rPr>
-          <w:rFonts w:ascii="Times New Roman" w:hAnsi="Times New Roman" w:cs="Times New Roman"/>
-          <w:sz w:val="24"/>
-        </w:rPr>
-        <w:t xml:space="preserve">Com isso, a frequência instantânea varia de forma aproximadamente linear com o sinal modulador </w:t>
+        <w:t xml:space="preserve"> Com isso, a frequência instantânea varia de forma aproximadamente linear com o sinal modulador </w:t>
       </w:r>
       <w:r>
         <w:rPr>
@@ -5991,7 +6027,6 @@
           <w:rFonts w:ascii="Times New Roman" w:hAnsi="Times New Roman" w:cs="Times New Roman"/>
           <w:color w:val="000000" w:themeColor="text1"/>
           <w:sz w:val="24"/>
-          <w:lang w:val="en-US"/>
         </w:rPr>
         <w:t xml:space="preserve">BOYLESTAD, ROBERT, L; NASHELSKY, LOUIS. </w:t>
       </w:r>
@@ -6027,17 +6062,7 @@
           <w:color w:val="000000" w:themeColor="text1"/>
           <w:sz w:val="24"/>
         </w:rPr>
-        <w:t>.</w:t>
-      </w:r>
-      <w:bookmarkStart w:id="0" w:name="_GoBack"/>
-      <w:bookmarkEnd w:id="0"/>
-      <w:r>
-        <w:rPr>
-          <w:rFonts w:ascii="Times New Roman" w:hAnsi="Times New Roman" w:cs="Times New Roman"/>
-          <w:color w:val="000000" w:themeColor="text1"/>
-          <w:sz w:val="24"/>
-        </w:rPr>
-        <w:t xml:space="preserve"> Disponível</w:t>
+        <w:t>. Disponível</w:t>
       </w:r>
       <w:r>
         <w:rPr>
@@ -6208,15 +6233,7 @@
           <w:color w:val="000000" w:themeColor="text1"/>
           <w:sz w:val="24"/>
         </w:rPr>
-        <w:t>MODULAÇÃO EM FREQUÊNCIA.</w:t>
-      </w:r>
-      <w:r>
-        <w:rPr>
-          <w:rFonts w:ascii="Times New Roman" w:hAnsi="Times New Roman" w:cs="Times New Roman"/>
-          <w:color w:val="000000" w:themeColor="text1"/>
-          <w:sz w:val="24"/>
-        </w:rPr>
-        <w:t xml:space="preserve"> Disponível em: &lt;</w:t>
+        <w:t>MODULAÇÃO EM FREQUÊNCIA. Disponível em: &lt;</w:t>
       </w:r>
       <w:r>
         <w:t xml:space="preserve"> </w:t>
